--- a/Projet Ansible.docx
+++ b/Projet Ansible.docx
@@ -1389,10 +1389,7 @@
               <w:t xml:space="preserve">@ </w:t>
             </w:r>
             <w:r>
-              <w:t>10.194.184.190</w:t>
-            </w:r>
-            <w:r>
-              <w:t>"</w:t>
+              <w:t>10.194.184.190"</w:t>
             </w:r>
           </w:p>
           <w:p>
@@ -1678,38 +1675,61 @@
         </w:tc>
       </w:tr>
     </w:tbl>
-    <w:p>
+    <w:p/>
+    <w:p/>
+    <w:p/>
+    <w:p/>
+    <w:p/>
+    <w:p/>
+    <w:p/>
+    <w:p/>
+    <w:p/>
+    <w:p/>
+    <w:p/>
+    <w:p/>
+    <w:p/>
+    <w:p/>
+    <w:p/>
+    <w:p/>
+    <w:p/>
+    <w:p/>
+    <w:p/>
+    <w:p/>
+    <w:p/>
+    <w:p/>
+    <w:p/>
+    <w:p/>
+    <w:p>
+      <w:r>
+        <w:lastRenderedPageBreak/>
+        <w:t>Bibliographie :</w:t>
+      </w:r>
+    </w:p>
+    <w:p>
+      <w:hyperlink r:id="rId9" w:history="1">
+        <w:r>
+          <w:rPr>
+            <w:rStyle w:val="Lienhypertexte"/>
+          </w:rPr>
+          <w:t>https://www.digitalocean.com/community/tutorials/how-to-install-and-configure-ansible-on-centos-7</w:t>
+        </w:r>
+      </w:hyperlink>
+    </w:p>
+    <w:p>
+      <w:hyperlink r:id="rId10" w:history="1">
+        <w:r>
+          <w:rPr>
+            <w:rStyle w:val="Lienhypertexte"/>
+          </w:rPr>
+          <w:t>https://github.com/ansible/ansible/issues/19584</w:t>
+        </w:r>
+      </w:hyperlink>
       <w:bookmarkStart w:id="0" w:name="_GoBack"/>
       <w:bookmarkEnd w:id="0"/>
     </w:p>
-    <w:p/>
-    <w:p/>
-    <w:p/>
-    <w:p/>
-    <w:p/>
-    <w:p/>
-    <w:p/>
-    <w:p/>
-    <w:p/>
-    <w:p/>
-    <w:p/>
-    <w:p/>
-    <w:p/>
-    <w:p/>
-    <w:p/>
-    <w:p>
-      <w:r>
-        <w:t>Bibliographie :</w:t>
-      </w:r>
-    </w:p>
-    <w:p>
-      <w:r>
-        <w:t>https://www.digitalocean.com/community/tutorials/how-to-install-and-configure-ansible-on-centos-7</w:t>
-      </w:r>
-    </w:p>
     <w:sectPr>
-      <w:headerReference w:type="default" r:id="rId9"/>
-      <w:footerReference w:type="default" r:id="rId10"/>
+      <w:headerReference w:type="default" r:id="rId11"/>
+      <w:footerReference w:type="default" r:id="rId12"/>
       <w:pgSz w:w="11906" w:h="16838"/>
       <w:pgMar w:top="1417" w:right="1417" w:bottom="1417" w:left="1417" w:header="708" w:footer="708" w:gutter="0"/>
       <w:cols w:space="708"/>
@@ -1773,7 +1793,7 @@
           <w:rPr>
             <w:noProof/>
           </w:rPr>
-          <w:t>2</w:t>
+          <w:t>4</w:t>
         </w:r>
         <w:r>
           <w:fldChar w:fldCharType="end"/>
@@ -2899,7 +2919,7 @@
 </file>
 
 <file path=customXml/itemProps1.xml><?xml version="1.0" encoding="utf-8"?>
-<ds:datastoreItem xmlns:ds="http://schemas.openxmlformats.org/officeDocument/2006/customXml" ds:itemID="{CE250142-3E23-4903-B0CC-7386854BD1CF}">
+<ds:datastoreItem xmlns:ds="http://schemas.openxmlformats.org/officeDocument/2006/customXml" ds:itemID="{F4F60697-4E2F-4716-A926-7838599124BF}">
   <ds:schemaRefs>
     <ds:schemaRef ds:uri="http://schemas.openxmlformats.org/officeDocument/2006/bibliography"/>
   </ds:schemaRefs>

--- a/Projet Ansible.docx
+++ b/Projet Ansible.docx
@@ -1216,6 +1216,50 @@
             <w:tcW w:w="9212" w:type="dxa"/>
           </w:tcPr>
           <w:p>
+            <w:pPr>
+              <w:rPr>
+                <w:lang w:val="en-US"/>
+              </w:rPr>
+            </w:pPr>
+            <w:proofErr w:type="spellStart"/>
+            <w:r>
+              <w:rPr>
+                <w:lang w:val="en-US"/>
+              </w:rPr>
+              <w:t>ssh</w:t>
+            </w:r>
+            <w:proofErr w:type="spellEnd"/>
+            <w:r>
+              <w:rPr>
+                <w:lang w:val="en-US"/>
+              </w:rPr>
+              <w:t xml:space="preserve">-add </w:t>
+            </w:r>
+            <w:r>
+              <w:rPr>
+                <w:color w:val="92D050"/>
+                <w:lang w:val="en-US"/>
+              </w:rPr>
+              <w:t xml:space="preserve">//add the </w:t>
+            </w:r>
+            <w:proofErr w:type="spellStart"/>
+            <w:r>
+              <w:rPr>
+                <w:color w:val="92D050"/>
+                <w:lang w:val="en-US"/>
+              </w:rPr>
+              <w:t>ssh</w:t>
+            </w:r>
+            <w:proofErr w:type="spellEnd"/>
+            <w:r>
+              <w:rPr>
+                <w:color w:val="92D050"/>
+                <w:lang w:val="en-US"/>
+              </w:rPr>
+              <w:t xml:space="preserve"> key to the agent</w:t>
+            </w:r>
+          </w:p>
+          <w:p>
             <w:proofErr w:type="spellStart"/>
             <w:r>
               <w:t>ssh-keygen</w:t>
@@ -1333,7 +1377,6 @@
         <w:t xml:space="preserve"> </w:t>
       </w:r>
       <w:proofErr w:type="spellStart"/>
-      <w:proofErr w:type="gramStart"/>
       <w:r>
         <w:rPr>
           <w:lang w:val="en-US"/>
@@ -1347,7 +1390,6 @@
         </w:rPr>
         <w:t xml:space="preserve"> :</w:t>
       </w:r>
-      <w:proofErr w:type="gramEnd"/>
     </w:p>
     <w:tbl>
       <w:tblPr>
@@ -1553,7 +1595,6 @@
     <w:p/>
     <w:p>
       <w:r>
-        <w:lastRenderedPageBreak/>
         <w:t>Ou</w:t>
       </w:r>
       <w:r>
@@ -1613,7 +1654,6 @@
               <w:t xml:space="preserve">    "</w:t>
             </w:r>
             <w:proofErr w:type="spellStart"/>
-            <w:proofErr w:type="gramStart"/>
             <w:r>
               <w:rPr>
                 <w:lang w:val="en-US"/>
@@ -1621,7 +1661,6 @@
               <w:t>msg</w:t>
             </w:r>
             <w:proofErr w:type="spellEnd"/>
-            <w:proofErr w:type="gramEnd"/>
             <w:r>
               <w:rPr>
                 <w:lang w:val="en-US"/>
@@ -1701,7 +1740,6 @@
     <w:p/>
     <w:p>
       <w:r>
-        <w:lastRenderedPageBreak/>
         <w:t>Bibliographie :</w:t>
       </w:r>
     </w:p>
@@ -1716,6 +1754,11 @@
       </w:hyperlink>
     </w:p>
     <w:p>
+      <w:pPr>
+        <w:rPr>
+          <w:rStyle w:val="Lienhypertexte"/>
+        </w:rPr>
+      </w:pPr>
       <w:hyperlink r:id="rId10" w:history="1">
         <w:r>
           <w:rPr>
@@ -1724,12 +1767,22 @@
           <w:t>https://github.com/ansible/ansible/issues/19584</w:t>
         </w:r>
       </w:hyperlink>
+    </w:p>
+    <w:p>
+      <w:hyperlink r:id="rId11" w:history="1">
+        <w:r>
+          <w:rPr>
+            <w:rStyle w:val="Lienhypertexte"/>
+          </w:rPr>
+          <w:t>https://docs.ansible.com/ansible/latest/yum_module.html</w:t>
+        </w:r>
+      </w:hyperlink>
       <w:bookmarkStart w:id="0" w:name="_GoBack"/>
       <w:bookmarkEnd w:id="0"/>
     </w:p>
     <w:sectPr>
-      <w:headerReference w:type="default" r:id="rId11"/>
-      <w:footerReference w:type="default" r:id="rId12"/>
+      <w:headerReference w:type="default" r:id="rId12"/>
+      <w:footerReference w:type="default" r:id="rId13"/>
       <w:pgSz w:w="11906" w:h="16838"/>
       <w:pgMar w:top="1417" w:right="1417" w:bottom="1417" w:left="1417" w:header="708" w:footer="708" w:gutter="0"/>
       <w:cols w:space="708"/>
@@ -2919,7 +2972,7 @@
 </file>
 
 <file path=customXml/itemProps1.xml><?xml version="1.0" encoding="utf-8"?>
-<ds:datastoreItem xmlns:ds="http://schemas.openxmlformats.org/officeDocument/2006/customXml" ds:itemID="{F4F60697-4E2F-4716-A926-7838599124BF}">
+<ds:datastoreItem xmlns:ds="http://schemas.openxmlformats.org/officeDocument/2006/customXml" ds:itemID="{FBFA59F2-B8C1-4331-845A-09AAD311DCF8}">
   <ds:schemaRefs>
     <ds:schemaRef ds:uri="http://schemas.openxmlformats.org/officeDocument/2006/bibliography"/>
   </ds:schemaRefs>

--- a/Projet Ansible.docx
+++ b/Projet Ansible.docx
@@ -1769,6 +1769,11 @@
       </w:hyperlink>
     </w:p>
     <w:p>
+      <w:pPr>
+        <w:rPr>
+          <w:rStyle w:val="Lienhypertexte"/>
+        </w:rPr>
+      </w:pPr>
       <w:hyperlink r:id="rId11" w:history="1">
         <w:r>
           <w:rPr>
@@ -1777,12 +1782,22 @@
           <w:t>https://docs.ansible.com/ansible/latest/yum_module.html</w:t>
         </w:r>
       </w:hyperlink>
+    </w:p>
+    <w:p>
+      <w:hyperlink r:id="rId12" w:history="1">
+        <w:r>
+          <w:rPr>
+            <w:rStyle w:val="Lienhypertexte"/>
+          </w:rPr>
+          <w:t>https://docs.ansible.com/ansible/latest/service_module.html</w:t>
+        </w:r>
+      </w:hyperlink>
       <w:bookmarkStart w:id="0" w:name="_GoBack"/>
       <w:bookmarkEnd w:id="0"/>
     </w:p>
     <w:sectPr>
-      <w:headerReference w:type="default" r:id="rId12"/>
-      <w:footerReference w:type="default" r:id="rId13"/>
+      <w:headerReference w:type="default" r:id="rId13"/>
+      <w:footerReference w:type="default" r:id="rId14"/>
       <w:pgSz w:w="11906" w:h="16838"/>
       <w:pgMar w:top="1417" w:right="1417" w:bottom="1417" w:left="1417" w:header="708" w:footer="708" w:gutter="0"/>
       <w:cols w:space="708"/>
@@ -2972,7 +2987,7 @@
 </file>
 
 <file path=customXml/itemProps1.xml><?xml version="1.0" encoding="utf-8"?>
-<ds:datastoreItem xmlns:ds="http://schemas.openxmlformats.org/officeDocument/2006/customXml" ds:itemID="{FBFA59F2-B8C1-4331-845A-09AAD311DCF8}">
+<ds:datastoreItem xmlns:ds="http://schemas.openxmlformats.org/officeDocument/2006/customXml" ds:itemID="{72B4FE8F-C9C8-403E-B4FF-96FE80A7BB5D}">
   <ds:schemaRefs>
     <ds:schemaRef ds:uri="http://schemas.openxmlformats.org/officeDocument/2006/bibliography"/>
   </ds:schemaRefs>

--- a/Projet Ansible.docx
+++ b/Projet Ansible.docx
@@ -1284,7 +1284,7 @@
               <w:t>@ip</w:t>
             </w:r>
             <w:r>
-              <w:t>duclient</w:t>
+              <w:t>_ansible</w:t>
             </w:r>
             <w:proofErr w:type="spellEnd"/>
             <w:r>
@@ -1715,33 +1715,874 @@
       </w:tr>
     </w:tbl>
     <w:p/>
+    <w:p>
+      <w:pPr>
+        <w:pStyle w:val="Paragraphedeliste"/>
+        <w:numPr>
+          <w:ilvl w:val="0"/>
+          <w:numId w:val="1"/>
+        </w:numPr>
+        <w:rPr>
+          <w:b/>
+          <w:sz w:val="24"/>
+        </w:rPr>
+      </w:pPr>
+      <w:r>
+        <w:rPr>
+          <w:b/>
+          <w:sz w:val="24"/>
+        </w:rPr>
+        <w:t xml:space="preserve">Création et exécution de </w:t>
+      </w:r>
+      <w:proofErr w:type="spellStart"/>
+      <w:r>
+        <w:rPr>
+          <w:b/>
+          <w:sz w:val="24"/>
+        </w:rPr>
+        <w:t>playbooks</w:t>
+      </w:r>
+      <w:proofErr w:type="spellEnd"/>
+      <w:r>
+        <w:rPr>
+          <w:b/>
+          <w:sz w:val="24"/>
+        </w:rPr>
+        <w:t xml:space="preserve"> </w:t>
+      </w:r>
+    </w:p>
+    <w:p>
+      <w:pPr>
+        <w:pStyle w:val="Paragraphedeliste"/>
+        <w:numPr>
+          <w:ilvl w:val="1"/>
+          <w:numId w:val="1"/>
+        </w:numPr>
+        <w:rPr>
+          <w:b/>
+          <w:sz w:val="24"/>
+        </w:rPr>
+      </w:pPr>
+      <w:r>
+        <w:rPr>
+          <w:b/>
+        </w:rPr>
+        <w:t xml:space="preserve">Commande pour lancer un </w:t>
+      </w:r>
+      <w:proofErr w:type="spellStart"/>
+      <w:r>
+        <w:rPr>
+          <w:b/>
+        </w:rPr>
+        <w:t>playbooks</w:t>
+      </w:r>
+      <w:proofErr w:type="spellEnd"/>
+      <w:r>
+        <w:rPr>
+          <w:b/>
+        </w:rPr>
+        <w:t> :</w:t>
+      </w:r>
+    </w:p>
+    <w:tbl>
+      <w:tblPr>
+        <w:tblStyle w:val="Grilledutableau"/>
+        <w:tblW w:w="0" w:type="auto"/>
+        <w:tblLook w:val="04A0" w:firstRow="1" w:lastRow="0" w:firstColumn="1" w:lastColumn="0" w:noHBand="0" w:noVBand="1"/>
+      </w:tblPr>
+      <w:tblGrid>
+        <w:gridCol w:w="9212"/>
+      </w:tblGrid>
+      <w:tr>
+        <w:tc>
+          <w:tcPr>
+            <w:tcW w:w="9212" w:type="dxa"/>
+          </w:tcPr>
+          <w:p>
+            <w:pPr>
+              <w:rPr>
+                <w:lang w:val="en-US"/>
+              </w:rPr>
+            </w:pPr>
+            <w:proofErr w:type="spellStart"/>
+            <w:r>
+              <w:rPr>
+                <w:lang w:val="en-US"/>
+              </w:rPr>
+              <w:t>ansible</w:t>
+            </w:r>
+            <w:proofErr w:type="spellEnd"/>
+            <w:r>
+              <w:rPr>
+                <w:lang w:val="en-US"/>
+              </w:rPr>
+              <w:t>-playbook « </w:t>
+            </w:r>
+            <w:proofErr w:type="spellStart"/>
+            <w:r>
+              <w:rPr>
+                <w:lang w:val="en-US"/>
+              </w:rPr>
+              <w:t>chemindufichier</w:t>
+            </w:r>
+            <w:proofErr w:type="spellEnd"/>
+            <w:r>
+              <w:rPr>
+                <w:lang w:val="en-US"/>
+              </w:rPr>
+              <w:t>/</w:t>
+            </w:r>
+            <w:proofErr w:type="spellStart"/>
+            <w:r>
+              <w:rPr>
+                <w:lang w:val="en-US"/>
+              </w:rPr>
+              <w:t>name.yml</w:t>
+            </w:r>
+            <w:proofErr w:type="spellEnd"/>
+          </w:p>
+        </w:tc>
+      </w:tr>
+    </w:tbl>
+    <w:p>
+      <w:pPr>
+        <w:rPr>
+          <w:lang w:val="en-US"/>
+        </w:rPr>
+      </w:pPr>
+    </w:p>
+    <w:p>
+      <w:pPr>
+        <w:rPr>
+          <w:lang w:val="en-US"/>
+        </w:rPr>
+      </w:pPr>
+      <w:proofErr w:type="spellStart"/>
+      <w:proofErr w:type="gramStart"/>
+      <w:r>
+        <w:rPr>
+          <w:lang w:val="en-US"/>
+        </w:rPr>
+        <w:t>Exemple</w:t>
+      </w:r>
+      <w:proofErr w:type="spellEnd"/>
+      <w:r>
+        <w:rPr>
+          <w:lang w:val="en-US"/>
+        </w:rPr>
+        <w:t xml:space="preserve"> :</w:t>
+      </w:r>
+      <w:proofErr w:type="gramEnd"/>
+    </w:p>
+    <w:tbl>
+      <w:tblPr>
+        <w:tblStyle w:val="Grilledutableau"/>
+        <w:tblW w:w="0" w:type="auto"/>
+        <w:tblLook w:val="04A0" w:firstRow="1" w:lastRow="0" w:firstColumn="1" w:lastColumn="0" w:noHBand="0" w:noVBand="1"/>
+      </w:tblPr>
+      <w:tblGrid>
+        <w:gridCol w:w="9212"/>
+      </w:tblGrid>
+      <w:tr>
+        <w:tc>
+          <w:tcPr>
+            <w:tcW w:w="9212" w:type="dxa"/>
+          </w:tcPr>
+          <w:p>
+            <w:pPr>
+              <w:rPr>
+                <w:lang w:val="en-US"/>
+              </w:rPr>
+            </w:pPr>
+            <w:proofErr w:type="spellStart"/>
+            <w:r>
+              <w:rPr>
+                <w:lang w:val="en-US"/>
+              </w:rPr>
+              <w:t>a</w:t>
+            </w:r>
+            <w:r>
+              <w:rPr>
+                <w:lang w:val="en-US"/>
+              </w:rPr>
+              <w:t>nsible</w:t>
+            </w:r>
+            <w:proofErr w:type="spellEnd"/>
+            <w:r>
+              <w:rPr>
+                <w:lang w:val="en-US"/>
+              </w:rPr>
+              <w:t>-playbook  /playbooks/</w:t>
+            </w:r>
+            <w:proofErr w:type="spellStart"/>
+            <w:r>
+              <w:rPr>
+                <w:lang w:val="en-US"/>
+              </w:rPr>
+              <w:t>ping.yml</w:t>
+            </w:r>
+            <w:proofErr w:type="spellEnd"/>
+          </w:p>
+        </w:tc>
+      </w:tr>
+    </w:tbl>
+    <w:p>
+      <w:pPr>
+        <w:rPr>
+          <w:lang w:val="en-US"/>
+        </w:rPr>
+      </w:pPr>
+    </w:p>
+    <w:p>
+      <w:pPr>
+        <w:pStyle w:val="Paragraphedeliste"/>
+        <w:numPr>
+          <w:ilvl w:val="1"/>
+          <w:numId w:val="1"/>
+        </w:numPr>
+        <w:rPr>
+          <w:b/>
+        </w:rPr>
+      </w:pPr>
+      <w:r>
+        <w:rPr>
+          <w:b/>
+        </w:rPr>
+        <w:t>Création</w:t>
+      </w:r>
+      <w:r>
+        <w:rPr>
+          <w:b/>
+        </w:rPr>
+        <w:t xml:space="preserve"> et configuration d’un fichier YML</w:t>
+      </w:r>
+    </w:p>
+    <w:p>
+      <w:r>
+        <w:t>Création</w:t>
+      </w:r>
+      <w:r>
+        <w:t xml:space="preserve"> et ouverture</w:t>
+      </w:r>
+      <w:r>
+        <w:t xml:space="preserve"> (exemple avec lancement d’un </w:t>
+      </w:r>
+      <w:proofErr w:type="spellStart"/>
+      <w:r>
+        <w:t>ping</w:t>
+      </w:r>
+      <w:proofErr w:type="spellEnd"/>
+      <w:r>
+        <w:t>)</w:t>
+      </w:r>
+      <w:r>
+        <w:t> :</w:t>
+      </w:r>
+    </w:p>
+    <w:tbl>
+      <w:tblPr>
+        <w:tblStyle w:val="Grilledutableau"/>
+        <w:tblW w:w="0" w:type="auto"/>
+        <w:tblLook w:val="04A0" w:firstRow="1" w:lastRow="0" w:firstColumn="1" w:lastColumn="0" w:noHBand="0" w:noVBand="1"/>
+      </w:tblPr>
+      <w:tblGrid>
+        <w:gridCol w:w="9212"/>
+      </w:tblGrid>
+      <w:tr>
+        <w:tc>
+          <w:tcPr>
+            <w:tcW w:w="9212" w:type="dxa"/>
+          </w:tcPr>
+          <w:p>
+            <w:r>
+              <w:t>nano /</w:t>
+            </w:r>
+            <w:proofErr w:type="spellStart"/>
+            <w:r>
+              <w:t>playbooks</w:t>
+            </w:r>
+            <w:proofErr w:type="spellEnd"/>
+            <w:r>
+              <w:t>/</w:t>
+            </w:r>
+            <w:proofErr w:type="spellStart"/>
+            <w:r>
+              <w:t>ping.yml</w:t>
+            </w:r>
+            <w:proofErr w:type="spellEnd"/>
+            <w:r>
+              <w:t xml:space="preserve"> </w:t>
+            </w:r>
+          </w:p>
+        </w:tc>
+      </w:tr>
+    </w:tbl>
     <w:p/>
+    <w:p>
+      <w:r>
+        <w:t>Et le contenu :</w:t>
+      </w:r>
+    </w:p>
+    <w:tbl>
+      <w:tblPr>
+        <w:tblStyle w:val="Grilledutableau"/>
+        <w:tblW w:w="0" w:type="auto"/>
+        <w:tblLook w:val="04A0" w:firstRow="1" w:lastRow="0" w:firstColumn="1" w:lastColumn="0" w:noHBand="0" w:noVBand="1"/>
+      </w:tblPr>
+      <w:tblGrid>
+        <w:gridCol w:w="9212"/>
+      </w:tblGrid>
+      <w:tr>
+        <w:tc>
+          <w:tcPr>
+            <w:tcW w:w="9212" w:type="dxa"/>
+          </w:tcPr>
+          <w:p>
+            <w:pPr>
+              <w:rPr>
+                <w:color w:val="FF0000"/>
+              </w:rPr>
+            </w:pPr>
+            <w:r>
+              <w:t>---</w:t>
+            </w:r>
+            <w:r>
+              <w:t xml:space="preserve">     </w:t>
+            </w:r>
+            <w:r>
+              <w:rPr>
+                <w:color w:val="FF0000"/>
+              </w:rPr>
+              <w:t>Doit toujours commencer par ceci /!\</w:t>
+            </w:r>
+          </w:p>
+          <w:p>
+            <w:pPr>
+              <w:rPr>
+                <w:lang w:val="en-US"/>
+              </w:rPr>
+            </w:pPr>
+            <w:r>
+              <w:rPr>
+                <w:lang w:val="en-US"/>
+              </w:rPr>
+              <w:t>- hosts: Clients</w:t>
+            </w:r>
+          </w:p>
+          <w:p>
+            <w:pPr>
+              <w:rPr>
+                <w:lang w:val="en-US"/>
+              </w:rPr>
+            </w:pPr>
+            <w:r>
+              <w:rPr>
+                <w:lang w:val="en-US"/>
+              </w:rPr>
+              <w:t xml:space="preserve">  </w:t>
+            </w:r>
+            <w:proofErr w:type="spellStart"/>
+            <w:r>
+              <w:rPr>
+                <w:lang w:val="en-US"/>
+              </w:rPr>
+              <w:t>remote_user</w:t>
+            </w:r>
+            <w:proofErr w:type="spellEnd"/>
+            <w:r>
+              <w:rPr>
+                <w:lang w:val="en-US"/>
+              </w:rPr>
+              <w:t>: root</w:t>
+            </w:r>
+          </w:p>
+          <w:p>
+            <w:pPr>
+              <w:rPr>
+                <w:lang w:val="en-US"/>
+              </w:rPr>
+            </w:pPr>
+          </w:p>
+          <w:p>
+            <w:pPr>
+              <w:rPr>
+                <w:lang w:val="en-US"/>
+              </w:rPr>
+            </w:pPr>
+            <w:r>
+              <w:rPr>
+                <w:lang w:val="en-US"/>
+              </w:rPr>
+              <w:t xml:space="preserve">  tasks:</w:t>
+            </w:r>
+          </w:p>
+          <w:p>
+            <w:r>
+              <w:rPr>
+                <w:lang w:val="en-US"/>
+              </w:rPr>
+              <w:t xml:space="preserve">    </w:t>
+            </w:r>
+            <w:r>
+              <w:t xml:space="preserve">- </w:t>
+            </w:r>
+            <w:proofErr w:type="spellStart"/>
+            <w:r>
+              <w:t>ping</w:t>
+            </w:r>
+            <w:proofErr w:type="spellEnd"/>
+            <w:r>
+              <w:t>:</w:t>
+            </w:r>
+          </w:p>
+          <w:p>
+            <w:r>
+              <w:t>…</w:t>
+            </w:r>
+          </w:p>
+        </w:tc>
+      </w:tr>
+    </w:tbl>
     <w:p/>
+    <w:p>
+      <w:proofErr w:type="gramStart"/>
+      <w:r>
+        <w:t>h</w:t>
+      </w:r>
+      <w:r>
+        <w:t>osts</w:t>
+      </w:r>
+      <w:proofErr w:type="gramEnd"/>
+      <w:r>
+        <w:t> : on doit in</w:t>
+      </w:r>
+      <w:r>
+        <w:t>diquer le groupe ou la machine à</w:t>
+      </w:r>
+      <w:r>
+        <w:t xml:space="preserve"> qui </w:t>
+      </w:r>
+      <w:r>
+        <w:t>on</w:t>
+      </w:r>
+      <w:r>
+        <w:t xml:space="preserve"> veut faire </w:t>
+      </w:r>
+      <w:r>
+        <w:t>exécuter</w:t>
+      </w:r>
+      <w:r>
+        <w:t xml:space="preserve"> notre futur </w:t>
+      </w:r>
+      <w:r>
+        <w:t>taches/services</w:t>
+      </w:r>
+    </w:p>
+    <w:p>
+      <w:proofErr w:type="spellStart"/>
+      <w:proofErr w:type="gramStart"/>
+      <w:r>
+        <w:t>r</w:t>
+      </w:r>
+      <w:r>
+        <w:t>emote_user</w:t>
+      </w:r>
+      <w:proofErr w:type="spellEnd"/>
+      <w:proofErr w:type="gramEnd"/>
+      <w:r>
+        <w:t xml:space="preserve"> : </w:t>
+      </w:r>
+      <w:r>
+        <w:t>indiqué</w:t>
+      </w:r>
+      <w:r>
+        <w:t xml:space="preserve"> sous qu</w:t>
+      </w:r>
+      <w:r>
+        <w:t>’</w:t>
+      </w:r>
+      <w:r>
+        <w:t>elle utilisateur nous voulons lancer la prochaine taches/services</w:t>
+      </w:r>
+    </w:p>
+    <w:p>
+      <w:proofErr w:type="spellStart"/>
+      <w:proofErr w:type="gramStart"/>
+      <w:r>
+        <w:t>tasks</w:t>
+      </w:r>
+      <w:proofErr w:type="spellEnd"/>
+      <w:proofErr w:type="gramEnd"/>
+      <w:r>
+        <w:t xml:space="preserve"> : pour indiquer que la prochaine ligne sera une taches </w:t>
+      </w:r>
+      <w:proofErr w:type="spellStart"/>
+      <w:r>
+        <w:t>a</w:t>
+      </w:r>
+      <w:proofErr w:type="spellEnd"/>
+      <w:r>
+        <w:t xml:space="preserve"> faire</w:t>
+      </w:r>
+    </w:p>
+    <w:p>
+      <w:r>
+        <w:t xml:space="preserve"> -</w:t>
+      </w:r>
+      <w:proofErr w:type="spellStart"/>
+      <w:r>
+        <w:t>ping</w:t>
+      </w:r>
+      <w:proofErr w:type="spellEnd"/>
+      <w:r>
+        <w:t xml:space="preserve"> : indique le nom de la commande </w:t>
+      </w:r>
+      <w:r>
+        <w:t>à</w:t>
+      </w:r>
+      <w:r>
+        <w:t xml:space="preserve"> lancer</w:t>
+      </w:r>
+    </w:p>
     <w:p/>
+    <w:p>
+      <w:bookmarkStart w:id="0" w:name="_GoBack"/>
+      <w:bookmarkEnd w:id="0"/>
+    </w:p>
+    <w:p>
+      <w:r>
+        <w:lastRenderedPageBreak/>
+        <w:t xml:space="preserve">On peut aussi </w:t>
+      </w:r>
+      <w:r>
+        <w:t>démarrer</w:t>
+      </w:r>
+      <w:r>
+        <w:t xml:space="preserve">, </w:t>
+      </w:r>
+      <w:r>
+        <w:t>arrêter, relancer</w:t>
+      </w:r>
+      <w:r>
+        <w:t xml:space="preserve"> un service (par exemple apache)</w:t>
+      </w:r>
+      <w:r>
+        <w:t xml:space="preserve"> </w:t>
+      </w:r>
+    </w:p>
+    <w:tbl>
+      <w:tblPr>
+        <w:tblStyle w:val="Grilledutableau"/>
+        <w:tblW w:w="0" w:type="auto"/>
+        <w:tblLook w:val="04A0" w:firstRow="1" w:lastRow="0" w:firstColumn="1" w:lastColumn="0" w:noHBand="0" w:noVBand="1"/>
+      </w:tblPr>
+      <w:tblGrid>
+        <w:gridCol w:w="9212"/>
+      </w:tblGrid>
+      <w:tr>
+        <w:tc>
+          <w:tcPr>
+            <w:tcW w:w="9212" w:type="dxa"/>
+          </w:tcPr>
+          <w:p>
+            <w:r>
+              <w:t>- service:</w:t>
+            </w:r>
+          </w:p>
+          <w:p>
+            <w:r>
+              <w:t xml:space="preserve">        </w:t>
+            </w:r>
+            <w:proofErr w:type="spellStart"/>
+            <w:r>
+              <w:t>name</w:t>
+            </w:r>
+            <w:proofErr w:type="spellEnd"/>
+            <w:r>
+              <w:t xml:space="preserve">: </w:t>
+            </w:r>
+            <w:proofErr w:type="spellStart"/>
+            <w:r>
+              <w:t>httpd</w:t>
+            </w:r>
+            <w:proofErr w:type="spellEnd"/>
+          </w:p>
+          <w:p>
+            <w:r>
+              <w:t xml:space="preserve">        state: </w:t>
+            </w:r>
+            <w:proofErr w:type="spellStart"/>
+            <w:r>
+              <w:t>started</w:t>
+            </w:r>
+            <w:proofErr w:type="spellEnd"/>
+          </w:p>
+        </w:tc>
+      </w:tr>
+    </w:tbl>
     <w:p/>
-    <w:p/>
-    <w:p/>
-    <w:p/>
-    <w:p/>
-    <w:p/>
-    <w:p/>
-    <w:p/>
-    <w:p/>
-    <w:p/>
-    <w:p/>
-    <w:p/>
-    <w:p/>
-    <w:p/>
-    <w:p/>
-    <w:p/>
-    <w:p/>
-    <w:p/>
-    <w:p/>
-    <w:p/>
-    <w:p>
-      <w:r>
-        <w:t>Bibliographie :</w:t>
-      </w:r>
+    <w:p>
+      <w:r>
+        <w:t>-service : pour indiquer qu’on veut travailler sur un service</w:t>
+      </w:r>
+    </w:p>
+    <w:p>
+      <w:proofErr w:type="spellStart"/>
+      <w:proofErr w:type="gramStart"/>
+      <w:r>
+        <w:t>name</w:t>
+      </w:r>
+      <w:proofErr w:type="spellEnd"/>
+      <w:proofErr w:type="gramEnd"/>
+      <w:r>
+        <w:t> : le nom du service qu’on veut toucher</w:t>
+      </w:r>
+    </w:p>
+    <w:p>
+      <w:pPr>
+        <w:rPr>
+          <w:lang w:val="en-US"/>
+        </w:rPr>
+      </w:pPr>
+      <w:proofErr w:type="gramStart"/>
+      <w:r>
+        <w:rPr>
+          <w:lang w:val="en-US"/>
+        </w:rPr>
+        <w:t>state :</w:t>
+      </w:r>
+      <w:proofErr w:type="gramEnd"/>
+      <w:r>
+        <w:rPr>
+          <w:lang w:val="en-US"/>
+        </w:rPr>
+        <w:t xml:space="preserve"> </w:t>
+      </w:r>
+      <w:r>
+        <w:t>indiquer</w:t>
+      </w:r>
+      <w:r>
+        <w:rPr>
+          <w:lang w:val="en-US"/>
+        </w:rPr>
+        <w:t xml:space="preserve"> </w:t>
+      </w:r>
+      <w:r>
+        <w:t>l’</w:t>
+      </w:r>
+      <w:r>
+        <w:t>état</w:t>
+      </w:r>
+      <w:r>
+        <w:rPr>
+          <w:lang w:val="en-US"/>
+        </w:rPr>
+        <w:t xml:space="preserve"> </w:t>
+      </w:r>
+      <w:r>
+        <w:t>futur</w:t>
+      </w:r>
+      <w:r>
+        <w:rPr>
+          <w:lang w:val="en-US"/>
+        </w:rPr>
+        <w:t xml:space="preserve"> (</w:t>
+      </w:r>
+      <w:r>
+        <w:rPr>
+          <w:lang w:val="en-US"/>
+        </w:rPr>
+        <w:t xml:space="preserve">started, stopped, restarted, </w:t>
+      </w:r>
+      <w:r>
+        <w:rPr>
+          <w:lang w:val="en-US"/>
+        </w:rPr>
+        <w:t xml:space="preserve"> reloaded</w:t>
+      </w:r>
+      <w:r>
+        <w:rPr>
+          <w:lang w:val="en-US"/>
+        </w:rPr>
+        <w:t>)</w:t>
+      </w:r>
+    </w:p>
+    <w:p>
+      <w:pPr>
+        <w:rPr>
+          <w:lang w:val="en-US"/>
+        </w:rPr>
+      </w:pPr>
+    </w:p>
+    <w:p>
+      <w:pPr>
+        <w:rPr>
+          <w:lang w:val="en-US"/>
+        </w:rPr>
+      </w:pPr>
+    </w:p>
+    <w:p>
+      <w:pPr>
+        <w:rPr>
+          <w:lang w:val="en-US"/>
+        </w:rPr>
+      </w:pPr>
+    </w:p>
+    <w:p>
+      <w:pPr>
+        <w:rPr>
+          <w:lang w:val="en-US"/>
+        </w:rPr>
+      </w:pPr>
+    </w:p>
+    <w:p>
+      <w:pPr>
+        <w:rPr>
+          <w:lang w:val="en-US"/>
+        </w:rPr>
+      </w:pPr>
+    </w:p>
+    <w:p>
+      <w:pPr>
+        <w:rPr>
+          <w:lang w:val="en-US"/>
+        </w:rPr>
+      </w:pPr>
+    </w:p>
+    <w:p>
+      <w:pPr>
+        <w:rPr>
+          <w:lang w:val="en-US"/>
+        </w:rPr>
+      </w:pPr>
+    </w:p>
+    <w:p>
+      <w:pPr>
+        <w:rPr>
+          <w:lang w:val="en-US"/>
+        </w:rPr>
+      </w:pPr>
+    </w:p>
+    <w:p>
+      <w:pPr>
+        <w:rPr>
+          <w:lang w:val="en-US"/>
+        </w:rPr>
+      </w:pPr>
+    </w:p>
+    <w:p>
+      <w:pPr>
+        <w:rPr>
+          <w:lang w:val="en-US"/>
+        </w:rPr>
+      </w:pPr>
+    </w:p>
+    <w:p>
+      <w:pPr>
+        <w:rPr>
+          <w:lang w:val="en-US"/>
+        </w:rPr>
+      </w:pPr>
+    </w:p>
+    <w:p>
+      <w:pPr>
+        <w:rPr>
+          <w:lang w:val="en-US"/>
+        </w:rPr>
+      </w:pPr>
+    </w:p>
+    <w:p>
+      <w:pPr>
+        <w:rPr>
+          <w:lang w:val="en-US"/>
+        </w:rPr>
+      </w:pPr>
+    </w:p>
+    <w:p>
+      <w:pPr>
+        <w:rPr>
+          <w:lang w:val="en-US"/>
+        </w:rPr>
+      </w:pPr>
+    </w:p>
+    <w:p>
+      <w:pPr>
+        <w:rPr>
+          <w:lang w:val="en-US"/>
+        </w:rPr>
+      </w:pPr>
+    </w:p>
+    <w:p>
+      <w:pPr>
+        <w:rPr>
+          <w:lang w:val="en-US"/>
+        </w:rPr>
+      </w:pPr>
+    </w:p>
+    <w:p>
+      <w:pPr>
+        <w:rPr>
+          <w:lang w:val="en-US"/>
+        </w:rPr>
+      </w:pPr>
+    </w:p>
+    <w:p>
+      <w:pPr>
+        <w:rPr>
+          <w:lang w:val="en-US"/>
+        </w:rPr>
+      </w:pPr>
+    </w:p>
+    <w:p>
+      <w:pPr>
+        <w:rPr>
+          <w:lang w:val="en-US"/>
+        </w:rPr>
+      </w:pPr>
+    </w:p>
+    <w:p>
+      <w:pPr>
+        <w:rPr>
+          <w:lang w:val="en-US"/>
+        </w:rPr>
+      </w:pPr>
+    </w:p>
+    <w:p>
+      <w:pPr>
+        <w:rPr>
+          <w:lang w:val="en-US"/>
+        </w:rPr>
+      </w:pPr>
+    </w:p>
+    <w:p>
+      <w:pPr>
+        <w:rPr>
+          <w:lang w:val="en-US"/>
+        </w:rPr>
+      </w:pPr>
+    </w:p>
+    <w:p>
+      <w:pPr>
+        <w:rPr>
+          <w:lang w:val="en-US"/>
+        </w:rPr>
+      </w:pPr>
+      <w:proofErr w:type="spellStart"/>
+      <w:proofErr w:type="gramStart"/>
+      <w:r>
+        <w:rPr>
+          <w:lang w:val="en-US"/>
+        </w:rPr>
+        <w:t>Bibliographie</w:t>
+      </w:r>
+      <w:proofErr w:type="spellEnd"/>
+      <w:r>
+        <w:rPr>
+          <w:lang w:val="en-US"/>
+        </w:rPr>
+        <w:t> :</w:t>
+      </w:r>
+      <w:proofErr w:type="gramEnd"/>
     </w:p>
     <w:p>
       <w:hyperlink r:id="rId9" w:history="1">
@@ -1784,6 +2625,11 @@
       </w:hyperlink>
     </w:p>
     <w:p>
+      <w:pPr>
+        <w:rPr>
+          <w:rStyle w:val="Lienhypertexte"/>
+        </w:rPr>
+      </w:pPr>
       <w:hyperlink r:id="rId12" w:history="1">
         <w:r>
           <w:rPr>
@@ -1792,12 +2638,20 @@
           <w:t>https://docs.ansible.com/ansible/latest/service_module.html</w:t>
         </w:r>
       </w:hyperlink>
-      <w:bookmarkStart w:id="0" w:name="_GoBack"/>
-      <w:bookmarkEnd w:id="0"/>
+    </w:p>
+    <w:p>
+      <w:hyperlink r:id="rId13" w:history="1">
+        <w:r>
+          <w:rPr>
+            <w:rStyle w:val="Lienhypertexte"/>
+          </w:rPr>
+          <w:t>https://docs.ansible.com/ansible/latest/apt_module.html</w:t>
+        </w:r>
+      </w:hyperlink>
     </w:p>
     <w:sectPr>
-      <w:headerReference w:type="default" r:id="rId13"/>
-      <w:footerReference w:type="default" r:id="rId14"/>
+      <w:headerReference w:type="default" r:id="rId14"/>
+      <w:footerReference w:type="default" r:id="rId15"/>
       <w:pgSz w:w="11906" w:h="16838"/>
       <w:pgMar w:top="1417" w:right="1417" w:bottom="1417" w:left="1417" w:header="708" w:footer="708" w:gutter="0"/>
       <w:cols w:space="708"/>
@@ -1861,7 +2715,7 @@
           <w:rPr>
             <w:noProof/>
           </w:rPr>
-          <w:t>4</w:t>
+          <w:t>5</w:t>
         </w:r>
         <w:r>
           <w:fldChar w:fldCharType="end"/>
@@ -2067,8 +2921,124 @@
       </w:pPr>
     </w:lvl>
   </w:abstractNum>
+  <w:abstractNum w:abstractNumId="1">
+    <w:nsid w:val="6A615C68"/>
+    <w:multiLevelType w:val="hybridMultilevel"/>
+    <w:tmpl w:val="BAF283F8"/>
+    <w:lvl w:ilvl="0" w:tplc="FC5047B8">
+      <w:start w:val="2"/>
+      <w:numFmt w:val="bullet"/>
+      <w:lvlText w:val="-"/>
+      <w:lvlJc w:val="left"/>
+      <w:pPr>
+        <w:ind w:left="720" w:hanging="360"/>
+      </w:pPr>
+      <w:rPr>
+        <w:rFonts w:ascii="Calibri" w:eastAsiaTheme="minorHAnsi" w:hAnsi="Calibri" w:cs="Calibri" w:hint="default"/>
+      </w:rPr>
+    </w:lvl>
+    <w:lvl w:ilvl="1" w:tplc="040C0003" w:tentative="1">
+      <w:start w:val="1"/>
+      <w:numFmt w:val="bullet"/>
+      <w:lvlText w:val="o"/>
+      <w:lvlJc w:val="left"/>
+      <w:pPr>
+        <w:ind w:left="1440" w:hanging="360"/>
+      </w:pPr>
+      <w:rPr>
+        <w:rFonts w:ascii="Courier New" w:hAnsi="Courier New" w:cs="Courier New" w:hint="default"/>
+      </w:rPr>
+    </w:lvl>
+    <w:lvl w:ilvl="2" w:tplc="040C0005" w:tentative="1">
+      <w:start w:val="1"/>
+      <w:numFmt w:val="bullet"/>
+      <w:lvlText w:val=""/>
+      <w:lvlJc w:val="left"/>
+      <w:pPr>
+        <w:ind w:left="2160" w:hanging="360"/>
+      </w:pPr>
+      <w:rPr>
+        <w:rFonts w:ascii="Wingdings" w:hAnsi="Wingdings" w:hint="default"/>
+      </w:rPr>
+    </w:lvl>
+    <w:lvl w:ilvl="3" w:tplc="040C0001" w:tentative="1">
+      <w:start w:val="1"/>
+      <w:numFmt w:val="bullet"/>
+      <w:lvlText w:val=""/>
+      <w:lvlJc w:val="left"/>
+      <w:pPr>
+        <w:ind w:left="2880" w:hanging="360"/>
+      </w:pPr>
+      <w:rPr>
+        <w:rFonts w:ascii="Symbol" w:hAnsi="Symbol" w:hint="default"/>
+      </w:rPr>
+    </w:lvl>
+    <w:lvl w:ilvl="4" w:tplc="040C0003" w:tentative="1">
+      <w:start w:val="1"/>
+      <w:numFmt w:val="bullet"/>
+      <w:lvlText w:val="o"/>
+      <w:lvlJc w:val="left"/>
+      <w:pPr>
+        <w:ind w:left="3600" w:hanging="360"/>
+      </w:pPr>
+      <w:rPr>
+        <w:rFonts w:ascii="Courier New" w:hAnsi="Courier New" w:cs="Courier New" w:hint="default"/>
+      </w:rPr>
+    </w:lvl>
+    <w:lvl w:ilvl="5" w:tplc="040C0005" w:tentative="1">
+      <w:start w:val="1"/>
+      <w:numFmt w:val="bullet"/>
+      <w:lvlText w:val=""/>
+      <w:lvlJc w:val="left"/>
+      <w:pPr>
+        <w:ind w:left="4320" w:hanging="360"/>
+      </w:pPr>
+      <w:rPr>
+        <w:rFonts w:ascii="Wingdings" w:hAnsi="Wingdings" w:hint="default"/>
+      </w:rPr>
+    </w:lvl>
+    <w:lvl w:ilvl="6" w:tplc="040C0001" w:tentative="1">
+      <w:start w:val="1"/>
+      <w:numFmt w:val="bullet"/>
+      <w:lvlText w:val=""/>
+      <w:lvlJc w:val="left"/>
+      <w:pPr>
+        <w:ind w:left="5040" w:hanging="360"/>
+      </w:pPr>
+      <w:rPr>
+        <w:rFonts w:ascii="Symbol" w:hAnsi="Symbol" w:hint="default"/>
+      </w:rPr>
+    </w:lvl>
+    <w:lvl w:ilvl="7" w:tplc="040C0003" w:tentative="1">
+      <w:start w:val="1"/>
+      <w:numFmt w:val="bullet"/>
+      <w:lvlText w:val="o"/>
+      <w:lvlJc w:val="left"/>
+      <w:pPr>
+        <w:ind w:left="5760" w:hanging="360"/>
+      </w:pPr>
+      <w:rPr>
+        <w:rFonts w:ascii="Courier New" w:hAnsi="Courier New" w:cs="Courier New" w:hint="default"/>
+      </w:rPr>
+    </w:lvl>
+    <w:lvl w:ilvl="8" w:tplc="040C0005" w:tentative="1">
+      <w:start w:val="1"/>
+      <w:numFmt w:val="bullet"/>
+      <w:lvlText w:val=""/>
+      <w:lvlJc w:val="left"/>
+      <w:pPr>
+        <w:ind w:left="6480" w:hanging="360"/>
+      </w:pPr>
+      <w:rPr>
+        <w:rFonts w:ascii="Wingdings" w:hAnsi="Wingdings" w:hint="default"/>
+      </w:rPr>
+    </w:lvl>
+  </w:abstractNum>
   <w:num w:numId="1">
     <w:abstractNumId w:val="0"/>
+  </w:num>
+  <w:num w:numId="2">
+    <w:abstractNumId w:val="1"/>
   </w:num>
 </w:numbering>
 </file>
@@ -2382,6 +3352,18 @@
       <w:u w:val="single"/>
     </w:rPr>
   </w:style>
+  <w:style w:type="character" w:styleId="Lienhypertextesuivivisit">
+    <w:name w:val="FollowedHyperlink"/>
+    <w:basedOn w:val="Policepardfaut"/>
+    <w:uiPriority w:val="99"/>
+    <w:semiHidden/>
+    <w:unhideWhenUsed/>
+    <w:rsid w:val="009A6DFE"/>
+    <w:rPr>
+      <w:color w:val="800080" w:themeColor="followedHyperlink"/>
+      <w:u w:val="single"/>
+    </w:rPr>
+  </w:style>
 </w:styles>
 </file>
 
@@ -2691,6 +3673,18 @@
     <w:rsid w:val="00D36B41"/>
     <w:rPr>
       <w:color w:val="0000FF" w:themeColor="hyperlink"/>
+      <w:u w:val="single"/>
+    </w:rPr>
+  </w:style>
+  <w:style w:type="character" w:styleId="Lienhypertextesuivivisit">
+    <w:name w:val="FollowedHyperlink"/>
+    <w:basedOn w:val="Policepardfaut"/>
+    <w:uiPriority w:val="99"/>
+    <w:semiHidden/>
+    <w:unhideWhenUsed/>
+    <w:rsid w:val="009A6DFE"/>
+    <w:rPr>
+      <w:color w:val="800080" w:themeColor="followedHyperlink"/>
       <w:u w:val="single"/>
     </w:rPr>
   </w:style>
@@ -2987,7 +3981,7 @@
 </file>
 
 <file path=customXml/itemProps1.xml><?xml version="1.0" encoding="utf-8"?>
-<ds:datastoreItem xmlns:ds="http://schemas.openxmlformats.org/officeDocument/2006/customXml" ds:itemID="{72B4FE8F-C9C8-403E-B4FF-96FE80A7BB5D}">
+<ds:datastoreItem xmlns:ds="http://schemas.openxmlformats.org/officeDocument/2006/customXml" ds:itemID="{9DA1F352-78CF-40C4-BBE6-8F9567AB86FF}">
   <ds:schemaRefs>
     <ds:schemaRef ds:uri="http://schemas.openxmlformats.org/officeDocument/2006/bibliography"/>
   </ds:schemaRefs>

--- a/Projet Ansible.docx
+++ b/Projet Ansible.docx
@@ -2145,16 +2145,11 @@
     </w:tbl>
     <w:p/>
     <w:p>
-      <w:proofErr w:type="gramStart"/>
       <w:r>
         <w:t>h</w:t>
       </w:r>
       <w:r>
-        <w:t>osts</w:t>
-      </w:r>
-      <w:proofErr w:type="gramEnd"/>
-      <w:r>
-        <w:t> : on doit in</w:t>
+        <w:t>osts : on doit in</w:t>
       </w:r>
       <w:r>
         <w:t>diquer le groupe ou la machine à</w:t>
@@ -2180,7 +2175,6 @@
     </w:p>
     <w:p>
       <w:proofErr w:type="spellStart"/>
-      <w:proofErr w:type="gramStart"/>
       <w:r>
         <w:t>r</w:t>
       </w:r>
@@ -2188,7 +2182,6 @@
         <w:t>emote_user</w:t>
       </w:r>
       <w:proofErr w:type="spellEnd"/>
-      <w:proofErr w:type="gramEnd"/>
       <w:r>
         <w:t xml:space="preserve"> : </w:t>
       </w:r>
@@ -2207,12 +2200,10 @@
     </w:p>
     <w:p>
       <w:proofErr w:type="spellStart"/>
-      <w:proofErr w:type="gramStart"/>
       <w:r>
         <w:t>tasks</w:t>
       </w:r>
       <w:proofErr w:type="spellEnd"/>
-      <w:proofErr w:type="gramEnd"/>
       <w:r>
         <w:t xml:space="preserve"> : pour indiquer que la prochaine ligne sera une taches </w:t>
       </w:r>
@@ -2245,10 +2236,7 @@
       </w:r>
     </w:p>
     <w:p/>
-    <w:p>
-      <w:bookmarkStart w:id="0" w:name="_GoBack"/>
-      <w:bookmarkEnd w:id="0"/>
-    </w:p>
+    <w:p/>
     <w:p>
       <w:r>
         <w:lastRenderedPageBreak/>
@@ -2285,42 +2273,62 @@
             <w:tcW w:w="9212" w:type="dxa"/>
           </w:tcPr>
           <w:p>
-            <w:r>
+            <w:pPr>
+              <w:rPr>
+                <w:lang w:val="en-US"/>
+              </w:rPr>
+            </w:pPr>
+            <w:r>
+              <w:rPr>
+                <w:lang w:val="en-US"/>
+              </w:rPr>
               <w:t>- service:</w:t>
             </w:r>
           </w:p>
           <w:p>
-            <w:r>
-              <w:t xml:space="preserve">        </w:t>
-            </w:r>
-            <w:proofErr w:type="spellStart"/>
-            <w:r>
-              <w:t>name</w:t>
-            </w:r>
-            <w:proofErr w:type="spellEnd"/>
-            <w:r>
-              <w:t xml:space="preserve">: </w:t>
-            </w:r>
-            <w:proofErr w:type="spellStart"/>
-            <w:r>
+            <w:pPr>
+              <w:rPr>
+                <w:lang w:val="en-US"/>
+              </w:rPr>
+            </w:pPr>
+            <w:r>
+              <w:rPr>
+                <w:lang w:val="en-US"/>
+              </w:rPr>
+              <w:t xml:space="preserve">        name: </w:t>
+            </w:r>
+            <w:proofErr w:type="spellStart"/>
+            <w:r>
+              <w:rPr>
+                <w:lang w:val="en-US"/>
+              </w:rPr>
               <w:t>httpd</w:t>
             </w:r>
             <w:proofErr w:type="spellEnd"/>
           </w:p>
           <w:p>
-            <w:r>
-              <w:t xml:space="preserve">        state: </w:t>
-            </w:r>
-            <w:proofErr w:type="spellStart"/>
-            <w:r>
-              <w:t>started</w:t>
-            </w:r>
-            <w:proofErr w:type="spellEnd"/>
+            <w:pPr>
+              <w:rPr>
+                <w:lang w:val="en-US"/>
+              </w:rPr>
+            </w:pPr>
+            <w:r>
+              <w:rPr>
+                <w:lang w:val="en-US"/>
+              </w:rPr>
+              <w:t xml:space="preserve">        state: started</w:t>
+            </w:r>
           </w:p>
         </w:tc>
       </w:tr>
     </w:tbl>
-    <w:p/>
+    <w:p>
+      <w:pPr>
+        <w:rPr>
+          <w:lang w:val="en-US"/>
+        </w:rPr>
+      </w:pPr>
+    </w:p>
     <w:p>
       <w:r>
         <w:t>-service : pour indiquer qu’on veut travailler sur un service</w:t>
@@ -2328,12 +2336,10 @@
     </w:p>
     <w:p>
       <w:proofErr w:type="spellStart"/>
-      <w:proofErr w:type="gramStart"/>
       <w:r>
         <w:t>name</w:t>
       </w:r>
       <w:proofErr w:type="spellEnd"/>
-      <w:proofErr w:type="gramEnd"/>
       <w:r>
         <w:t> : le nom du service qu’on veut toucher</w:t>
       </w:r>
@@ -2344,44 +2350,54 @@
           <w:lang w:val="en-US"/>
         </w:rPr>
       </w:pPr>
-      <w:proofErr w:type="gramStart"/>
-      <w:r>
-        <w:rPr>
-          <w:lang w:val="en-US"/>
-        </w:rPr>
-        <w:t>state :</w:t>
-      </w:r>
-      <w:proofErr w:type="gramEnd"/>
+      <w:r>
+        <w:rPr>
+          <w:lang w:val="en-US"/>
+        </w:rPr>
+        <w:t xml:space="preserve">state : </w:t>
+      </w:r>
+      <w:proofErr w:type="spellStart"/>
+      <w:r>
+        <w:rPr>
+          <w:lang w:val="en-US"/>
+        </w:rPr>
+        <w:t>indiquer</w:t>
+      </w:r>
+      <w:proofErr w:type="spellEnd"/>
       <w:r>
         <w:rPr>
           <w:lang w:val="en-US"/>
         </w:rPr>
         <w:t xml:space="preserve"> </w:t>
       </w:r>
-      <w:r>
-        <w:t>indiquer</w:t>
-      </w:r>
+      <w:proofErr w:type="spellStart"/>
+      <w:r>
+        <w:rPr>
+          <w:lang w:val="en-US"/>
+        </w:rPr>
+        <w:t>l’</w:t>
+      </w:r>
+      <w:r>
+        <w:rPr>
+          <w:lang w:val="en-US"/>
+        </w:rPr>
+        <w:t>état</w:t>
+      </w:r>
+      <w:proofErr w:type="spellEnd"/>
       <w:r>
         <w:rPr>
           <w:lang w:val="en-US"/>
         </w:rPr>
         <w:t xml:space="preserve"> </w:t>
       </w:r>
-      <w:r>
-        <w:t>l’</w:t>
-      </w:r>
-      <w:r>
-        <w:t>état</w:t>
-      </w:r>
-      <w:r>
-        <w:rPr>
-          <w:lang w:val="en-US"/>
-        </w:rPr>
-        <w:t xml:space="preserve"> </w:t>
-      </w:r>
-      <w:r>
+      <w:proofErr w:type="spellStart"/>
+      <w:r>
+        <w:rPr>
+          <w:lang w:val="en-US"/>
+        </w:rPr>
         <w:t>futur</w:t>
       </w:r>
+      <w:proofErr w:type="spellEnd"/>
       <w:r>
         <w:rPr>
           <w:lang w:val="en-US"/>
@@ -2568,7 +2584,6 @@
         </w:rPr>
       </w:pPr>
       <w:proofErr w:type="spellStart"/>
-      <w:proofErr w:type="gramStart"/>
       <w:r>
         <w:rPr>
           <w:lang w:val="en-US"/>
@@ -2582,13 +2597,18 @@
         </w:rPr>
         <w:t> :</w:t>
       </w:r>
-      <w:proofErr w:type="gramEnd"/>
-    </w:p>
-    <w:p>
+    </w:p>
+    <w:p>
+      <w:pPr>
+        <w:rPr>
+          <w:lang w:val="en-US"/>
+        </w:rPr>
+      </w:pPr>
       <w:hyperlink r:id="rId9" w:history="1">
         <w:r>
           <w:rPr>
             <w:rStyle w:val="Lienhypertexte"/>
+            <w:lang w:val="en-US"/>
           </w:rPr>
           <w:t>https://www.digitalocean.com/community/tutorials/how-to-install-and-configure-ansible-on-centos-7</w:t>
         </w:r>
@@ -2598,12 +2618,14 @@
       <w:pPr>
         <w:rPr>
           <w:rStyle w:val="Lienhypertexte"/>
+          <w:lang w:val="en-US"/>
         </w:rPr>
       </w:pPr>
       <w:hyperlink r:id="rId10" w:history="1">
         <w:r>
           <w:rPr>
             <w:rStyle w:val="Lienhypertexte"/>
+            <w:lang w:val="en-US"/>
           </w:rPr>
           <w:t>https://github.com/ansible/ansible/issues/19584</w:t>
         </w:r>
@@ -2613,12 +2635,14 @@
       <w:pPr>
         <w:rPr>
           <w:rStyle w:val="Lienhypertexte"/>
+          <w:lang w:val="en-US"/>
         </w:rPr>
       </w:pPr>
       <w:hyperlink r:id="rId11" w:history="1">
         <w:r>
           <w:rPr>
             <w:rStyle w:val="Lienhypertexte"/>
+            <w:lang w:val="en-US"/>
           </w:rPr>
           <w:t>https://docs.ansible.com/ansible/latest/yum_module.html</w:t>
         </w:r>
@@ -2628,30 +2652,57 @@
       <w:pPr>
         <w:rPr>
           <w:rStyle w:val="Lienhypertexte"/>
+          <w:lang w:val="en-US"/>
         </w:rPr>
       </w:pPr>
       <w:hyperlink r:id="rId12" w:history="1">
         <w:r>
           <w:rPr>
             <w:rStyle w:val="Lienhypertexte"/>
+            <w:lang w:val="en-US"/>
           </w:rPr>
           <w:t>https://docs.ansible.com/ansible/latest/service_module.html</w:t>
         </w:r>
       </w:hyperlink>
     </w:p>
     <w:p>
+      <w:pPr>
+        <w:rPr>
+          <w:rStyle w:val="Lienhypertexte"/>
+          <w:lang w:val="en-US"/>
+        </w:rPr>
+      </w:pPr>
       <w:hyperlink r:id="rId13" w:history="1">
         <w:r>
           <w:rPr>
             <w:rStyle w:val="Lienhypertexte"/>
+            <w:lang w:val="en-US"/>
           </w:rPr>
           <w:t>https://docs.ansible.com/ansible/latest/apt_module.html</w:t>
         </w:r>
       </w:hyperlink>
     </w:p>
+    <w:p>
+      <w:pPr>
+        <w:rPr>
+          <w:lang w:val="en-US"/>
+        </w:rPr>
+      </w:pPr>
+      <w:hyperlink r:id="rId14" w:history="1">
+        <w:r>
+          <w:rPr>
+            <w:rStyle w:val="Lienhypertexte"/>
+            <w:lang w:val="en-US"/>
+          </w:rPr>
+          <w:t>https://docs.ansible.com/ansible/latest/apt_repository_module.html</w:t>
+        </w:r>
+      </w:hyperlink>
+      <w:bookmarkStart w:id="0" w:name="_GoBack"/>
+      <w:bookmarkEnd w:id="0"/>
+    </w:p>
     <w:sectPr>
-      <w:headerReference w:type="default" r:id="rId14"/>
-      <w:footerReference w:type="default" r:id="rId15"/>
+      <w:headerReference w:type="default" r:id="rId15"/>
+      <w:footerReference w:type="default" r:id="rId16"/>
       <w:pgSz w:w="11906" w:h="16838"/>
       <w:pgMar w:top="1417" w:right="1417" w:bottom="1417" w:left="1417" w:header="708" w:footer="708" w:gutter="0"/>
       <w:cols w:space="708"/>
@@ -3981,7 +4032,7 @@
 </file>
 
 <file path=customXml/itemProps1.xml><?xml version="1.0" encoding="utf-8"?>
-<ds:datastoreItem xmlns:ds="http://schemas.openxmlformats.org/officeDocument/2006/customXml" ds:itemID="{9DA1F352-78CF-40C4-BBE6-8F9567AB86FF}">
+<ds:datastoreItem xmlns:ds="http://schemas.openxmlformats.org/officeDocument/2006/customXml" ds:itemID="{5D8E5EA8-3864-46AC-836A-C6B84DE81908}">
   <ds:schemaRefs>
     <ds:schemaRef ds:uri="http://schemas.openxmlformats.org/officeDocument/2006/bibliography"/>
   </ds:schemaRefs>

--- a/Projet Ansible.docx
+++ b/Projet Ansible.docx
@@ -1816,7 +1816,7 @@
               <w:rPr>
                 <w:lang w:val="en-US"/>
               </w:rPr>
-              <w:t>-playbook « </w:t>
+              <w:t xml:space="preserve">-playbook  </w:t>
             </w:r>
             <w:proofErr w:type="spellStart"/>
             <w:r>
@@ -1857,22 +1857,12 @@
           <w:lang w:val="en-US"/>
         </w:rPr>
       </w:pPr>
-      <w:proofErr w:type="spellStart"/>
-      <w:proofErr w:type="gramStart"/>
-      <w:r>
-        <w:rPr>
-          <w:lang w:val="en-US"/>
-        </w:rPr>
-        <w:t>Exemple</w:t>
-      </w:r>
-      <w:proofErr w:type="spellEnd"/>
-      <w:r>
-        <w:rPr>
-          <w:lang w:val="en-US"/>
-        </w:rPr>
-        <w:t xml:space="preserve"> :</w:t>
-      </w:r>
-      <w:proofErr w:type="gramEnd"/>
+      <w:r>
+        <w:rPr>
+          <w:lang w:val="en-US"/>
+        </w:rPr>
+        <w:t>Avec variable en parameter:</w:t>
+      </w:r>
     </w:p>
     <w:tbl>
       <w:tblPr>
@@ -1899,29 +1889,71 @@
               <w:rPr>
                 <w:lang w:val="en-US"/>
               </w:rPr>
-              <w:t>a</w:t>
-            </w:r>
-            <w:r>
-              <w:rPr>
-                <w:lang w:val="en-US"/>
-              </w:rPr>
-              <w:t>nsible</w:t>
-            </w:r>
-            <w:proofErr w:type="spellEnd"/>
-            <w:r>
-              <w:rPr>
-                <w:lang w:val="en-US"/>
-              </w:rPr>
-              <w:t>-playbook  /playbooks/</w:t>
-            </w:r>
-            <w:proofErr w:type="spellStart"/>
-            <w:r>
-              <w:rPr>
-                <w:lang w:val="en-US"/>
-              </w:rPr>
-              <w:t>ping.yml</w:t>
-            </w:r>
-            <w:proofErr w:type="spellEnd"/>
+              <w:t>ansible-playbool</w:t>
+            </w:r>
+            <w:proofErr w:type="spellEnd"/>
+            <w:r>
+              <w:rPr>
+                <w:lang w:val="en-US"/>
+              </w:rPr>
+              <w:t xml:space="preserve">  </w:t>
+            </w:r>
+            <w:proofErr w:type="spellStart"/>
+            <w:r>
+              <w:rPr>
+                <w:lang w:val="en-US"/>
+              </w:rPr>
+              <w:t>chemindufichier</w:t>
+            </w:r>
+            <w:proofErr w:type="spellEnd"/>
+            <w:r>
+              <w:rPr>
+                <w:lang w:val="en-US"/>
+              </w:rPr>
+              <w:t>/</w:t>
+            </w:r>
+            <w:proofErr w:type="spellStart"/>
+            <w:r>
+              <w:rPr>
+                <w:lang w:val="en-US"/>
+              </w:rPr>
+              <w:t>name.yml</w:t>
+            </w:r>
+            <w:proofErr w:type="spellEnd"/>
+            <w:r>
+              <w:rPr>
+                <w:lang w:val="en-US"/>
+              </w:rPr>
+              <w:t xml:space="preserve">  –e  “</w:t>
+            </w:r>
+            <w:proofErr w:type="spellStart"/>
+            <w:r>
+              <w:rPr>
+                <w:lang w:val="en-US"/>
+              </w:rPr>
+              <w:t>nomvariable</w:t>
+            </w:r>
+            <w:proofErr w:type="spellEnd"/>
+            <w:r>
+              <w:rPr>
+                <w:lang w:val="en-US"/>
+              </w:rPr>
+              <w:t>=</w:t>
+            </w:r>
+            <w:proofErr w:type="spellStart"/>
+            <w:r>
+              <w:rPr>
+                <w:lang w:val="en-US"/>
+              </w:rPr>
+              <w:t>valueofvariable</w:t>
+            </w:r>
+            <w:proofErr w:type="spellEnd"/>
+            <w:r>
+              <w:rPr>
+                <w:lang w:val="en-US"/>
+              </w:rPr>
+              <w:t>”</w:t>
+            </w:r>
           </w:p>
         </w:tc>
       </w:tr>
@@ -1935,49 +1967,48 @@
     </w:p>
     <w:p>
       <w:pPr>
-        <w:pStyle w:val="Paragraphedeliste"/>
-        <w:numPr>
-          <w:ilvl w:val="1"/>
-          <w:numId w:val="1"/>
-        </w:numPr>
-        <w:rPr>
-          <w:b/>
-        </w:rPr>
-      </w:pPr>
-      <w:r>
-        <w:rPr>
-          <w:b/>
-        </w:rPr>
-        <w:t>Création</w:t>
-      </w:r>
-      <w:r>
-        <w:rPr>
-          <w:b/>
-        </w:rPr>
-        <w:t xml:space="preserve"> et configuration d’un fichier YML</w:t>
-      </w:r>
-    </w:p>
-    <w:p>
-      <w:r>
-        <w:t>Création</w:t>
-      </w:r>
-      <w:r>
-        <w:t xml:space="preserve"> et ouverture</w:t>
-      </w:r>
-      <w:r>
-        <w:t xml:space="preserve"> (exemple avec lancement d’un </w:t>
-      </w:r>
+        <w:rPr>
+          <w:lang w:val="en-US"/>
+        </w:rPr>
+      </w:pPr>
+      <w:r>
+        <w:rPr>
+          <w:lang w:val="en-US"/>
+        </w:rPr>
+        <w:t xml:space="preserve">-e = </w:t>
+      </w:r>
+      <w:r>
+        <w:rPr>
+          <w:rStyle w:val="CodeHTML"/>
+          <w:rFonts w:eastAsiaTheme="minorHAnsi"/>
+        </w:rPr>
+        <w:t>--extra-vars</w:t>
+      </w:r>
+      <w:bookmarkStart w:id="0" w:name="_GoBack"/>
+      <w:bookmarkEnd w:id="0"/>
+    </w:p>
+    <w:p>
+      <w:pPr>
+        <w:rPr>
+          <w:lang w:val="en-US"/>
+        </w:rPr>
+      </w:pPr>
       <w:proofErr w:type="spellStart"/>
-      <w:r>
-        <w:t>ping</w:t>
+      <w:proofErr w:type="gramStart"/>
+      <w:r>
+        <w:rPr>
+          <w:lang w:val="en-US"/>
+        </w:rPr>
+        <w:t>Exemple</w:t>
       </w:r>
       <w:proofErr w:type="spellEnd"/>
       <w:r>
-        <w:t>)</w:t>
-      </w:r>
-      <w:r>
-        <w:t> :</w:t>
-      </w:r>
+        <w:rPr>
+          <w:lang w:val="en-US"/>
+        </w:rPr>
+        <w:t xml:space="preserve"> :</w:t>
+      </w:r>
+      <w:proofErr w:type="gramEnd"/>
     </w:p>
     <w:tbl>
       <w:tblPr>
@@ -1994,33 +2025,94 @@
             <w:tcW w:w="9212" w:type="dxa"/>
           </w:tcPr>
           <w:p>
-            <w:r>
-              <w:t>nano /</w:t>
-            </w:r>
-            <w:proofErr w:type="spellStart"/>
-            <w:r>
-              <w:t>playbooks</w:t>
-            </w:r>
-            <w:proofErr w:type="spellEnd"/>
-            <w:r>
-              <w:t>/</w:t>
-            </w:r>
-            <w:proofErr w:type="spellStart"/>
-            <w:r>
+            <w:pPr>
+              <w:rPr>
+                <w:lang w:val="en-US"/>
+              </w:rPr>
+            </w:pPr>
+            <w:proofErr w:type="spellStart"/>
+            <w:r>
+              <w:rPr>
+                <w:lang w:val="en-US"/>
+              </w:rPr>
+              <w:t>a</w:t>
+            </w:r>
+            <w:r>
+              <w:rPr>
+                <w:lang w:val="en-US"/>
+              </w:rPr>
+              <w:t>nsible</w:t>
+            </w:r>
+            <w:proofErr w:type="spellEnd"/>
+            <w:r>
+              <w:rPr>
+                <w:lang w:val="en-US"/>
+              </w:rPr>
+              <w:t>-playbook  /playbooks/</w:t>
+            </w:r>
+            <w:proofErr w:type="spellStart"/>
+            <w:r>
+              <w:rPr>
+                <w:lang w:val="en-US"/>
+              </w:rPr>
               <w:t>ping.yml</w:t>
             </w:r>
             <w:proofErr w:type="spellEnd"/>
-            <w:r>
-              <w:t xml:space="preserve"> </w:t>
-            </w:r>
           </w:p>
         </w:tc>
       </w:tr>
     </w:tbl>
-    <w:p/>
-    <w:p>
-      <w:r>
-        <w:t>Et le contenu :</w:t>
+    <w:p>
+      <w:pPr>
+        <w:rPr>
+          <w:lang w:val="en-US"/>
+        </w:rPr>
+      </w:pPr>
+    </w:p>
+    <w:p>
+      <w:pPr>
+        <w:pStyle w:val="Paragraphedeliste"/>
+        <w:numPr>
+          <w:ilvl w:val="1"/>
+          <w:numId w:val="1"/>
+        </w:numPr>
+        <w:rPr>
+          <w:b/>
+        </w:rPr>
+      </w:pPr>
+      <w:r>
+        <w:rPr>
+          <w:b/>
+        </w:rPr>
+        <w:t>Création</w:t>
+      </w:r>
+      <w:r>
+        <w:rPr>
+          <w:b/>
+        </w:rPr>
+        <w:t xml:space="preserve"> et configuration d’un fichier YML</w:t>
+      </w:r>
+    </w:p>
+    <w:p>
+      <w:r>
+        <w:t>Création</w:t>
+      </w:r>
+      <w:r>
+        <w:t xml:space="preserve"> et ouverture</w:t>
+      </w:r>
+      <w:r>
+        <w:t xml:space="preserve"> (exemple avec lancement d’un </w:t>
+      </w:r>
+      <w:proofErr w:type="spellStart"/>
+      <w:r>
+        <w:t>ping</w:t>
+      </w:r>
+      <w:proofErr w:type="spellEnd"/>
+      <w:r>
+        <w:t>)</w:t>
+      </w:r>
+      <w:r>
+        <w:t> :</w:t>
       </w:r>
     </w:p>
     <w:tbl>
@@ -2038,106 +2130,24 @@
             <w:tcW w:w="9212" w:type="dxa"/>
           </w:tcPr>
           <w:p>
-            <w:pPr>
-              <w:rPr>
-                <w:color w:val="FF0000"/>
-              </w:rPr>
-            </w:pPr>
-            <w:r>
-              <w:t>---</w:t>
-            </w:r>
-            <w:r>
-              <w:t xml:space="preserve">     </w:t>
-            </w:r>
-            <w:r>
-              <w:rPr>
-                <w:color w:val="FF0000"/>
-              </w:rPr>
-              <w:t>Doit toujours commencer par ceci /!\</w:t>
-            </w:r>
-          </w:p>
-          <w:p>
-            <w:pPr>
-              <w:rPr>
-                <w:lang w:val="en-US"/>
-              </w:rPr>
-            </w:pPr>
-            <w:r>
-              <w:rPr>
-                <w:lang w:val="en-US"/>
-              </w:rPr>
-              <w:t>- hosts: Clients</w:t>
-            </w:r>
-          </w:p>
-          <w:p>
-            <w:pPr>
-              <w:rPr>
-                <w:lang w:val="en-US"/>
-              </w:rPr>
-            </w:pPr>
-            <w:r>
-              <w:rPr>
-                <w:lang w:val="en-US"/>
-              </w:rPr>
-              <w:t xml:space="preserve">  </w:t>
-            </w:r>
-            <w:proofErr w:type="spellStart"/>
-            <w:r>
-              <w:rPr>
-                <w:lang w:val="en-US"/>
-              </w:rPr>
-              <w:t>remote_user</w:t>
-            </w:r>
-            <w:proofErr w:type="spellEnd"/>
-            <w:r>
-              <w:rPr>
-                <w:lang w:val="en-US"/>
-              </w:rPr>
-              <w:t>: root</w:t>
-            </w:r>
-          </w:p>
-          <w:p>
-            <w:pPr>
-              <w:rPr>
-                <w:lang w:val="en-US"/>
-              </w:rPr>
-            </w:pPr>
-          </w:p>
-          <w:p>
-            <w:pPr>
-              <w:rPr>
-                <w:lang w:val="en-US"/>
-              </w:rPr>
-            </w:pPr>
-            <w:r>
-              <w:rPr>
-                <w:lang w:val="en-US"/>
-              </w:rPr>
-              <w:t xml:space="preserve">  tasks:</w:t>
-            </w:r>
-          </w:p>
-          <w:p>
-            <w:r>
-              <w:rPr>
-                <w:lang w:val="en-US"/>
-              </w:rPr>
-              <w:t xml:space="preserve">    </w:t>
-            </w:r>
-            <w:r>
-              <w:t xml:space="preserve">- </w:t>
-            </w:r>
-            <w:proofErr w:type="spellStart"/>
-            <w:r>
-              <w:t>ping</w:t>
-            </w:r>
-            <w:proofErr w:type="spellEnd"/>
-            <w:r>
-              <w:t>:</w:t>
-            </w:r>
-          </w:p>
-          <w:p>
-            <w:r>
-              <w:t>…</w:t>
+            <w:r>
+              <w:t>nano /</w:t>
+            </w:r>
+            <w:proofErr w:type="spellStart"/>
+            <w:r>
+              <w:t>playbooks</w:t>
+            </w:r>
+            <w:proofErr w:type="spellEnd"/>
+            <w:r>
+              <w:t>/</w:t>
+            </w:r>
+            <w:proofErr w:type="spellStart"/>
+            <w:r>
+              <w:t>ping.yml</w:t>
+            </w:r>
+            <w:proofErr w:type="spellEnd"/>
+            <w:r>
+              <w:t xml:space="preserve"> </w:t>
             </w:r>
           </w:p>
         </w:tc>
@@ -2146,116 +2156,7 @@
     <w:p/>
     <w:p>
       <w:r>
-        <w:t>h</w:t>
-      </w:r>
-      <w:r>
-        <w:t>osts : on doit in</w:t>
-      </w:r>
-      <w:r>
-        <w:t>diquer le groupe ou la machine à</w:t>
-      </w:r>
-      <w:r>
-        <w:t xml:space="preserve"> qui </w:t>
-      </w:r>
-      <w:r>
-        <w:t>on</w:t>
-      </w:r>
-      <w:r>
-        <w:t xml:space="preserve"> veut faire </w:t>
-      </w:r>
-      <w:r>
-        <w:t>exécuter</w:t>
-      </w:r>
-      <w:r>
-        <w:t xml:space="preserve"> notre futur </w:t>
-      </w:r>
-      <w:r>
-        <w:t>taches/services</w:t>
-      </w:r>
-    </w:p>
-    <w:p>
-      <w:proofErr w:type="spellStart"/>
-      <w:r>
-        <w:t>r</w:t>
-      </w:r>
-      <w:r>
-        <w:t>emote_user</w:t>
-      </w:r>
-      <w:proofErr w:type="spellEnd"/>
-      <w:r>
-        <w:t xml:space="preserve"> : </w:t>
-      </w:r>
-      <w:r>
-        <w:t>indiqué</w:t>
-      </w:r>
-      <w:r>
-        <w:t xml:space="preserve"> sous qu</w:t>
-      </w:r>
-      <w:r>
-        <w:t>’</w:t>
-      </w:r>
-      <w:r>
-        <w:t>elle utilisateur nous voulons lancer la prochaine taches/services</w:t>
-      </w:r>
-    </w:p>
-    <w:p>
-      <w:proofErr w:type="spellStart"/>
-      <w:r>
-        <w:t>tasks</w:t>
-      </w:r>
-      <w:proofErr w:type="spellEnd"/>
-      <w:r>
-        <w:t xml:space="preserve"> : pour indiquer que la prochaine ligne sera une taches </w:t>
-      </w:r>
-      <w:proofErr w:type="spellStart"/>
-      <w:r>
-        <w:t>a</w:t>
-      </w:r>
-      <w:proofErr w:type="spellEnd"/>
-      <w:r>
-        <w:t xml:space="preserve"> faire</w:t>
-      </w:r>
-    </w:p>
-    <w:p>
-      <w:r>
-        <w:t xml:space="preserve"> -</w:t>
-      </w:r>
-      <w:proofErr w:type="spellStart"/>
-      <w:r>
-        <w:t>ping</w:t>
-      </w:r>
-      <w:proofErr w:type="spellEnd"/>
-      <w:r>
-        <w:t xml:space="preserve"> : indique le nom de la commande </w:t>
-      </w:r>
-      <w:r>
-        <w:t>à</w:t>
-      </w:r>
-      <w:r>
-        <w:t xml:space="preserve"> lancer</w:t>
-      </w:r>
-    </w:p>
-    <w:p/>
-    <w:p/>
-    <w:p>
-      <w:r>
-        <w:lastRenderedPageBreak/>
-        <w:t xml:space="preserve">On peut aussi </w:t>
-      </w:r>
-      <w:r>
-        <w:t>démarrer</w:t>
-      </w:r>
-      <w:r>
-        <w:t xml:space="preserve">, </w:t>
-      </w:r>
-      <w:r>
-        <w:t>arrêter, relancer</w:t>
-      </w:r>
-      <w:r>
-        <w:t xml:space="preserve"> un service (par exemple apache)</w:t>
-      </w:r>
-      <w:r>
-        <w:t xml:space="preserve"> </w:t>
+        <w:t>Et le contenu :</w:t>
       </w:r>
     </w:p>
     <w:tbl>
@@ -2275,6 +2176,241 @@
           <w:p>
             <w:pPr>
               <w:rPr>
+                <w:color w:val="FF0000"/>
+              </w:rPr>
+            </w:pPr>
+            <w:r>
+              <w:t>---</w:t>
+            </w:r>
+            <w:r>
+              <w:t xml:space="preserve">     </w:t>
+            </w:r>
+            <w:r>
+              <w:rPr>
+                <w:color w:val="FF0000"/>
+              </w:rPr>
+              <w:t>Doit toujours commencer par ceci /!\</w:t>
+            </w:r>
+          </w:p>
+          <w:p>
+            <w:pPr>
+              <w:rPr>
+                <w:lang w:val="en-US"/>
+              </w:rPr>
+            </w:pPr>
+            <w:r>
+              <w:rPr>
+                <w:lang w:val="en-US"/>
+              </w:rPr>
+              <w:t>- hosts: Clients</w:t>
+            </w:r>
+          </w:p>
+          <w:p>
+            <w:pPr>
+              <w:rPr>
+                <w:lang w:val="en-US"/>
+              </w:rPr>
+            </w:pPr>
+            <w:r>
+              <w:rPr>
+                <w:lang w:val="en-US"/>
+              </w:rPr>
+              <w:t xml:space="preserve">  </w:t>
+            </w:r>
+            <w:proofErr w:type="spellStart"/>
+            <w:r>
+              <w:rPr>
+                <w:lang w:val="en-US"/>
+              </w:rPr>
+              <w:t>remote_user</w:t>
+            </w:r>
+            <w:proofErr w:type="spellEnd"/>
+            <w:r>
+              <w:rPr>
+                <w:lang w:val="en-US"/>
+              </w:rPr>
+              <w:t>: root</w:t>
+            </w:r>
+          </w:p>
+          <w:p>
+            <w:pPr>
+              <w:rPr>
+                <w:lang w:val="en-US"/>
+              </w:rPr>
+            </w:pPr>
+          </w:p>
+          <w:p>
+            <w:pPr>
+              <w:rPr>
+                <w:lang w:val="en-US"/>
+              </w:rPr>
+            </w:pPr>
+            <w:r>
+              <w:rPr>
+                <w:lang w:val="en-US"/>
+              </w:rPr>
+              <w:t xml:space="preserve">  tasks:</w:t>
+            </w:r>
+          </w:p>
+          <w:p>
+            <w:r>
+              <w:rPr>
+                <w:lang w:val="en-US"/>
+              </w:rPr>
+              <w:t xml:space="preserve">    </w:t>
+            </w:r>
+            <w:r>
+              <w:t xml:space="preserve">- </w:t>
+            </w:r>
+            <w:proofErr w:type="spellStart"/>
+            <w:r>
+              <w:t>ping</w:t>
+            </w:r>
+            <w:proofErr w:type="spellEnd"/>
+            <w:r>
+              <w:t>:</w:t>
+            </w:r>
+          </w:p>
+          <w:p>
+            <w:r>
+              <w:t>…</w:t>
+            </w:r>
+          </w:p>
+        </w:tc>
+      </w:tr>
+    </w:tbl>
+    <w:p/>
+    <w:p>
+      <w:r>
+        <w:t>h</w:t>
+      </w:r>
+      <w:r>
+        <w:t>osts : on doit in</w:t>
+      </w:r>
+      <w:r>
+        <w:t>diquer le groupe ou la machine à</w:t>
+      </w:r>
+      <w:r>
+        <w:t xml:space="preserve"> qui </w:t>
+      </w:r>
+      <w:r>
+        <w:t>on</w:t>
+      </w:r>
+      <w:r>
+        <w:t xml:space="preserve"> veut faire </w:t>
+      </w:r>
+      <w:r>
+        <w:t>exécuter</w:t>
+      </w:r>
+      <w:r>
+        <w:t xml:space="preserve"> notre futur </w:t>
+      </w:r>
+      <w:r>
+        <w:t>taches/services</w:t>
+      </w:r>
+    </w:p>
+    <w:p>
+      <w:proofErr w:type="spellStart"/>
+      <w:r>
+        <w:t>r</w:t>
+      </w:r>
+      <w:r>
+        <w:t>emote_user</w:t>
+      </w:r>
+      <w:proofErr w:type="spellEnd"/>
+      <w:r>
+        <w:t xml:space="preserve"> : </w:t>
+      </w:r>
+      <w:r>
+        <w:t>indiqué</w:t>
+      </w:r>
+      <w:r>
+        <w:t xml:space="preserve"> sous qu</w:t>
+      </w:r>
+      <w:r>
+        <w:t>’</w:t>
+      </w:r>
+      <w:r>
+        <w:t>elle utilisateur nous voulons lancer la prochaine taches/services</w:t>
+      </w:r>
+    </w:p>
+    <w:p>
+      <w:proofErr w:type="spellStart"/>
+      <w:r>
+        <w:t>tasks</w:t>
+      </w:r>
+      <w:proofErr w:type="spellEnd"/>
+      <w:r>
+        <w:t xml:space="preserve"> : pour indiquer que la prochaine ligne sera une taches </w:t>
+      </w:r>
+      <w:proofErr w:type="spellStart"/>
+      <w:r>
+        <w:t>a</w:t>
+      </w:r>
+      <w:proofErr w:type="spellEnd"/>
+      <w:r>
+        <w:t xml:space="preserve"> faire</w:t>
+      </w:r>
+    </w:p>
+    <w:p>
+      <w:r>
+        <w:lastRenderedPageBreak/>
+        <w:t xml:space="preserve"> -</w:t>
+      </w:r>
+      <w:proofErr w:type="spellStart"/>
+      <w:r>
+        <w:t>ping</w:t>
+      </w:r>
+      <w:proofErr w:type="spellEnd"/>
+      <w:r>
+        <w:t xml:space="preserve"> : indique le nom de la commande </w:t>
+      </w:r>
+      <w:r>
+        <w:t>à</w:t>
+      </w:r>
+      <w:r>
+        <w:t xml:space="preserve"> lancer</w:t>
+      </w:r>
+    </w:p>
+    <w:p/>
+    <w:p/>
+    <w:p>
+      <w:r>
+        <w:t xml:space="preserve">On peut aussi </w:t>
+      </w:r>
+      <w:r>
+        <w:t>démarrer</w:t>
+      </w:r>
+      <w:r>
+        <w:t xml:space="preserve">, </w:t>
+      </w:r>
+      <w:r>
+        <w:t>arrêter, relancer</w:t>
+      </w:r>
+      <w:r>
+        <w:t xml:space="preserve"> un service (par exemple apache)</w:t>
+      </w:r>
+      <w:r>
+        <w:t xml:space="preserve"> </w:t>
+      </w:r>
+    </w:p>
+    <w:tbl>
+      <w:tblPr>
+        <w:tblStyle w:val="Grilledutableau"/>
+        <w:tblW w:w="0" w:type="auto"/>
+        <w:tblLook w:val="04A0" w:firstRow="1" w:lastRow="0" w:firstColumn="1" w:lastColumn="0" w:noHBand="0" w:noVBand="1"/>
+      </w:tblPr>
+      <w:tblGrid>
+        <w:gridCol w:w="9212"/>
+      </w:tblGrid>
+      <w:tr>
+        <w:tc>
+          <w:tcPr>
+            <w:tcW w:w="9212" w:type="dxa"/>
+          </w:tcPr>
+          <w:p>
+            <w:pPr>
+              <w:rPr>
                 <w:lang w:val="en-US"/>
               </w:rPr>
             </w:pPr>
@@ -2697,8 +2833,6 @@
           <w:t>https://docs.ansible.com/ansible/latest/apt_repository_module.html</w:t>
         </w:r>
       </w:hyperlink>
-      <w:bookmarkStart w:id="0" w:name="_GoBack"/>
-      <w:bookmarkEnd w:id="0"/>
     </w:p>
     <w:sectPr>
       <w:headerReference w:type="default" r:id="rId15"/>
@@ -2766,7 +2900,7 @@
           <w:rPr>
             <w:noProof/>
           </w:rPr>
-          <w:t>5</w:t>
+          <w:t>3</w:t>
         </w:r>
         <w:r>
           <w:fldChar w:fldCharType="end"/>
@@ -3415,6 +3549,19 @@
       <w:u w:val="single"/>
     </w:rPr>
   </w:style>
+  <w:style w:type="character" w:styleId="CodeHTML">
+    <w:name w:val="HTML Code"/>
+    <w:basedOn w:val="Policepardfaut"/>
+    <w:uiPriority w:val="99"/>
+    <w:semiHidden/>
+    <w:unhideWhenUsed/>
+    <w:rsid w:val="00611FB1"/>
+    <w:rPr>
+      <w:rFonts w:ascii="Courier New" w:eastAsia="Times New Roman" w:hAnsi="Courier New" w:cs="Courier New"/>
+      <w:sz w:val="20"/>
+      <w:szCs w:val="20"/>
+    </w:rPr>
+  </w:style>
 </w:styles>
 </file>
 
@@ -3739,6 +3886,19 @@
       <w:u w:val="single"/>
     </w:rPr>
   </w:style>
+  <w:style w:type="character" w:styleId="CodeHTML">
+    <w:name w:val="HTML Code"/>
+    <w:basedOn w:val="Policepardfaut"/>
+    <w:uiPriority w:val="99"/>
+    <w:semiHidden/>
+    <w:unhideWhenUsed/>
+    <w:rsid w:val="00611FB1"/>
+    <w:rPr>
+      <w:rFonts w:ascii="Courier New" w:eastAsia="Times New Roman" w:hAnsi="Courier New" w:cs="Courier New"/>
+      <w:sz w:val="20"/>
+      <w:szCs w:val="20"/>
+    </w:rPr>
+  </w:style>
 </w:styles>
 </file>
 
@@ -4032,7 +4192,7 @@
 </file>
 
 <file path=customXml/itemProps1.xml><?xml version="1.0" encoding="utf-8"?>
-<ds:datastoreItem xmlns:ds="http://schemas.openxmlformats.org/officeDocument/2006/customXml" ds:itemID="{5D8E5EA8-3864-46AC-836A-C6B84DE81908}">
+<ds:datastoreItem xmlns:ds="http://schemas.openxmlformats.org/officeDocument/2006/customXml" ds:itemID="{F9994B41-3F24-42CE-9FD5-0FBE42FE332F}">
   <ds:schemaRefs>
     <ds:schemaRef ds:uri="http://schemas.openxmlformats.org/officeDocument/2006/bibliography"/>
   </ds:schemaRefs>

--- a/Projet Ansible.docx
+++ b/Projet Ansible.docx
@@ -1984,8 +1984,6 @@
         </w:rPr>
         <w:t>--extra-vars</w:t>
       </w:r>
-      <w:bookmarkStart w:id="0" w:name="_GoBack"/>
-      <w:bookmarkEnd w:id="0"/>
     </w:p>
     <w:p>
       <w:pPr>
@@ -2560,167 +2558,208 @@
       </w:r>
     </w:p>
     <w:p>
-      <w:pPr>
-        <w:rPr>
-          <w:lang w:val="en-US"/>
-        </w:rPr>
-      </w:pPr>
-    </w:p>
-    <w:p>
-      <w:pPr>
-        <w:rPr>
-          <w:lang w:val="en-US"/>
-        </w:rPr>
-      </w:pPr>
-    </w:p>
-    <w:p>
-      <w:pPr>
-        <w:rPr>
-          <w:lang w:val="en-US"/>
-        </w:rPr>
-      </w:pPr>
-    </w:p>
-    <w:p>
-      <w:pPr>
-        <w:rPr>
-          <w:lang w:val="en-US"/>
-        </w:rPr>
-      </w:pPr>
-    </w:p>
-    <w:p>
-      <w:pPr>
-        <w:rPr>
-          <w:lang w:val="en-US"/>
-        </w:rPr>
-      </w:pPr>
-    </w:p>
-    <w:p>
-      <w:pPr>
-        <w:rPr>
-          <w:lang w:val="en-US"/>
-        </w:rPr>
-      </w:pPr>
-    </w:p>
-    <w:p>
-      <w:pPr>
-        <w:rPr>
-          <w:lang w:val="en-US"/>
-        </w:rPr>
-      </w:pPr>
-    </w:p>
-    <w:p>
-      <w:pPr>
-        <w:rPr>
-          <w:lang w:val="en-US"/>
-        </w:rPr>
-      </w:pPr>
-    </w:p>
-    <w:p>
-      <w:pPr>
-        <w:rPr>
-          <w:lang w:val="en-US"/>
-        </w:rPr>
-      </w:pPr>
-    </w:p>
-    <w:p>
-      <w:pPr>
-        <w:rPr>
-          <w:lang w:val="en-US"/>
-        </w:rPr>
-      </w:pPr>
-    </w:p>
-    <w:p>
-      <w:pPr>
-        <w:rPr>
-          <w:lang w:val="en-US"/>
-        </w:rPr>
-      </w:pPr>
-    </w:p>
-    <w:p>
-      <w:pPr>
-        <w:rPr>
-          <w:lang w:val="en-US"/>
-        </w:rPr>
-      </w:pPr>
-    </w:p>
-    <w:p>
-      <w:pPr>
-        <w:rPr>
-          <w:lang w:val="en-US"/>
-        </w:rPr>
-      </w:pPr>
-    </w:p>
-    <w:p>
-      <w:pPr>
-        <w:rPr>
-          <w:lang w:val="en-US"/>
-        </w:rPr>
-      </w:pPr>
-    </w:p>
-    <w:p>
-      <w:pPr>
-        <w:rPr>
-          <w:lang w:val="en-US"/>
-        </w:rPr>
-      </w:pPr>
-    </w:p>
-    <w:p>
-      <w:pPr>
-        <w:rPr>
-          <w:lang w:val="en-US"/>
-        </w:rPr>
-      </w:pPr>
-    </w:p>
-    <w:p>
-      <w:pPr>
-        <w:rPr>
-          <w:lang w:val="en-US"/>
-        </w:rPr>
-      </w:pPr>
-    </w:p>
-    <w:p>
-      <w:pPr>
-        <w:rPr>
-          <w:lang w:val="en-US"/>
-        </w:rPr>
-      </w:pPr>
-    </w:p>
-    <w:p>
-      <w:pPr>
-        <w:rPr>
-          <w:lang w:val="en-US"/>
-        </w:rPr>
-      </w:pPr>
-    </w:p>
-    <w:p>
-      <w:pPr>
-        <w:rPr>
-          <w:lang w:val="en-US"/>
-        </w:rPr>
-      </w:pPr>
-    </w:p>
-    <w:p>
-      <w:pPr>
-        <w:rPr>
-          <w:lang w:val="en-US"/>
-        </w:rPr>
-      </w:pPr>
-    </w:p>
-    <w:p>
-      <w:pPr>
-        <w:rPr>
-          <w:lang w:val="en-US"/>
-        </w:rPr>
-      </w:pPr>
-    </w:p>
-    <w:p>
-      <w:pPr>
-        <w:rPr>
-          <w:lang w:val="en-US"/>
-        </w:rPr>
-      </w:pPr>
+      <w:proofErr w:type="gramStart"/>
+      <w:r>
+        <w:t>exemple</w:t>
+      </w:r>
+      <w:proofErr w:type="gramEnd"/>
+      <w:r>
+        <w:t xml:space="preserve"> d’utilisation de variable avec </w:t>
+      </w:r>
       <w:proofErr w:type="spellStart"/>
       <w:r>
+        <w:t>recuperation</w:t>
+      </w:r>
+      <w:proofErr w:type="spellEnd"/>
+      <w:r>
+        <w:t xml:space="preserve"> de la valeur en </w:t>
+      </w:r>
+      <w:proofErr w:type="spellStart"/>
+      <w:r>
+        <w:t>parameter</w:t>
+      </w:r>
+      <w:proofErr w:type="spellEnd"/>
+      <w:r>
+        <w:t xml:space="preserve"> de la commande :</w:t>
+      </w:r>
+    </w:p>
+    <w:tbl>
+      <w:tblPr>
+        <w:tblStyle w:val="Grilledutableau"/>
+        <w:tblW w:w="0" w:type="auto"/>
+        <w:tblLook w:val="04A0" w:firstRow="1" w:lastRow="0" w:firstColumn="1" w:lastColumn="0" w:noHBand="0" w:noVBand="1"/>
+      </w:tblPr>
+      <w:tblGrid>
+        <w:gridCol w:w="9212"/>
+      </w:tblGrid>
+      <w:tr>
+        <w:tc>
+          <w:tcPr>
+            <w:tcW w:w="9212" w:type="dxa"/>
+          </w:tcPr>
+          <w:p>
+            <w:pPr>
+              <w:rPr>
+                <w:lang w:val="en-US"/>
+              </w:rPr>
+            </w:pPr>
+            <w:r>
+              <w:rPr>
+                <w:lang w:val="en-US"/>
+              </w:rPr>
+              <w:t>---</w:t>
+            </w:r>
+          </w:p>
+          <w:p>
+            <w:pPr>
+              <w:rPr>
+                <w:lang w:val="en-US"/>
+              </w:rPr>
+            </w:pPr>
+            <w:r>
+              <w:rPr>
+                <w:lang w:val="en-US"/>
+              </w:rPr>
+              <w:t xml:space="preserve">  vars:</w:t>
+            </w:r>
+          </w:p>
+          <w:p>
+            <w:pPr>
+              <w:rPr>
+                <w:lang w:val="en-US"/>
+              </w:rPr>
+            </w:pPr>
+            <w:r>
+              <w:rPr>
+                <w:lang w:val="en-US"/>
+              </w:rPr>
+              <w:t xml:space="preserve">      Choice: "{{ choice }}"</w:t>
+            </w:r>
+          </w:p>
+          <w:p>
+            <w:pPr>
+              <w:rPr>
+                <w:lang w:val="en-US"/>
+              </w:rPr>
+            </w:pPr>
+          </w:p>
+          <w:p>
+            <w:pPr>
+              <w:rPr>
+                <w:lang w:val="en-US"/>
+              </w:rPr>
+            </w:pPr>
+            <w:r>
+              <w:rPr>
+                <w:lang w:val="en-US"/>
+              </w:rPr>
+              <w:t xml:space="preserve">  tasks:</w:t>
+            </w:r>
+          </w:p>
+          <w:p>
+            <w:pPr>
+              <w:rPr>
+                <w:lang w:val="en-US"/>
+              </w:rPr>
+            </w:pPr>
+          </w:p>
+          <w:p>
+            <w:pPr>
+              <w:rPr>
+                <w:lang w:val="en-US"/>
+              </w:rPr>
+            </w:pPr>
+            <w:r>
+              <w:rPr>
+                <w:lang w:val="en-US"/>
+              </w:rPr>
+              <w:t>- include: Web.yml</w:t>
+            </w:r>
+          </w:p>
+          <w:p>
+            <w:r>
+              <w:rPr>
+                <w:lang w:val="en-US"/>
+              </w:rPr>
+              <w:t xml:space="preserve">  </w:t>
+            </w:r>
+            <w:proofErr w:type="spellStart"/>
+            <w:r>
+              <w:t>when</w:t>
+            </w:r>
+            <w:proofErr w:type="spellEnd"/>
+            <w:r>
+              <w:t>: 1</w:t>
+            </w:r>
+            <w:bookmarkStart w:id="0" w:name="_GoBack"/>
+            <w:bookmarkEnd w:id="0"/>
+          </w:p>
+          <w:p/>
+          <w:p>
+            <w:r>
+              <w:t xml:space="preserve">- </w:t>
+            </w:r>
+            <w:proofErr w:type="spellStart"/>
+            <w:r>
+              <w:t>include</w:t>
+            </w:r>
+            <w:proofErr w:type="spellEnd"/>
+            <w:r>
+              <w:t xml:space="preserve">: </w:t>
+            </w:r>
+            <w:proofErr w:type="spellStart"/>
+            <w:r>
+              <w:t>update_web.yml</w:t>
+            </w:r>
+            <w:proofErr w:type="spellEnd"/>
+          </w:p>
+          <w:p>
+            <w:r>
+              <w:t xml:space="preserve">  </w:t>
+            </w:r>
+            <w:proofErr w:type="spellStart"/>
+            <w:r>
+              <w:t>when</w:t>
+            </w:r>
+            <w:proofErr w:type="spellEnd"/>
+            <w:r>
+              <w:t>: 2</w:t>
+            </w:r>
+          </w:p>
+        </w:tc>
+      </w:tr>
+    </w:tbl>
+    <w:p/>
+    <w:p/>
+    <w:p/>
+    <w:p/>
+    <w:p/>
+    <w:p/>
+    <w:p/>
+    <w:p/>
+    <w:p/>
+    <w:p/>
+    <w:p/>
+    <w:p/>
+    <w:p/>
+    <w:p/>
+    <w:p/>
+    <w:p/>
+    <w:p/>
+    <w:p/>
+    <w:p/>
+    <w:p/>
+    <w:p/>
+    <w:p/>
+    <w:p>
+      <w:pPr>
+        <w:rPr>
+          <w:lang w:val="en-US"/>
+        </w:rPr>
+      </w:pPr>
+      <w:proofErr w:type="spellStart"/>
+      <w:proofErr w:type="gramStart"/>
+      <w:r>
         <w:rPr>
           <w:lang w:val="en-US"/>
         </w:rPr>
@@ -2733,6 +2772,7 @@
         </w:rPr>
         <w:t> :</w:t>
       </w:r>
+      <w:proofErr w:type="gramEnd"/>
     </w:p>
     <w:p>
       <w:pPr>
@@ -2900,7 +2940,7 @@
           <w:rPr>
             <w:noProof/>
           </w:rPr>
-          <w:t>3</w:t>
+          <w:t>4</w:t>
         </w:r>
         <w:r>
           <w:fldChar w:fldCharType="end"/>
@@ -4192,7 +4232,7 @@
 </file>
 
 <file path=customXml/itemProps1.xml><?xml version="1.0" encoding="utf-8"?>
-<ds:datastoreItem xmlns:ds="http://schemas.openxmlformats.org/officeDocument/2006/customXml" ds:itemID="{F9994B41-3F24-42CE-9FD5-0FBE42FE332F}">
+<ds:datastoreItem xmlns:ds="http://schemas.openxmlformats.org/officeDocument/2006/customXml" ds:itemID="{87FD9DB4-74BA-4CFC-AE2A-5B43F39D206D}">
   <ds:schemaRefs>
     <ds:schemaRef ds:uri="http://schemas.openxmlformats.org/officeDocument/2006/bibliography"/>
   </ds:schemaRefs>

--- a/Projet Ansible.docx
+++ b/Projet Ansible.docx
@@ -9,6 +9,8 @@
           <w:sz w:val="28"/>
         </w:rPr>
       </w:pPr>
+      <w:bookmarkStart w:id="0" w:name="_top"/>
+      <w:bookmarkEnd w:id="0"/>
       <w:r>
         <w:rPr>
           <w:sz w:val="28"/>
@@ -2074,6 +2076,7 @@
           <w:ilvl w:val="1"/>
           <w:numId w:val="1"/>
         </w:numPr>
+        <w:outlineLvl w:val="1"/>
         <w:rPr>
           <w:b/>
         </w:rPr>
@@ -2558,11 +2561,9 @@
       </w:r>
     </w:p>
     <w:p>
-      <w:proofErr w:type="gramStart"/>
-      <w:r>
-        <w:t>exemple</w:t>
-      </w:r>
-      <w:proofErr w:type="gramEnd"/>
+      <w:r>
+        <w:t>Exemple</w:t>
+      </w:r>
       <w:r>
         <w:t xml:space="preserve"> d’utilisation de variable avec </w:t>
       </w:r>
@@ -2677,58 +2678,422 @@
             </w:r>
           </w:p>
           <w:p>
+            <w:pPr>
+              <w:rPr>
+                <w:lang w:val="en-US"/>
+              </w:rPr>
+            </w:pPr>
             <w:r>
               <w:rPr>
                 <w:lang w:val="en-US"/>
               </w:rPr>
               <w:t xml:space="preserve">  </w:t>
             </w:r>
-            <w:proofErr w:type="spellStart"/>
-            <w:r>
-              <w:t>when</w:t>
-            </w:r>
-            <w:proofErr w:type="spellEnd"/>
-            <w:r>
-              <w:t>: 1</w:t>
-            </w:r>
-            <w:bookmarkStart w:id="0" w:name="_GoBack"/>
-            <w:bookmarkEnd w:id="0"/>
-          </w:p>
-          <w:p/>
-          <w:p>
-            <w:r>
-              <w:t xml:space="preserve">- </w:t>
-            </w:r>
-            <w:proofErr w:type="spellStart"/>
-            <w:r>
-              <w:t>include</w:t>
-            </w:r>
-            <w:proofErr w:type="spellEnd"/>
-            <w:r>
-              <w:t xml:space="preserve">: </w:t>
-            </w:r>
-            <w:proofErr w:type="spellStart"/>
-            <w:r>
+            <w:r>
+              <w:rPr>
+                <w:lang w:val="en-US"/>
+              </w:rPr>
+              <w:t>when: 1</w:t>
+            </w:r>
+          </w:p>
+          <w:p>
+            <w:pPr>
+              <w:rPr>
+                <w:lang w:val="en-US"/>
+              </w:rPr>
+            </w:pPr>
+          </w:p>
+          <w:p>
+            <w:pPr>
+              <w:rPr>
+                <w:lang w:val="en-US"/>
+              </w:rPr>
+            </w:pPr>
+            <w:r>
+              <w:rPr>
+                <w:lang w:val="en-US"/>
+              </w:rPr>
+              <w:t xml:space="preserve">- include: </w:t>
+            </w:r>
+            <w:proofErr w:type="spellStart"/>
+            <w:r>
+              <w:rPr>
+                <w:lang w:val="en-US"/>
+              </w:rPr>
               <w:t>update_web.yml</w:t>
             </w:r>
             <w:proofErr w:type="spellEnd"/>
           </w:p>
           <w:p>
-            <w:r>
-              <w:t xml:space="preserve">  </w:t>
-            </w:r>
-            <w:proofErr w:type="spellStart"/>
-            <w:r>
-              <w:t>when</w:t>
-            </w:r>
-            <w:proofErr w:type="spellEnd"/>
-            <w:r>
-              <w:t>: 2</w:t>
+            <w:pPr>
+              <w:rPr>
+                <w:lang w:val="en-US"/>
+              </w:rPr>
+            </w:pPr>
+            <w:r>
+              <w:rPr>
+                <w:lang w:val="en-US"/>
+              </w:rPr>
+              <w:t xml:space="preserve">  when: 2</w:t>
             </w:r>
           </w:p>
         </w:tc>
       </w:tr>
     </w:tbl>
+    <w:p>
+      <w:pPr>
+        <w:rPr>
+          <w:lang w:val="en-US"/>
+        </w:rPr>
+      </w:pPr>
+    </w:p>
+    <w:p>
+      <w:pPr>
+        <w:pStyle w:val="Paragraphedeliste"/>
+        <w:numPr>
+          <w:ilvl w:val="0"/>
+          <w:numId w:val="1"/>
+        </w:numPr>
+        <w:rPr>
+          <w:b/>
+          <w:sz w:val="24"/>
+          <w:lang w:val="en-US"/>
+        </w:rPr>
+      </w:pPr>
+      <w:r>
+        <w:rPr>
+          <w:b/>
+          <w:sz w:val="24"/>
+          <w:lang w:val="en-US"/>
+        </w:rPr>
+        <w:t>Roles</w:t>
+      </w:r>
+    </w:p>
+    <w:p>
+      <w:pPr>
+        <w:pStyle w:val="Paragraphedeliste"/>
+        <w:numPr>
+          <w:ilvl w:val="0"/>
+          <w:numId w:val="3"/>
+        </w:numPr>
+        <w:rPr>
+          <w:b/>
+          <w:sz w:val="24"/>
+        </w:rPr>
+      </w:pPr>
+      <w:r>
+        <w:rPr>
+          <w:b/>
+          <w:sz w:val="24"/>
+        </w:rPr>
+        <w:t xml:space="preserve">A quoi </w:t>
+      </w:r>
+      <w:r>
+        <w:rPr>
+          <w:b/>
+          <w:sz w:val="24"/>
+        </w:rPr>
+        <w:t>ça</w:t>
+      </w:r>
+      <w:r>
+        <w:rPr>
+          <w:b/>
+          <w:sz w:val="24"/>
+        </w:rPr>
+        <w:t xml:space="preserve"> </w:t>
+      </w:r>
+      <w:r>
+        <w:rPr>
+          <w:b/>
+          <w:sz w:val="24"/>
+        </w:rPr>
+        <w:t>sert</w:t>
+      </w:r>
+      <w:r>
+        <w:rPr>
+          <w:b/>
+          <w:sz w:val="24"/>
+        </w:rPr>
+        <w:t xml:space="preserve"> (extrait de </w:t>
+      </w:r>
+      <w:r>
+        <w:rPr>
+          <w:b/>
+          <w:sz w:val="24"/>
+        </w:rPr>
+        <w:t>buzut.fr</w:t>
+      </w:r>
+      <w:r>
+        <w:rPr>
+          <w:b/>
+          <w:sz w:val="24"/>
+        </w:rPr>
+        <w:t>)</w:t>
+      </w:r>
+    </w:p>
+    <w:p>
+      <w:r>
+        <w:rPr>
+          <w:b/>
+        </w:rPr>
+        <w:t>Les rôles</w:t>
+      </w:r>
+      <w:r>
+        <w:t xml:space="preserve"> représentent une manière d’abstraire les directives </w:t>
+      </w:r>
+      <w:proofErr w:type="spellStart"/>
+      <w:r>
+        <w:t>includes</w:t>
+      </w:r>
+      <w:proofErr w:type="spellEnd"/>
+      <w:r>
+        <w:t xml:space="preserve">. C’est en quelque sorte une couche d’abstraction. Grâce aux rôles, il n’est plus utile de préciser les divers </w:t>
+      </w:r>
+      <w:proofErr w:type="spellStart"/>
+      <w:r>
+        <w:t>includes</w:t>
+      </w:r>
+      <w:proofErr w:type="spellEnd"/>
+      <w:r>
+        <w:t xml:space="preserve"> dans le </w:t>
+      </w:r>
+      <w:proofErr w:type="spellStart"/>
+      <w:r>
+        <w:t>playbook</w:t>
+      </w:r>
+      <w:proofErr w:type="spellEnd"/>
+      <w:r>
+        <w:t xml:space="preserve">, ni les </w:t>
+      </w:r>
+      <w:proofErr w:type="spellStart"/>
+      <w:r>
+        <w:t>paths</w:t>
+      </w:r>
+      <w:proofErr w:type="spellEnd"/>
+      <w:r>
+        <w:t xml:space="preserve"> des fichiers de variables etc. Le </w:t>
+      </w:r>
+      <w:proofErr w:type="spellStart"/>
+      <w:r>
+        <w:t>playbook</w:t>
+      </w:r>
+      <w:proofErr w:type="spellEnd"/>
+      <w:r>
+        <w:t xml:space="preserve"> n’a qu’à lister les différents rôles à</w:t>
+      </w:r>
+      <w:r>
+        <w:t xml:space="preserve"> appliquer.</w:t>
+      </w:r>
+    </w:p>
+    <w:p>
+      <w:r>
+        <w:t xml:space="preserve">En outre, depuis les </w:t>
+      </w:r>
+      <w:proofErr w:type="spellStart"/>
+      <w:r>
+        <w:t>tasks</w:t>
+      </w:r>
+      <w:proofErr w:type="spellEnd"/>
+      <w:r>
+        <w:t xml:space="preserve"> du rôle, l’ensemble des chemins sont relatifs. Inutile donc de préciser l’intégralité du </w:t>
+      </w:r>
+      <w:proofErr w:type="spellStart"/>
+      <w:r>
+        <w:t>path</w:t>
+      </w:r>
+      <w:proofErr w:type="spellEnd"/>
+      <w:r>
+        <w:t xml:space="preserve"> lors d’un copy, </w:t>
+      </w:r>
+      <w:proofErr w:type="spellStart"/>
+      <w:r>
+        <w:t>template</w:t>
+      </w:r>
+      <w:proofErr w:type="spellEnd"/>
+      <w:r>
+        <w:t xml:space="preserve"> ou d’une tâche. Le nom du fichier suffit, </w:t>
+      </w:r>
+      <w:proofErr w:type="spellStart"/>
+      <w:r>
+        <w:t>Ansible</w:t>
+      </w:r>
+      <w:proofErr w:type="spellEnd"/>
+      <w:r>
+        <w:t xml:space="preserve"> s’occupe du reste.</w:t>
+      </w:r>
+    </w:p>
+    <w:p>
+      <w:proofErr w:type="spellStart"/>
+      <w:r>
+        <w:rPr>
+          <w:b/>
+        </w:rPr>
+        <w:t>ansible-galaxy</w:t>
+      </w:r>
+      <w:proofErr w:type="spellEnd"/>
+      <w:r>
+        <w:t xml:space="preserve"> </w:t>
+      </w:r>
+      <w:r>
+        <w:t>prépare</w:t>
+      </w:r>
+      <w:r>
+        <w:t xml:space="preserve"> l’arborescence d’un rôle vide</w:t>
+      </w:r>
+      <w:r>
+        <w:t>.</w:t>
+      </w:r>
+      <w:r>
+        <w:t xml:space="preserve"> Nos </w:t>
+      </w:r>
+      <w:proofErr w:type="spellStart"/>
+      <w:r>
+        <w:t>playbooks</w:t>
+      </w:r>
+      <w:proofErr w:type="spellEnd"/>
+      <w:r>
+        <w:t xml:space="preserve"> seront à la racine de notre dossier tandis que les rôles seront dans </w:t>
+      </w:r>
+      <w:proofErr w:type="spellStart"/>
+      <w:r>
+        <w:t>roles</w:t>
+      </w:r>
+      <w:proofErr w:type="spellEnd"/>
+      <w:r>
+        <w:t xml:space="preserve">. Ainsi, lorsque nous appellerons un rôle depuis un </w:t>
+      </w:r>
+      <w:proofErr w:type="spellStart"/>
+      <w:r>
+        <w:t>playbook</w:t>
+      </w:r>
+      <w:proofErr w:type="spellEnd"/>
+      <w:r>
+        <w:t xml:space="preserve">, sans avoir besoin de préciser autre chose que son nom, </w:t>
+      </w:r>
+      <w:proofErr w:type="spellStart"/>
+      <w:r>
+        <w:t>Ansible</w:t>
+      </w:r>
+      <w:proofErr w:type="spellEnd"/>
+      <w:r>
+        <w:t xml:space="preserve"> saura où chercher.</w:t>
+      </w:r>
+    </w:p>
+    <w:p/>
+    <w:p>
+      <w:pPr>
+        <w:rPr>
+          <w:u w:val="single"/>
+        </w:rPr>
+      </w:pPr>
+      <w:r>
+        <w:rPr>
+          <w:u w:val="single"/>
+        </w:rPr>
+        <w:lastRenderedPageBreak/>
+        <w:t>Extrait de buzut.fr :</w:t>
+      </w:r>
+    </w:p>
+    <w:p>
+      <w:r>
+        <w:rPr>
+          <w:b/>
+          <w:sz w:val="24"/>
+        </w:rPr>
+        <w:t xml:space="preserve">Defaults : </w:t>
+      </w:r>
+      <w:r>
+        <w:t>les variables par défaut qui seront à disposition du rôle.</w:t>
+      </w:r>
+    </w:p>
+    <w:p>
+      <w:r>
+        <w:rPr>
+          <w:b/>
+          <w:sz w:val="24"/>
+        </w:rPr>
+        <w:t xml:space="preserve">Vars : </w:t>
+      </w:r>
+      <w:r>
+        <w:t>Variables à disposition du rôle cependant elles ont vocation à être modifiées par l’utilisateur et elles prennent le dessus sur celle du dossier « defaults » si elles sont renseignées.</w:t>
+      </w:r>
+    </w:p>
+    <w:p>
+      <w:proofErr w:type="spellStart"/>
+      <w:r>
+        <w:rPr>
+          <w:b/>
+          <w:sz w:val="24"/>
+        </w:rPr>
+        <w:t>Tasks</w:t>
+      </w:r>
+      <w:proofErr w:type="spellEnd"/>
+      <w:r>
+        <w:rPr>
+          <w:b/>
+          <w:sz w:val="24"/>
+        </w:rPr>
+        <w:t xml:space="preserve"> : </w:t>
+      </w:r>
+      <w:r>
+        <w:t xml:space="preserve">ici on renseigne nos taches (comme dans un </w:t>
+      </w:r>
+      <w:proofErr w:type="spellStart"/>
+      <w:r>
+        <w:t>playbooks</w:t>
+      </w:r>
+      <w:proofErr w:type="spellEnd"/>
+      <w:r>
+        <w:t xml:space="preserve"> normal)</w:t>
+      </w:r>
+    </w:p>
+    <w:p>
+      <w:r>
+        <w:rPr>
+          <w:b/>
+          <w:sz w:val="24"/>
+        </w:rPr>
+        <w:t xml:space="preserve">Meta : </w:t>
+      </w:r>
+      <w:r>
+        <w:t>Sert à renseigner les dépendances liées à nos rôles (</w:t>
+      </w:r>
+      <w:proofErr w:type="spellStart"/>
+      <w:r>
+        <w:t>ssl</w:t>
+      </w:r>
+      <w:proofErr w:type="spellEnd"/>
+      <w:r>
+        <w:t xml:space="preserve">, et </w:t>
+      </w:r>
+      <w:proofErr w:type="spellStart"/>
+      <w:r>
+        <w:t>etc</w:t>
+      </w:r>
+      <w:proofErr w:type="spellEnd"/>
+      <w:r>
+        <w:t>).</w:t>
+      </w:r>
+    </w:p>
+    <w:p>
+      <w:r>
+        <w:rPr>
+          <w:b/>
+          <w:sz w:val="24"/>
+        </w:rPr>
+        <w:t>README</w:t>
+      </w:r>
+      <w:r>
+        <w:rPr>
+          <w:b/>
+          <w:sz w:val="24"/>
+        </w:rPr>
+        <w:t> </w:t>
+      </w:r>
+      <w:r>
+        <w:t>: renseigne sur comment utilisé les rôles, variables à définir et etc.</w:t>
+      </w:r>
+    </w:p>
     <w:p/>
     <w:p/>
     <w:p/>
@@ -2750,29 +3115,700 @@
     <w:p/>
     <w:p/>
     <w:p/>
+    <w:p>
+      <w:pPr>
+        <w:pStyle w:val="Paragraphedeliste"/>
+        <w:numPr>
+          <w:ilvl w:val="0"/>
+          <w:numId w:val="3"/>
+        </w:numPr>
+        <w:rPr>
+          <w:b/>
+          <w:sz w:val="24"/>
+          <w:lang w:val="en-US"/>
+        </w:rPr>
+      </w:pPr>
+      <w:r>
+        <w:rPr>
+          <w:b/>
+          <w:sz w:val="24"/>
+          <w:lang w:val="en-US"/>
+        </w:rPr>
+        <w:lastRenderedPageBreak/>
+        <w:t>configuration</w:t>
+      </w:r>
+    </w:p>
+    <w:p>
+      <w:r>
+        <w:t xml:space="preserve">Crée un dossier qui vas contenir le/les </w:t>
+      </w:r>
+      <w:proofErr w:type="spellStart"/>
+      <w:r>
+        <w:t>roles</w:t>
+      </w:r>
+      <w:proofErr w:type="spellEnd"/>
+      <w:r>
+        <w:t xml:space="preserve"> et aller dans le dossier</w:t>
+      </w:r>
+    </w:p>
+    <w:tbl>
+      <w:tblPr>
+        <w:tblStyle w:val="Grilledutableau"/>
+        <w:tblW w:w="0" w:type="auto"/>
+        <w:tblLook w:val="04A0" w:firstRow="1" w:lastRow="0" w:firstColumn="1" w:lastColumn="0" w:noHBand="0" w:noVBand="1"/>
+      </w:tblPr>
+      <w:tblGrid>
+        <w:gridCol w:w="9212"/>
+      </w:tblGrid>
+      <w:tr>
+        <w:tc>
+          <w:tcPr>
+            <w:tcW w:w="9212" w:type="dxa"/>
+          </w:tcPr>
+          <w:p>
+            <w:proofErr w:type="spellStart"/>
+            <w:r>
+              <w:t>m</w:t>
+            </w:r>
+            <w:r>
+              <w:t>kdir</w:t>
+            </w:r>
+            <w:proofErr w:type="spellEnd"/>
+            <w:r>
+              <w:t xml:space="preserve">  </w:t>
+            </w:r>
+            <w:proofErr w:type="spellStart"/>
+            <w:r>
+              <w:t>chemindurole</w:t>
+            </w:r>
+            <w:proofErr w:type="spellEnd"/>
+            <w:r>
+              <w:t>/</w:t>
+            </w:r>
+            <w:proofErr w:type="spellStart"/>
+            <w:r>
+              <w:t>roles</w:t>
+            </w:r>
+            <w:proofErr w:type="spellEnd"/>
+            <w:r>
+              <w:t> </w:t>
+            </w:r>
+          </w:p>
+          <w:p>
+            <w:r>
+              <w:t>c</w:t>
+            </w:r>
+            <w:r>
+              <w:t xml:space="preserve">d </w:t>
+            </w:r>
+            <w:proofErr w:type="spellStart"/>
+            <w:r>
+              <w:t>chemindurole</w:t>
+            </w:r>
+            <w:proofErr w:type="spellEnd"/>
+            <w:r>
+              <w:t>/</w:t>
+            </w:r>
+            <w:proofErr w:type="spellStart"/>
+            <w:r>
+              <w:t>roles</w:t>
+            </w:r>
+            <w:proofErr w:type="spellEnd"/>
+          </w:p>
+        </w:tc>
+      </w:tr>
+    </w:tbl>
     <w:p/>
     <w:p>
+      <w:r>
+        <w:t xml:space="preserve">Crée un </w:t>
+      </w:r>
+      <w:r>
+        <w:t>rôle</w:t>
+      </w:r>
+      <w:r>
+        <w:t xml:space="preserve"> liée </w:t>
+      </w:r>
+      <w:r>
+        <w:t>à</w:t>
+      </w:r>
+      <w:r>
+        <w:t xml:space="preserve"> une fonction ou autre (ici </w:t>
+      </w:r>
+      <w:proofErr w:type="spellStart"/>
+      <w:r>
+        <w:t>httpd</w:t>
+      </w:r>
+      <w:proofErr w:type="spellEnd"/>
+      <w:r>
+        <w:t>)</w:t>
+      </w:r>
+    </w:p>
+    <w:p>
+      <w:r>
+        <w:t xml:space="preserve">Cela créé plusieurs dossiers  dans </w:t>
+      </w:r>
+      <w:proofErr w:type="spellStart"/>
+      <w:r>
+        <w:t>httpd</w:t>
+      </w:r>
+      <w:proofErr w:type="spellEnd"/>
+      <w:r>
+        <w:t xml:space="preserve">: defaults, </w:t>
+      </w:r>
+      <w:proofErr w:type="spellStart"/>
+      <w:r>
+        <w:t>handlers</w:t>
+      </w:r>
+      <w:proofErr w:type="spellEnd"/>
+      <w:r>
+        <w:t xml:space="preserve">, </w:t>
+      </w:r>
+      <w:proofErr w:type="spellStart"/>
+      <w:r>
+        <w:t>meta</w:t>
+      </w:r>
+      <w:proofErr w:type="spellEnd"/>
+      <w:r>
+        <w:t xml:space="preserve">, README.md, </w:t>
+      </w:r>
+      <w:proofErr w:type="spellStart"/>
+      <w:r>
+        <w:t>tasks</w:t>
+      </w:r>
+      <w:proofErr w:type="spellEnd"/>
+      <w:r>
+        <w:t>, test, vars.</w:t>
+      </w:r>
+    </w:p>
+    <w:tbl>
+      <w:tblPr>
+        <w:tblStyle w:val="Grilledutableau"/>
+        <w:tblW w:w="0" w:type="auto"/>
+        <w:tblLook w:val="04A0" w:firstRow="1" w:lastRow="0" w:firstColumn="1" w:lastColumn="0" w:noHBand="0" w:noVBand="1"/>
+      </w:tblPr>
+      <w:tblGrid>
+        <w:gridCol w:w="9212"/>
+      </w:tblGrid>
+      <w:tr>
+        <w:tc>
+          <w:tcPr>
+            <w:tcW w:w="9212" w:type="dxa"/>
+          </w:tcPr>
+          <w:p>
+            <w:proofErr w:type="spellStart"/>
+            <w:r>
+              <w:t>ansible-galaxy</w:t>
+            </w:r>
+            <w:proofErr w:type="spellEnd"/>
+            <w:r>
+              <w:t xml:space="preserve"> </w:t>
+            </w:r>
+            <w:proofErr w:type="spellStart"/>
+            <w:r>
+              <w:t>init</w:t>
+            </w:r>
+            <w:proofErr w:type="spellEnd"/>
+            <w:r>
+              <w:t xml:space="preserve"> </w:t>
+            </w:r>
+            <w:proofErr w:type="spellStart"/>
+            <w:r>
+              <w:t>httpd</w:t>
+            </w:r>
+            <w:proofErr w:type="spellEnd"/>
+          </w:p>
+        </w:tc>
+      </w:tr>
+    </w:tbl>
+    <w:p/>
+    <w:p>
+      <w:r>
+        <w:t xml:space="preserve">Pour configuré des taches il faut </w:t>
+      </w:r>
+      <w:proofErr w:type="spellStart"/>
+      <w:r>
+        <w:t>editer</w:t>
+      </w:r>
+      <w:proofErr w:type="spellEnd"/>
+      <w:r>
+        <w:t xml:space="preserve"> le </w:t>
+      </w:r>
+      <w:proofErr w:type="spellStart"/>
+      <w:r>
+        <w:t>main.yml</w:t>
+      </w:r>
+      <w:proofErr w:type="spellEnd"/>
+      <w:r>
+        <w:t xml:space="preserve"> dans </w:t>
+      </w:r>
+      <w:proofErr w:type="spellStart"/>
+      <w:r>
+        <w:t>httpd</w:t>
+      </w:r>
+      <w:proofErr w:type="spellEnd"/>
+      <w:r>
+        <w:t>/</w:t>
+      </w:r>
+      <w:proofErr w:type="spellStart"/>
+      <w:r>
+        <w:t>tasks</w:t>
+      </w:r>
+      <w:proofErr w:type="spellEnd"/>
+      <w:r>
+        <w:t>/ :</w:t>
+      </w:r>
+    </w:p>
+    <w:tbl>
+      <w:tblPr>
+        <w:tblStyle w:val="Grilledutableau"/>
+        <w:tblW w:w="0" w:type="auto"/>
+        <w:tblLook w:val="04A0" w:firstRow="1" w:lastRow="0" w:firstColumn="1" w:lastColumn="0" w:noHBand="0" w:noVBand="1"/>
+      </w:tblPr>
+      <w:tblGrid>
+        <w:gridCol w:w="9212"/>
+      </w:tblGrid>
+      <w:tr>
+        <w:tc>
+          <w:tcPr>
+            <w:tcW w:w="9212" w:type="dxa"/>
+          </w:tcPr>
+          <w:p>
+            <w:proofErr w:type="spellStart"/>
+            <w:r>
+              <w:t>sudo</w:t>
+            </w:r>
+            <w:proofErr w:type="spellEnd"/>
+            <w:r>
+              <w:t xml:space="preserve"> nano </w:t>
+            </w:r>
+            <w:proofErr w:type="spellStart"/>
+            <w:r>
+              <w:t>httpd</w:t>
+            </w:r>
+            <w:proofErr w:type="spellEnd"/>
+            <w:r>
+              <w:t>/</w:t>
+            </w:r>
+            <w:proofErr w:type="spellStart"/>
+            <w:r>
+              <w:t>tasks</w:t>
+            </w:r>
+            <w:proofErr w:type="spellEnd"/>
+            <w:r>
+              <w:t>/</w:t>
+            </w:r>
+            <w:proofErr w:type="spellStart"/>
+            <w:r>
+              <w:t>main.yml</w:t>
+            </w:r>
+            <w:proofErr w:type="spellEnd"/>
+          </w:p>
+        </w:tc>
+      </w:tr>
+    </w:tbl>
+    <w:p/>
+    <w:p>
+      <w:r>
+        <w:t xml:space="preserve">Et même chose pour </w:t>
+      </w:r>
+      <w:proofErr w:type="spellStart"/>
+      <w:proofErr w:type="gramStart"/>
+      <w:r>
+        <w:t>handlers</w:t>
+      </w:r>
+      <w:proofErr w:type="spellEnd"/>
+      <w:r>
+        <w:t xml:space="preserve"> ,</w:t>
+      </w:r>
+      <w:proofErr w:type="gramEnd"/>
+      <w:r>
+        <w:t xml:space="preserve"> </w:t>
+      </w:r>
+      <w:proofErr w:type="spellStart"/>
+      <w:r>
+        <w:t>meta</w:t>
+      </w:r>
+      <w:proofErr w:type="spellEnd"/>
+      <w:r>
+        <w:t xml:space="preserve"> , vars , …</w:t>
+      </w:r>
+    </w:p>
+    <w:p>
+      <w:r>
+        <w:t>Il faut éditer le fichier /</w:t>
+      </w:r>
+      <w:proofErr w:type="spellStart"/>
+      <w:r>
+        <w:t>etc</w:t>
+      </w:r>
+      <w:proofErr w:type="spellEnd"/>
+      <w:r>
+        <w:t>/</w:t>
+      </w:r>
+      <w:proofErr w:type="spellStart"/>
+      <w:r>
+        <w:t>ansible</w:t>
+      </w:r>
+      <w:proofErr w:type="spellEnd"/>
+      <w:r>
+        <w:t>/</w:t>
+      </w:r>
+      <w:proofErr w:type="spellStart"/>
+      <w:r>
+        <w:t>ansible.cfg</w:t>
+      </w:r>
+      <w:proofErr w:type="spellEnd"/>
+      <w:r>
+        <w:t xml:space="preserve"> et ajouter celle ligne </w:t>
+      </w:r>
+      <w:r>
+        <w:t>à</w:t>
+      </w:r>
+      <w:r>
+        <w:t xml:space="preserve"> la fin :</w:t>
+      </w:r>
+    </w:p>
+    <w:tbl>
+      <w:tblPr>
+        <w:tblStyle w:val="Grilledutableau"/>
+        <w:tblW w:w="0" w:type="auto"/>
+        <w:tblLook w:val="04A0" w:firstRow="1" w:lastRow="0" w:firstColumn="1" w:lastColumn="0" w:noHBand="0" w:noVBand="1"/>
+      </w:tblPr>
+      <w:tblGrid>
+        <w:gridCol w:w="9212"/>
+      </w:tblGrid>
+      <w:tr>
+        <w:tc>
+          <w:tcPr>
+            <w:tcW w:w="9212" w:type="dxa"/>
+          </w:tcPr>
+          <w:p>
+            <w:proofErr w:type="spellStart"/>
+            <w:r>
+              <w:t>roles_path</w:t>
+            </w:r>
+            <w:proofErr w:type="spellEnd"/>
+            <w:r>
+              <w:t xml:space="preserve"> = </w:t>
+            </w:r>
+            <w:proofErr w:type="spellStart"/>
+            <w:r>
+              <w:t>chemindurole</w:t>
+            </w:r>
+            <w:proofErr w:type="spellEnd"/>
+            <w:r>
+              <w:t>/</w:t>
+            </w:r>
+            <w:proofErr w:type="spellStart"/>
+            <w:r>
+              <w:t>roles</w:t>
+            </w:r>
+            <w:proofErr w:type="spellEnd"/>
+          </w:p>
+        </w:tc>
+      </w:tr>
+    </w:tbl>
+    <w:p/>
+    <w:p>
+      <w:r>
+        <w:t xml:space="preserve">En dehors du dossier </w:t>
+      </w:r>
+      <w:r>
+        <w:t>rôles, il</w:t>
+      </w:r>
+      <w:r>
+        <w:t xml:space="preserve"> faut c</w:t>
+      </w:r>
+      <w:r>
+        <w:t xml:space="preserve">rée </w:t>
+      </w:r>
+      <w:proofErr w:type="gramStart"/>
+      <w:r>
+        <w:t>le</w:t>
+      </w:r>
+      <w:proofErr w:type="gramEnd"/>
+      <w:r>
+        <w:t xml:space="preserve"> main qui vas lancer le rô</w:t>
+      </w:r>
+      <w:r>
+        <w:t>le :</w:t>
+      </w:r>
+    </w:p>
+    <w:tbl>
+      <w:tblPr>
+        <w:tblStyle w:val="Grilledutableau"/>
+        <w:tblW w:w="0" w:type="auto"/>
+        <w:tblLook w:val="04A0" w:firstRow="1" w:lastRow="0" w:firstColumn="1" w:lastColumn="0" w:noHBand="0" w:noVBand="1"/>
+      </w:tblPr>
+      <w:tblGrid>
+        <w:gridCol w:w="9212"/>
+      </w:tblGrid>
+      <w:tr>
+        <w:tc>
+          <w:tcPr>
+            <w:tcW w:w="9212" w:type="dxa"/>
+          </w:tcPr>
+          <w:p>
+            <w:proofErr w:type="spellStart"/>
+            <w:r>
+              <w:t>sudo</w:t>
+            </w:r>
+            <w:proofErr w:type="spellEnd"/>
+            <w:r>
+              <w:t xml:space="preserve"> nano </w:t>
+            </w:r>
+            <w:proofErr w:type="spellStart"/>
+            <w:r>
+              <w:t>server.yml</w:t>
+            </w:r>
+            <w:proofErr w:type="spellEnd"/>
+          </w:p>
+        </w:tc>
+      </w:tr>
+    </w:tbl>
+    <w:p/>
+    <w:p>
+      <w:r>
+        <w:t>Puis le remplir :</w:t>
+      </w:r>
+    </w:p>
+    <w:tbl>
+      <w:tblPr>
+        <w:tblStyle w:val="Grilledutableau"/>
+        <w:tblW w:w="0" w:type="auto"/>
+        <w:tblLook w:val="04A0" w:firstRow="1" w:lastRow="0" w:firstColumn="1" w:lastColumn="0" w:noHBand="0" w:noVBand="1"/>
+      </w:tblPr>
+      <w:tblGrid>
+        <w:gridCol w:w="9212"/>
+      </w:tblGrid>
+      <w:tr>
+        <w:tc>
+          <w:tcPr>
+            <w:tcW w:w="9212" w:type="dxa"/>
+          </w:tcPr>
+          <w:p>
+            <w:pPr>
+              <w:rPr>
+                <w:lang w:val="en-US"/>
+              </w:rPr>
+            </w:pPr>
+            <w:r>
+              <w:rPr>
+                <w:lang w:val="en-US"/>
+              </w:rPr>
+              <w:t>---</w:t>
+            </w:r>
+          </w:p>
+          <w:p>
+            <w:pPr>
+              <w:rPr>
+                <w:lang w:val="en-US"/>
+              </w:rPr>
+            </w:pPr>
+            <w:r>
+              <w:rPr>
+                <w:lang w:val="en-US"/>
+              </w:rPr>
+              <w:t>- hosts: Clients</w:t>
+            </w:r>
+          </w:p>
+          <w:p>
+            <w:pPr>
+              <w:rPr>
+                <w:lang w:val="en-US"/>
+              </w:rPr>
+            </w:pPr>
+            <w:r>
+              <w:rPr>
+                <w:lang w:val="en-US"/>
+              </w:rPr>
+              <w:t xml:space="preserve">   </w:t>
+            </w:r>
+            <w:proofErr w:type="spellStart"/>
+            <w:r>
+              <w:rPr>
+                <w:lang w:val="en-US"/>
+              </w:rPr>
+              <w:t>remote_user</w:t>
+            </w:r>
+            <w:proofErr w:type="spellEnd"/>
+            <w:r>
+              <w:rPr>
+                <w:lang w:val="en-US"/>
+              </w:rPr>
+              <w:t> : root</w:t>
+            </w:r>
+          </w:p>
+          <w:p>
+            <w:pPr>
+              <w:rPr>
+                <w:lang w:val="en-US"/>
+              </w:rPr>
+            </w:pPr>
+            <w:r>
+              <w:rPr>
+                <w:lang w:val="en-US"/>
+              </w:rPr>
+              <w:t xml:space="preserve">  roles:</w:t>
+            </w:r>
+          </w:p>
+          <w:p>
+            <w:pPr>
+              <w:rPr>
+                <w:lang w:val="en-US"/>
+              </w:rPr>
+            </w:pPr>
+            <w:r>
+              <w:rPr>
+                <w:lang w:val="en-US"/>
+              </w:rPr>
+              <w:t xml:space="preserve">    - </w:t>
+            </w:r>
+            <w:proofErr w:type="spellStart"/>
+            <w:r>
+              <w:rPr>
+                <w:lang w:val="en-US"/>
+              </w:rPr>
+              <w:t>httpd</w:t>
+            </w:r>
+            <w:proofErr w:type="spellEnd"/>
+          </w:p>
+        </w:tc>
+      </w:tr>
+    </w:tbl>
+    <w:p>
       <w:pPr>
         <w:rPr>
           <w:lang w:val="en-US"/>
         </w:rPr>
       </w:pPr>
-      <w:proofErr w:type="spellStart"/>
-      <w:proofErr w:type="gramStart"/>
-      <w:r>
+    </w:p>
+    <w:p>
+      <w:r>
+        <w:t xml:space="preserve">Hosts et </w:t>
+      </w:r>
+      <w:proofErr w:type="spellStart"/>
+      <w:r>
+        <w:t>remote_user</w:t>
+      </w:r>
+      <w:proofErr w:type="spellEnd"/>
+      <w:r>
+        <w:t xml:space="preserve"> (</w:t>
+      </w:r>
+      <w:proofErr w:type="spellStart"/>
+      <w:r>
+        <w:t>cf</w:t>
+      </w:r>
+      <w:proofErr w:type="spellEnd"/>
+      <w:r>
+        <w:t xml:space="preserve"> </w:t>
+      </w:r>
+      <w:r>
+        <w:t xml:space="preserve"> </w:t>
+      </w:r>
+      <w:r>
+        <w:t>Création et configuration d’un fichier YML</w:t>
+      </w:r>
+      <w:r>
+        <w:t>)</w:t>
+      </w:r>
+    </w:p>
+    <w:p>
+      <w:proofErr w:type="spellStart"/>
+      <w:r>
+        <w:t>Roles</w:t>
+      </w:r>
+      <w:proofErr w:type="spellEnd"/>
+      <w:r>
+        <w:t xml:space="preserve"> : et </w:t>
+      </w:r>
+      <w:r>
+        <w:t>là</w:t>
+      </w:r>
+      <w:r>
+        <w:t xml:space="preserve"> ou on </w:t>
+      </w:r>
+      <w:r>
+        <w:t>appelle</w:t>
+      </w:r>
+      <w:r>
+        <w:t xml:space="preserve"> </w:t>
+      </w:r>
+      <w:r>
+        <w:t>le rô</w:t>
+      </w:r>
+      <w:r>
+        <w:t xml:space="preserve">le qu’on veut </w:t>
+      </w:r>
+      <w:r>
+        <w:t>utiliser</w:t>
+      </w:r>
+    </w:p>
+    <w:p>
+      <w:r>
+        <w:t>Et pour le lancer :</w:t>
+      </w:r>
+    </w:p>
+    <w:tbl>
+      <w:tblPr>
+        <w:tblStyle w:val="Grilledutableau"/>
+        <w:tblW w:w="0" w:type="auto"/>
+        <w:tblLook w:val="04A0" w:firstRow="1" w:lastRow="0" w:firstColumn="1" w:lastColumn="0" w:noHBand="0" w:noVBand="1"/>
+      </w:tblPr>
+      <w:tblGrid>
+        <w:gridCol w:w="9212"/>
+      </w:tblGrid>
+      <w:tr>
+        <w:tc>
+          <w:tcPr>
+            <w:tcW w:w="9212" w:type="dxa"/>
+          </w:tcPr>
+          <w:p>
+            <w:pPr>
+              <w:rPr>
+                <w:lang w:val="en-US"/>
+              </w:rPr>
+            </w:pPr>
+            <w:proofErr w:type="spellStart"/>
+            <w:r>
+              <w:rPr>
+                <w:lang w:val="en-US"/>
+              </w:rPr>
+              <w:t>ansible</w:t>
+            </w:r>
+            <w:proofErr w:type="spellEnd"/>
+            <w:r>
+              <w:rPr>
+                <w:lang w:val="en-US"/>
+              </w:rPr>
+              <w:t xml:space="preserve">-playbook –s </w:t>
+            </w:r>
+            <w:proofErr w:type="spellStart"/>
+            <w:r>
+              <w:rPr>
+                <w:lang w:val="en-US"/>
+              </w:rPr>
+              <w:t>server.yml</w:t>
+            </w:r>
+            <w:proofErr w:type="spellEnd"/>
+          </w:p>
+        </w:tc>
+      </w:tr>
+    </w:tbl>
+    <w:p>
+      <w:pPr>
         <w:rPr>
           <w:lang w:val="en-US"/>
         </w:rPr>
-        <w:t>Bibliographie</w:t>
-      </w:r>
-      <w:proofErr w:type="spellEnd"/>
-      <w:r>
+      </w:pPr>
+    </w:p>
+    <w:p>
+      <w:pPr>
         <w:rPr>
           <w:lang w:val="en-US"/>
         </w:rPr>
-        <w:t> :</w:t>
-      </w:r>
-      <w:proofErr w:type="gramEnd"/>
+      </w:pPr>
     </w:p>
     <w:p>
       <w:pPr>
@@ -2780,103 +3816,136 @@
           <w:lang w:val="en-US"/>
         </w:rPr>
       </w:pPr>
+    </w:p>
+    <w:p>
+      <w:bookmarkStart w:id="1" w:name="_GoBack"/>
+      <w:bookmarkEnd w:id="1"/>
+      <w:r>
+        <w:lastRenderedPageBreak/>
+        <w:t>Bibliographie :</w:t>
+      </w:r>
+    </w:p>
+    <w:p>
       <w:hyperlink r:id="rId9" w:history="1">
+        <w:r>
+          <w:rPr>
+            <w:rStyle w:val="Lienhypertexte"/>
+          </w:rPr>
+          <w:t>https://www.digitalocean.com/community/tutorials/how-to-install-and-configure-ansible-on-centos-7</w:t>
+        </w:r>
+      </w:hyperlink>
+    </w:p>
+    <w:p>
+      <w:pPr>
+        <w:rPr>
+          <w:rStyle w:val="Lienhypertexte"/>
+        </w:rPr>
+      </w:pPr>
+      <w:hyperlink r:id="rId10" w:history="1">
+        <w:r>
+          <w:rPr>
+            <w:rStyle w:val="Lienhypertexte"/>
+          </w:rPr>
+          <w:t>https://github.com/ansible/ansible/issues/19584</w:t>
+        </w:r>
+      </w:hyperlink>
+    </w:p>
+    <w:p>
+      <w:pPr>
+        <w:rPr>
+          <w:rStyle w:val="Lienhypertexte"/>
+        </w:rPr>
+      </w:pPr>
+      <w:hyperlink r:id="rId11" w:history="1">
+        <w:r>
+          <w:rPr>
+            <w:rStyle w:val="Lienhypertexte"/>
+          </w:rPr>
+          <w:t>https://docs.ansible.com/ansible/latest/yum_module.html</w:t>
+        </w:r>
+      </w:hyperlink>
+    </w:p>
+    <w:p>
+      <w:pPr>
+        <w:rPr>
+          <w:rStyle w:val="Lienhypertexte"/>
+        </w:rPr>
+      </w:pPr>
+      <w:hyperlink r:id="rId12" w:history="1">
+        <w:r>
+          <w:rPr>
+            <w:rStyle w:val="Lienhypertexte"/>
+          </w:rPr>
+          <w:t>https://docs.ansible.com/ansible/latest/service_module.html</w:t>
+        </w:r>
+      </w:hyperlink>
+    </w:p>
+    <w:p>
+      <w:pPr>
+        <w:rPr>
+          <w:rStyle w:val="Lienhypertexte"/>
+        </w:rPr>
+      </w:pPr>
+      <w:hyperlink r:id="rId13" w:history="1">
+        <w:r>
+          <w:rPr>
+            <w:rStyle w:val="Lienhypertexte"/>
+          </w:rPr>
+          <w:t>https://docs.ansible.com/ansible/latest/apt_module.html</w:t>
+        </w:r>
+      </w:hyperlink>
+    </w:p>
+    <w:p>
+      <w:pPr>
+        <w:rPr>
+          <w:rStyle w:val="Lienhypertexte"/>
+          <w:lang w:val="en-US"/>
+        </w:rPr>
+      </w:pPr>
+      <w:hyperlink r:id="rId14" w:history="1">
+        <w:r>
+          <w:rPr>
+            <w:rStyle w:val="Lienhypertexte"/>
+          </w:rPr>
+          <w:t>https://docs.ansible.com/ansible/latest/apt_repository_module.html</w:t>
+        </w:r>
+      </w:hyperlink>
+    </w:p>
+    <w:p>
+      <w:pPr>
+        <w:rPr>
+          <w:lang w:val="en-US"/>
+        </w:rPr>
+      </w:pPr>
+      <w:hyperlink r:id="rId15" w:history="1">
         <w:r>
           <w:rPr>
             <w:rStyle w:val="Lienhypertexte"/>
             <w:lang w:val="en-US"/>
           </w:rPr>
-          <w:t>https://www.digitalocean.com/community/tutorials/how-to-install-and-configure-ansible-on-centos-7</w:t>
+          <w:t>https://serversforhackers.com/c/an-ansible-tutorial</w:t>
         </w:r>
       </w:hyperlink>
     </w:p>
     <w:p>
       <w:pPr>
         <w:rPr>
-          <w:rStyle w:val="Lienhypertexte"/>
           <w:lang w:val="en-US"/>
         </w:rPr>
       </w:pPr>
-      <w:hyperlink r:id="rId10" w:history="1">
+      <w:hyperlink r:id="rId16" w:history="1">
         <w:r>
           <w:rPr>
             <w:rStyle w:val="Lienhypertexte"/>
             <w:lang w:val="en-US"/>
           </w:rPr>
-          <w:t>https://github.com/ansible/ansible/issues/19584</w:t>
+          <w:t>https://buzut.fr/tirer-toute-puissance-dansible-roles/</w:t>
         </w:r>
       </w:hyperlink>
     </w:p>
-    <w:p>
-      <w:pPr>
-        <w:rPr>
-          <w:rStyle w:val="Lienhypertexte"/>
-          <w:lang w:val="en-US"/>
-        </w:rPr>
-      </w:pPr>
-      <w:hyperlink r:id="rId11" w:history="1">
-        <w:r>
-          <w:rPr>
-            <w:rStyle w:val="Lienhypertexte"/>
-            <w:lang w:val="en-US"/>
-          </w:rPr>
-          <w:t>https://docs.ansible.com/ansible/latest/yum_module.html</w:t>
-        </w:r>
-      </w:hyperlink>
-    </w:p>
-    <w:p>
-      <w:pPr>
-        <w:rPr>
-          <w:rStyle w:val="Lienhypertexte"/>
-          <w:lang w:val="en-US"/>
-        </w:rPr>
-      </w:pPr>
-      <w:hyperlink r:id="rId12" w:history="1">
-        <w:r>
-          <w:rPr>
-            <w:rStyle w:val="Lienhypertexte"/>
-            <w:lang w:val="en-US"/>
-          </w:rPr>
-          <w:t>https://docs.ansible.com/ansible/latest/service_module.html</w:t>
-        </w:r>
-      </w:hyperlink>
-    </w:p>
-    <w:p>
-      <w:pPr>
-        <w:rPr>
-          <w:rStyle w:val="Lienhypertexte"/>
-          <w:lang w:val="en-US"/>
-        </w:rPr>
-      </w:pPr>
-      <w:hyperlink r:id="rId13" w:history="1">
-        <w:r>
-          <w:rPr>
-            <w:rStyle w:val="Lienhypertexte"/>
-            <w:lang w:val="en-US"/>
-          </w:rPr>
-          <w:t>https://docs.ansible.com/ansible/latest/apt_module.html</w:t>
-        </w:r>
-      </w:hyperlink>
-    </w:p>
-    <w:p>
-      <w:pPr>
-        <w:rPr>
-          <w:lang w:val="en-US"/>
-        </w:rPr>
-      </w:pPr>
-      <w:hyperlink r:id="rId14" w:history="1">
-        <w:r>
-          <w:rPr>
-            <w:rStyle w:val="Lienhypertexte"/>
-            <w:lang w:val="en-US"/>
-          </w:rPr>
-          <w:t>https://docs.ansible.com/ansible/latest/apt_repository_module.html</w:t>
-        </w:r>
-      </w:hyperlink>
-    </w:p>
     <w:sectPr>
-      <w:headerReference w:type="default" r:id="rId15"/>
-      <w:footerReference w:type="default" r:id="rId16"/>
+      <w:headerReference w:type="default" r:id="rId17"/>
+      <w:footerReference w:type="default" r:id="rId18"/>
       <w:pgSz w:w="11906" w:h="16838"/>
       <w:pgMar w:top="1417" w:right="1417" w:bottom="1417" w:left="1417" w:header="708" w:footer="708" w:gutter="0"/>
       <w:cols w:space="708"/>
@@ -2940,7 +4009,7 @@
           <w:rPr>
             <w:noProof/>
           </w:rPr>
-          <w:t>4</w:t>
+          <w:t>7</w:t>
         </w:r>
         <w:r>
           <w:fldChar w:fldCharType="end"/>
@@ -3147,6 +4216,95 @@
     </w:lvl>
   </w:abstractNum>
   <w:abstractNum w:abstractNumId="1">
+    <w:nsid w:val="5A650F3E"/>
+    <w:multiLevelType w:val="hybridMultilevel"/>
+    <w:tmpl w:val="B4A23356"/>
+    <w:lvl w:ilvl="0" w:tplc="040C0017">
+      <w:start w:val="1"/>
+      <w:numFmt w:val="lowerLetter"/>
+      <w:lvlText w:val="%1)"/>
+      <w:lvlJc w:val="left"/>
+      <w:pPr>
+        <w:ind w:left="720" w:hanging="360"/>
+      </w:pPr>
+      <w:rPr>
+        <w:rFonts w:hint="default"/>
+      </w:rPr>
+    </w:lvl>
+    <w:lvl w:ilvl="1" w:tplc="040C0019" w:tentative="1">
+      <w:start w:val="1"/>
+      <w:numFmt w:val="lowerLetter"/>
+      <w:lvlText w:val="%2."/>
+      <w:lvlJc w:val="left"/>
+      <w:pPr>
+        <w:ind w:left="1440" w:hanging="360"/>
+      </w:pPr>
+    </w:lvl>
+    <w:lvl w:ilvl="2" w:tplc="040C001B" w:tentative="1">
+      <w:start w:val="1"/>
+      <w:numFmt w:val="lowerRoman"/>
+      <w:lvlText w:val="%3."/>
+      <w:lvlJc w:val="right"/>
+      <w:pPr>
+        <w:ind w:left="2160" w:hanging="180"/>
+      </w:pPr>
+    </w:lvl>
+    <w:lvl w:ilvl="3" w:tplc="040C000F" w:tentative="1">
+      <w:start w:val="1"/>
+      <w:numFmt w:val="decimal"/>
+      <w:lvlText w:val="%4."/>
+      <w:lvlJc w:val="left"/>
+      <w:pPr>
+        <w:ind w:left="2880" w:hanging="360"/>
+      </w:pPr>
+    </w:lvl>
+    <w:lvl w:ilvl="4" w:tplc="040C0019" w:tentative="1">
+      <w:start w:val="1"/>
+      <w:numFmt w:val="lowerLetter"/>
+      <w:lvlText w:val="%5."/>
+      <w:lvlJc w:val="left"/>
+      <w:pPr>
+        <w:ind w:left="3600" w:hanging="360"/>
+      </w:pPr>
+    </w:lvl>
+    <w:lvl w:ilvl="5" w:tplc="040C001B" w:tentative="1">
+      <w:start w:val="1"/>
+      <w:numFmt w:val="lowerRoman"/>
+      <w:lvlText w:val="%6."/>
+      <w:lvlJc w:val="right"/>
+      <w:pPr>
+        <w:ind w:left="4320" w:hanging="180"/>
+      </w:pPr>
+    </w:lvl>
+    <w:lvl w:ilvl="6" w:tplc="040C000F" w:tentative="1">
+      <w:start w:val="1"/>
+      <w:numFmt w:val="decimal"/>
+      <w:lvlText w:val="%7."/>
+      <w:lvlJc w:val="left"/>
+      <w:pPr>
+        <w:ind w:left="5040" w:hanging="360"/>
+      </w:pPr>
+    </w:lvl>
+    <w:lvl w:ilvl="7" w:tplc="040C0019" w:tentative="1">
+      <w:start w:val="1"/>
+      <w:numFmt w:val="lowerLetter"/>
+      <w:lvlText w:val="%8."/>
+      <w:lvlJc w:val="left"/>
+      <w:pPr>
+        <w:ind w:left="5760" w:hanging="360"/>
+      </w:pPr>
+    </w:lvl>
+    <w:lvl w:ilvl="8" w:tplc="040C001B" w:tentative="1">
+      <w:start w:val="1"/>
+      <w:numFmt w:val="lowerRoman"/>
+      <w:lvlText w:val="%9."/>
+      <w:lvlJc w:val="right"/>
+      <w:pPr>
+        <w:ind w:left="6480" w:hanging="180"/>
+      </w:pPr>
+    </w:lvl>
+  </w:abstractNum>
+  <w:abstractNum w:abstractNumId="2">
     <w:nsid w:val="6A615C68"/>
     <w:multiLevelType w:val="hybridMultilevel"/>
     <w:tmpl w:val="BAF283F8"/>
@@ -3263,6 +4421,9 @@
     <w:abstractNumId w:val="0"/>
   </w:num>
   <w:num w:numId="2">
+    <w:abstractNumId w:val="2"/>
+  </w:num>
+  <w:num w:numId="3">
     <w:abstractNumId w:val="1"/>
   </w:num>
 </w:numbering>
@@ -4232,7 +5393,7 @@
 </file>
 
 <file path=customXml/itemProps1.xml><?xml version="1.0" encoding="utf-8"?>
-<ds:datastoreItem xmlns:ds="http://schemas.openxmlformats.org/officeDocument/2006/customXml" ds:itemID="{87FD9DB4-74BA-4CFC-AE2A-5B43F39D206D}">
+<ds:datastoreItem xmlns:ds="http://schemas.openxmlformats.org/officeDocument/2006/customXml" ds:itemID="{14486722-1046-4FD1-BC6A-233BCFD21100}">
   <ds:schemaRefs>
     <ds:schemaRef ds:uri="http://schemas.openxmlformats.org/officeDocument/2006/bibliography"/>
   </ds:schemaRefs>

--- a/Projet Ansible.docx
+++ b/Projet Ansible.docx
@@ -2487,24 +2487,32 @@
           <w:lang w:val="en-US"/>
         </w:rPr>
       </w:pPr>
+      <w:proofErr w:type="gramStart"/>
       <w:r>
         <w:rPr>
           <w:lang w:val="en-US"/>
         </w:rPr>
-        <w:t xml:space="preserve">state : </w:t>
-      </w:r>
-      <w:proofErr w:type="spellStart"/>
+        <w:t>state :</w:t>
+      </w:r>
+      <w:proofErr w:type="gramEnd"/>
       <w:r>
         <w:rPr>
           <w:lang w:val="en-US"/>
         </w:rPr>
-        <w:t>indiquer</w:t>
-      </w:r>
-      <w:proofErr w:type="spellEnd"/>
+        <w:t xml:space="preserve"> </w:t>
+      </w:r>
+      <w:proofErr w:type="spellStart"/>
       <w:r>
         <w:rPr>
           <w:lang w:val="en-US"/>
         </w:rPr>
+        <w:t>indique</w:t>
+      </w:r>
+      <w:proofErr w:type="spellEnd"/>
+      <w:r>
+        <w:rPr>
+          <w:lang w:val="en-US"/>
+        </w:rPr>
         <w:t xml:space="preserve"> </w:t>
       </w:r>
       <w:proofErr w:type="spellStart"/>
@@ -2567,19 +2575,15 @@
       <w:r>
         <w:t xml:space="preserve"> d’utilisation de variable avec </w:t>
       </w:r>
-      <w:proofErr w:type="spellStart"/>
-      <w:r>
-        <w:t>recuperation</w:t>
-      </w:r>
-      <w:proofErr w:type="spellEnd"/>
+      <w:r>
+        <w:t>récupération</w:t>
+      </w:r>
       <w:r>
         <w:t xml:space="preserve"> de la valeur en </w:t>
       </w:r>
-      <w:proofErr w:type="spellStart"/>
-      <w:r>
-        <w:t>parameter</w:t>
-      </w:r>
-      <w:proofErr w:type="spellEnd"/>
+      <w:r>
+        <w:t>paramètre</w:t>
+      </w:r>
       <w:r>
         <w:t xml:space="preserve"> de la commande :</w:t>
       </w:r>
@@ -3125,22 +3129,76 @@
         <w:rPr>
           <w:b/>
           <w:sz w:val="24"/>
-          <w:lang w:val="en-US"/>
         </w:rPr>
       </w:pPr>
       <w:r>
         <w:rPr>
           <w:b/>
           <w:sz w:val="24"/>
-          <w:lang w:val="en-US"/>
         </w:rPr>
         <w:lastRenderedPageBreak/>
+        <w:t>Création</w:t>
+      </w:r>
+      <w:r>
+        <w:rPr>
+          <w:b/>
+          <w:sz w:val="24"/>
+        </w:rPr>
+        <w:t xml:space="preserve"> et </w:t>
+      </w:r>
+      <w:r>
+        <w:rPr>
+          <w:b/>
+          <w:sz w:val="24"/>
+        </w:rPr>
         <w:t>configuration</w:t>
       </w:r>
-    </w:p>
-    <w:p>
-      <w:r>
-        <w:t xml:space="preserve">Crée un dossier qui vas contenir le/les </w:t>
+      <w:r>
+        <w:rPr>
+          <w:b/>
+          <w:sz w:val="24"/>
+        </w:rPr>
+        <w:t xml:space="preserve"> pour </w:t>
+      </w:r>
+      <w:proofErr w:type="spellStart"/>
+      <w:r>
+        <w:rPr>
+          <w:b/>
+          <w:sz w:val="24"/>
+        </w:rPr>
+        <w:t>httpd</w:t>
+      </w:r>
+      <w:proofErr w:type="spellEnd"/>
+      <w:r>
+        <w:rPr>
+          <w:b/>
+          <w:sz w:val="24"/>
+        </w:rPr>
+        <w:t xml:space="preserve"> (</w:t>
+      </w:r>
+      <w:proofErr w:type="spellStart"/>
+      <w:r>
+        <w:rPr>
+          <w:b/>
+          <w:sz w:val="24"/>
+        </w:rPr>
+        <w:t>CentOS</w:t>
+      </w:r>
+      <w:proofErr w:type="spellEnd"/>
+      <w:r>
+        <w:rPr>
+          <w:b/>
+          <w:sz w:val="24"/>
+        </w:rPr>
+        <w:t xml:space="preserve"> 7)</w:t>
+      </w:r>
+    </w:p>
+    <w:p>
+      <w:pPr>
+        <w:spacing w:after="0"/>
+      </w:pPr>
+      <w:r>
+        <w:t xml:space="preserve">Il y a un dossier </w:t>
       </w:r>
       <w:proofErr w:type="spellStart"/>
       <w:r>
@@ -3148,7 +3206,75 @@
       </w:r>
       <w:proofErr w:type="spellEnd"/>
       <w:r>
-        <w:t xml:space="preserve"> et aller dans le dossier</w:t>
+        <w:t xml:space="preserve"> dans /</w:t>
+      </w:r>
+      <w:proofErr w:type="spellStart"/>
+      <w:r>
+        <w:t>etc</w:t>
+      </w:r>
+      <w:proofErr w:type="spellEnd"/>
+      <w:r>
+        <w:t>/</w:t>
+      </w:r>
+      <w:proofErr w:type="spellStart"/>
+      <w:r>
+        <w:t>Ansibe</w:t>
+      </w:r>
+      <w:proofErr w:type="spellEnd"/>
+      <w:r>
+        <w:t xml:space="preserve">/ donc </w:t>
+      </w:r>
+      <w:r>
+        <w:t xml:space="preserve"> aller dans le dossier</w:t>
+      </w:r>
+      <w:r>
+        <w:t xml:space="preserve"> /</w:t>
+      </w:r>
+      <w:proofErr w:type="spellStart"/>
+      <w:r>
+        <w:t>etc</w:t>
+      </w:r>
+      <w:proofErr w:type="spellEnd"/>
+      <w:r>
+        <w:t>/</w:t>
+      </w:r>
+      <w:proofErr w:type="spellStart"/>
+      <w:r>
+        <w:t>Ansible</w:t>
+      </w:r>
+      <w:proofErr w:type="spellEnd"/>
+      <w:r>
+        <w:t>/</w:t>
+      </w:r>
+      <w:proofErr w:type="spellStart"/>
+      <w:r>
+        <w:t>roles</w:t>
+      </w:r>
+      <w:proofErr w:type="spellEnd"/>
+      <w:r>
+        <w:t>/</w:t>
+      </w:r>
+      <w:r>
+        <w:t>.</w:t>
+      </w:r>
+    </w:p>
+    <w:p>
+      <w:r>
+        <w:t xml:space="preserve">Puis crée notre </w:t>
+      </w:r>
+      <w:r>
+        <w:t>rôle</w:t>
+      </w:r>
+      <w:r>
+        <w:t xml:space="preserve"> qui sera pour </w:t>
+      </w:r>
+      <w:proofErr w:type="spellStart"/>
+      <w:r>
+        <w:t>httpd</w:t>
+      </w:r>
+      <w:proofErr w:type="spellEnd"/>
+      <w:r>
+        <w:t> :</w:t>
       </w:r>
     </w:p>
     <w:tbl>
@@ -3168,50 +3294,23 @@
           <w:p>
             <w:proofErr w:type="spellStart"/>
             <w:r>
-              <w:t>m</w:t>
-            </w:r>
-            <w:r>
-              <w:t>kdir</w:t>
-            </w:r>
-            <w:proofErr w:type="spellEnd"/>
-            <w:r>
-              <w:t xml:space="preserve">  </w:t>
-            </w:r>
-            <w:proofErr w:type="spellStart"/>
-            <w:r>
-              <w:t>chemindurole</w:t>
-            </w:r>
-            <w:proofErr w:type="spellEnd"/>
-            <w:r>
-              <w:t>/</w:t>
-            </w:r>
-            <w:proofErr w:type="spellStart"/>
-            <w:r>
-              <w:t>roles</w:t>
-            </w:r>
-            <w:proofErr w:type="spellEnd"/>
-            <w:r>
-              <w:t> </w:t>
-            </w:r>
-          </w:p>
-          <w:p>
-            <w:r>
-              <w:t>c</w:t>
-            </w:r>
-            <w:r>
-              <w:t xml:space="preserve">d </w:t>
-            </w:r>
-            <w:proofErr w:type="spellStart"/>
-            <w:r>
-              <w:t>chemindurole</w:t>
-            </w:r>
-            <w:proofErr w:type="spellEnd"/>
-            <w:r>
-              <w:t>/</w:t>
-            </w:r>
-            <w:proofErr w:type="spellStart"/>
-            <w:r>
-              <w:t>roles</w:t>
+              <w:t>ansible-galaxy</w:t>
+            </w:r>
+            <w:proofErr w:type="spellEnd"/>
+            <w:r>
+              <w:t xml:space="preserve"> </w:t>
+            </w:r>
+            <w:proofErr w:type="spellStart"/>
+            <w:r>
+              <w:t>init</w:t>
+            </w:r>
+            <w:proofErr w:type="spellEnd"/>
+            <w:r>
+              <w:t xml:space="preserve"> </w:t>
+            </w:r>
+            <w:proofErr w:type="spellStart"/>
+            <w:r>
+              <w:t>httpd</w:t>
             </w:r>
             <w:proofErr w:type="spellEnd"/>
           </w:p>
@@ -3221,19 +3320,7 @@
     <w:p/>
     <w:p>
       <w:r>
-        <w:t xml:space="preserve">Crée un </w:t>
-      </w:r>
-      <w:r>
-        <w:t>rôle</w:t>
-      </w:r>
-      <w:r>
-        <w:t xml:space="preserve"> liée </w:t>
-      </w:r>
-      <w:r>
-        <w:t>à</w:t>
-      </w:r>
-      <w:r>
-        <w:t xml:space="preserve"> une fonction ou autre (ici </w:t>
+        <w:t xml:space="preserve">Cela créé plusieurs dossiers  dans </w:t>
       </w:r>
       <w:proofErr w:type="spellStart"/>
       <w:r>
@@ -3241,12 +3328,50 @@
       </w:r>
       <w:proofErr w:type="spellEnd"/>
       <w:r>
-        <w:t>)</w:t>
-      </w:r>
-    </w:p>
-    <w:p>
-      <w:r>
-        <w:t xml:space="preserve">Cela créé plusieurs dossiers  dans </w:t>
+        <w:t xml:space="preserve">: defaults, </w:t>
+      </w:r>
+      <w:proofErr w:type="spellStart"/>
+      <w:r>
+        <w:t>handlers</w:t>
+      </w:r>
+      <w:proofErr w:type="spellEnd"/>
+      <w:r>
+        <w:t xml:space="preserve">, </w:t>
+      </w:r>
+      <w:proofErr w:type="spellStart"/>
+      <w:r>
+        <w:t>meta</w:t>
+      </w:r>
+      <w:proofErr w:type="spellEnd"/>
+      <w:r>
+        <w:t xml:space="preserve">, README.md, </w:t>
+      </w:r>
+      <w:proofErr w:type="spellStart"/>
+      <w:r>
+        <w:t>tasks</w:t>
+      </w:r>
+      <w:proofErr w:type="spellEnd"/>
+      <w:r>
+        <w:t>, test, vars.</w:t>
+      </w:r>
+    </w:p>
+    <w:p>
+      <w:r>
+        <w:t xml:space="preserve">Pour configuré des taches il faut </w:t>
+      </w:r>
+      <w:r>
+        <w:t>éditer</w:t>
+      </w:r>
+      <w:r>
+        <w:t xml:space="preserve"> le </w:t>
+      </w:r>
+      <w:proofErr w:type="spellStart"/>
+      <w:r>
+        <w:t>main.yml</w:t>
+      </w:r>
+      <w:proofErr w:type="spellEnd"/>
+      <w:r>
+        <w:t xml:space="preserve"> dans </w:t>
       </w:r>
       <w:proofErr w:type="spellStart"/>
       <w:r>
@@ -3254,23 +3379,7 @@
       </w:r>
       <w:proofErr w:type="spellEnd"/>
       <w:r>
-        <w:t xml:space="preserve">: defaults, </w:t>
-      </w:r>
-      <w:proofErr w:type="spellStart"/>
-      <w:r>
-        <w:t>handlers</w:t>
-      </w:r>
-      <w:proofErr w:type="spellEnd"/>
-      <w:r>
-        <w:t xml:space="preserve">, </w:t>
-      </w:r>
-      <w:proofErr w:type="spellStart"/>
-      <w:r>
-        <w:t>meta</w:t>
-      </w:r>
-      <w:proofErr w:type="spellEnd"/>
-      <w:r>
-        <w:t xml:space="preserve">, README.md, </w:t>
+        <w:t>/</w:t>
       </w:r>
       <w:proofErr w:type="spellStart"/>
       <w:r>
@@ -3278,7 +3387,7 @@
       </w:r>
       <w:proofErr w:type="spellEnd"/>
       <w:r>
-        <w:t>, test, vars.</w:t>
+        <w:t>/ :</w:t>
       </w:r>
     </w:p>
     <w:tbl>
@@ -3298,23 +3407,31 @@
           <w:p>
             <w:proofErr w:type="spellStart"/>
             <w:r>
-              <w:t>ansible-galaxy</w:t>
-            </w:r>
-            <w:proofErr w:type="spellEnd"/>
-            <w:r>
-              <w:t xml:space="preserve"> </w:t>
-            </w:r>
-            <w:proofErr w:type="spellStart"/>
-            <w:r>
-              <w:t>init</w:t>
-            </w:r>
-            <w:proofErr w:type="spellEnd"/>
-            <w:r>
-              <w:t xml:space="preserve"> </w:t>
+              <w:t>sudo</w:t>
+            </w:r>
+            <w:proofErr w:type="spellEnd"/>
+            <w:r>
+              <w:t xml:space="preserve"> nano </w:t>
             </w:r>
             <w:proofErr w:type="spellStart"/>
             <w:r>
               <w:t>httpd</w:t>
+            </w:r>
+            <w:proofErr w:type="spellEnd"/>
+            <w:r>
+              <w:t>/</w:t>
+            </w:r>
+            <w:proofErr w:type="spellStart"/>
+            <w:r>
+              <w:t>tasks</w:t>
+            </w:r>
+            <w:proofErr w:type="spellEnd"/>
+            <w:r>
+              <w:t>/</w:t>
+            </w:r>
+            <w:proofErr w:type="spellStart"/>
+            <w:r>
+              <w:t>main.yml</w:t>
             </w:r>
             <w:proofErr w:type="spellEnd"/>
           </w:p>
@@ -3322,43 +3439,6 @@
       </w:tr>
     </w:tbl>
     <w:p/>
-    <w:p>
-      <w:r>
-        <w:t xml:space="preserve">Pour configuré des taches il faut </w:t>
-      </w:r>
-      <w:proofErr w:type="spellStart"/>
-      <w:r>
-        <w:t>editer</w:t>
-      </w:r>
-      <w:proofErr w:type="spellEnd"/>
-      <w:r>
-        <w:t xml:space="preserve"> le </w:t>
-      </w:r>
-      <w:proofErr w:type="spellStart"/>
-      <w:r>
-        <w:t>main.yml</w:t>
-      </w:r>
-      <w:proofErr w:type="spellEnd"/>
-      <w:r>
-        <w:t xml:space="preserve"> dans </w:t>
-      </w:r>
-      <w:proofErr w:type="spellStart"/>
-      <w:r>
-        <w:t>httpd</w:t>
-      </w:r>
-      <w:proofErr w:type="spellEnd"/>
-      <w:r>
-        <w:t>/</w:t>
-      </w:r>
-      <w:proofErr w:type="spellStart"/>
-      <w:r>
-        <w:t>tasks</w:t>
-      </w:r>
-      <w:proofErr w:type="spellEnd"/>
-      <w:r>
-        <w:t>/ :</w:t>
-      </w:r>
-    </w:p>
     <w:tbl>
       <w:tblPr>
         <w:tblStyle w:val="Grilledutableau"/>
@@ -3374,73 +3454,661 @@
             <w:tcW w:w="9212" w:type="dxa"/>
           </w:tcPr>
           <w:p>
-            <w:proofErr w:type="spellStart"/>
-            <w:r>
-              <w:t>sudo</w:t>
-            </w:r>
-            <w:proofErr w:type="spellEnd"/>
-            <w:r>
-              <w:t xml:space="preserve"> nano </w:t>
-            </w:r>
-            <w:proofErr w:type="spellStart"/>
-            <w:r>
+            <w:pPr>
+              <w:shd w:val="clear" w:color="auto" w:fill="FFFFFF"/>
+              <w:rPr>
+                <w:rFonts w:ascii="Courier New" w:eastAsia="Times New Roman" w:hAnsi="Courier New" w:cs="Courier New"/>
+                <w:color w:val="0000FF"/>
+                <w:sz w:val="20"/>
+                <w:szCs w:val="20"/>
+                <w:lang w:val="en-US" w:eastAsia="fr-FR"/>
+              </w:rPr>
+            </w:pPr>
+            <w:r>
+              <w:rPr>
+                <w:rFonts w:ascii="Courier New" w:eastAsia="Times New Roman" w:hAnsi="Courier New" w:cs="Courier New"/>
+                <w:color w:val="0000FF"/>
+                <w:sz w:val="20"/>
+                <w:szCs w:val="20"/>
+                <w:lang w:val="en-US" w:eastAsia="fr-FR"/>
+              </w:rPr>
+              <w:t>---</w:t>
+            </w:r>
+          </w:p>
+          <w:p>
+            <w:pPr>
+              <w:shd w:val="clear" w:color="auto" w:fill="FFFFFF"/>
+              <w:rPr>
+                <w:rFonts w:ascii="Courier New" w:eastAsia="Times New Roman" w:hAnsi="Courier New" w:cs="Courier New"/>
+                <w:color w:val="008000"/>
+                <w:sz w:val="20"/>
+                <w:szCs w:val="20"/>
+                <w:lang w:val="en-US" w:eastAsia="fr-FR"/>
+              </w:rPr>
+            </w:pPr>
+            <w:r>
+              <w:rPr>
+                <w:rFonts w:ascii="Courier New" w:eastAsia="Times New Roman" w:hAnsi="Courier New" w:cs="Courier New"/>
+                <w:color w:val="008000"/>
+                <w:sz w:val="20"/>
+                <w:szCs w:val="20"/>
+                <w:lang w:val="en-US" w:eastAsia="fr-FR"/>
+              </w:rPr>
+              <w:t xml:space="preserve"># tasks file for </w:t>
+            </w:r>
+            <w:proofErr w:type="spellStart"/>
+            <w:r>
+              <w:rPr>
+                <w:rFonts w:ascii="Courier New" w:eastAsia="Times New Roman" w:hAnsi="Courier New" w:cs="Courier New"/>
+                <w:color w:val="008000"/>
+                <w:sz w:val="20"/>
+                <w:szCs w:val="20"/>
+                <w:lang w:val="en-US" w:eastAsia="fr-FR"/>
+              </w:rPr>
               <w:t>httpd</w:t>
             </w:r>
             <w:proofErr w:type="spellEnd"/>
-            <w:r>
-              <w:t>/</w:t>
-            </w:r>
-            <w:proofErr w:type="spellStart"/>
-            <w:r>
-              <w:t>tasks</w:t>
-            </w:r>
-            <w:proofErr w:type="spellEnd"/>
-            <w:r>
-              <w:t>/</w:t>
-            </w:r>
-            <w:proofErr w:type="spellStart"/>
-            <w:r>
-              <w:t>main.yml</w:t>
+          </w:p>
+          <w:p>
+            <w:pPr>
+              <w:shd w:val="clear" w:color="auto" w:fill="FFFFFF"/>
+              <w:rPr>
+                <w:rFonts w:ascii="Courier New" w:eastAsia="Times New Roman" w:hAnsi="Courier New" w:cs="Courier New"/>
+                <w:color w:val="000000"/>
+                <w:sz w:val="20"/>
+                <w:szCs w:val="20"/>
+                <w:lang w:val="en-US" w:eastAsia="fr-FR"/>
+              </w:rPr>
+            </w:pPr>
+            <w:r>
+              <w:rPr>
+                <w:rFonts w:ascii="Courier New" w:eastAsia="Times New Roman" w:hAnsi="Courier New" w:cs="Courier New"/>
+                <w:b/>
+                <w:bCs/>
+                <w:color w:val="000080"/>
+                <w:sz w:val="20"/>
+                <w:szCs w:val="20"/>
+                <w:lang w:val="en-US" w:eastAsia="fr-FR"/>
+              </w:rPr>
+              <w:t>- name</w:t>
+            </w:r>
+            <w:r>
+              <w:rPr>
+                <w:rFonts w:ascii="Courier New" w:eastAsia="Times New Roman" w:hAnsi="Courier New" w:cs="Courier New"/>
+                <w:color w:val="000000"/>
+                <w:sz w:val="20"/>
+                <w:szCs w:val="20"/>
+                <w:lang w:val="en-US" w:eastAsia="fr-FR"/>
+              </w:rPr>
+              <w:t xml:space="preserve">: add repository </w:t>
+            </w:r>
+            <w:proofErr w:type="spellStart"/>
+            <w:r>
+              <w:rPr>
+                <w:rFonts w:ascii="Courier New" w:eastAsia="Times New Roman" w:hAnsi="Courier New" w:cs="Courier New"/>
+                <w:color w:val="000000"/>
+                <w:sz w:val="20"/>
+                <w:szCs w:val="20"/>
+                <w:lang w:val="en-US" w:eastAsia="fr-FR"/>
+              </w:rPr>
+              <w:t>epel</w:t>
+            </w:r>
+            <w:proofErr w:type="spellEnd"/>
+            <w:r>
+              <w:rPr>
+                <w:rFonts w:ascii="Courier New" w:eastAsia="Times New Roman" w:hAnsi="Courier New" w:cs="Courier New"/>
+                <w:color w:val="000000"/>
+                <w:sz w:val="20"/>
+                <w:szCs w:val="20"/>
+                <w:lang w:val="en-US" w:eastAsia="fr-FR"/>
+              </w:rPr>
+              <w:t xml:space="preserve"> release</w:t>
+            </w:r>
+          </w:p>
+          <w:p>
+            <w:pPr>
+              <w:shd w:val="clear" w:color="auto" w:fill="FFFFFF"/>
+              <w:rPr>
+                <w:rFonts w:ascii="Courier New" w:eastAsia="Times New Roman" w:hAnsi="Courier New" w:cs="Courier New"/>
+                <w:color w:val="000000"/>
+                <w:sz w:val="20"/>
+                <w:szCs w:val="20"/>
+                <w:lang w:val="en-US" w:eastAsia="fr-FR"/>
+              </w:rPr>
+            </w:pPr>
+            <w:r>
+              <w:rPr>
+                <w:rFonts w:ascii="Courier New" w:eastAsia="Times New Roman" w:hAnsi="Courier New" w:cs="Courier New"/>
+                <w:b/>
+                <w:bCs/>
+                <w:color w:val="000080"/>
+                <w:sz w:val="20"/>
+                <w:szCs w:val="20"/>
+                <w:lang w:val="en-US" w:eastAsia="fr-FR"/>
+              </w:rPr>
+              <w:t xml:space="preserve">  yum</w:t>
+            </w:r>
+            <w:r>
+              <w:rPr>
+                <w:rFonts w:ascii="Courier New" w:eastAsia="Times New Roman" w:hAnsi="Courier New" w:cs="Courier New"/>
+                <w:color w:val="000000"/>
+                <w:sz w:val="20"/>
+                <w:szCs w:val="20"/>
+                <w:lang w:val="en-US" w:eastAsia="fr-FR"/>
+              </w:rPr>
+              <w:t>:</w:t>
+            </w:r>
+          </w:p>
+          <w:p>
+            <w:pPr>
+              <w:shd w:val="clear" w:color="auto" w:fill="FFFFFF"/>
+              <w:rPr>
+                <w:rFonts w:ascii="Courier New" w:eastAsia="Times New Roman" w:hAnsi="Courier New" w:cs="Courier New"/>
+                <w:color w:val="000000"/>
+                <w:sz w:val="20"/>
+                <w:szCs w:val="20"/>
+                <w:lang w:val="en-US" w:eastAsia="fr-FR"/>
+              </w:rPr>
+            </w:pPr>
+            <w:r>
+              <w:rPr>
+                <w:rFonts w:ascii="Courier New" w:eastAsia="Times New Roman" w:hAnsi="Courier New" w:cs="Courier New"/>
+                <w:b/>
+                <w:bCs/>
+                <w:color w:val="000080"/>
+                <w:sz w:val="20"/>
+                <w:szCs w:val="20"/>
+                <w:lang w:val="en-US" w:eastAsia="fr-FR"/>
+              </w:rPr>
+              <w:t xml:space="preserve">   name</w:t>
+            </w:r>
+            <w:r>
+              <w:rPr>
+                <w:rFonts w:ascii="Courier New" w:eastAsia="Times New Roman" w:hAnsi="Courier New" w:cs="Courier New"/>
+                <w:color w:val="000000"/>
+                <w:sz w:val="20"/>
+                <w:szCs w:val="20"/>
+                <w:lang w:val="en-US" w:eastAsia="fr-FR"/>
+              </w:rPr>
+              <w:t xml:space="preserve">: </w:t>
+            </w:r>
+            <w:proofErr w:type="spellStart"/>
+            <w:r>
+              <w:rPr>
+                <w:rFonts w:ascii="Courier New" w:eastAsia="Times New Roman" w:hAnsi="Courier New" w:cs="Courier New"/>
+                <w:color w:val="000000"/>
+                <w:sz w:val="20"/>
+                <w:szCs w:val="20"/>
+                <w:lang w:val="en-US" w:eastAsia="fr-FR"/>
+              </w:rPr>
+              <w:t>epel</w:t>
+            </w:r>
+            <w:proofErr w:type="spellEnd"/>
+            <w:r>
+              <w:rPr>
+                <w:rFonts w:ascii="Courier New" w:eastAsia="Times New Roman" w:hAnsi="Courier New" w:cs="Courier New"/>
+                <w:color w:val="000000"/>
+                <w:sz w:val="20"/>
+                <w:szCs w:val="20"/>
+                <w:lang w:val="en-US" w:eastAsia="fr-FR"/>
+              </w:rPr>
+              <w:t>-release</w:t>
+            </w:r>
+          </w:p>
+          <w:p>
+            <w:pPr>
+              <w:shd w:val="clear" w:color="auto" w:fill="FFFFFF"/>
+              <w:rPr>
+                <w:rFonts w:ascii="Courier New" w:eastAsia="Times New Roman" w:hAnsi="Courier New" w:cs="Courier New"/>
+                <w:color w:val="000000"/>
+                <w:sz w:val="20"/>
+                <w:szCs w:val="20"/>
+                <w:lang w:val="en-US" w:eastAsia="fr-FR"/>
+              </w:rPr>
+            </w:pPr>
+            <w:r>
+              <w:rPr>
+                <w:rFonts w:ascii="Courier New" w:eastAsia="Times New Roman" w:hAnsi="Courier New" w:cs="Courier New"/>
+                <w:b/>
+                <w:bCs/>
+                <w:color w:val="000080"/>
+                <w:sz w:val="20"/>
+                <w:szCs w:val="20"/>
+                <w:lang w:val="en-US" w:eastAsia="fr-FR"/>
+              </w:rPr>
+              <w:t xml:space="preserve">   state</w:t>
+            </w:r>
+            <w:r>
+              <w:rPr>
+                <w:rFonts w:ascii="Courier New" w:eastAsia="Times New Roman" w:hAnsi="Courier New" w:cs="Courier New"/>
+                <w:color w:val="000000"/>
+                <w:sz w:val="20"/>
+                <w:szCs w:val="20"/>
+                <w:lang w:val="en-US" w:eastAsia="fr-FR"/>
+              </w:rPr>
+              <w:t>: latest</w:t>
+            </w:r>
+          </w:p>
+          <w:p>
+            <w:pPr>
+              <w:shd w:val="clear" w:color="auto" w:fill="FFFFFF"/>
+              <w:rPr>
+                <w:rFonts w:ascii="Courier New" w:eastAsia="Times New Roman" w:hAnsi="Courier New" w:cs="Courier New"/>
+                <w:color w:val="000000"/>
+                <w:sz w:val="20"/>
+                <w:szCs w:val="20"/>
+                <w:lang w:val="en-US" w:eastAsia="fr-FR"/>
+              </w:rPr>
+            </w:pPr>
+          </w:p>
+          <w:p>
+            <w:pPr>
+              <w:shd w:val="clear" w:color="auto" w:fill="FFFFFF"/>
+              <w:rPr>
+                <w:rFonts w:ascii="Courier New" w:eastAsia="Times New Roman" w:hAnsi="Courier New" w:cs="Courier New"/>
+                <w:color w:val="000000"/>
+                <w:sz w:val="20"/>
+                <w:szCs w:val="20"/>
+                <w:lang w:val="en-US" w:eastAsia="fr-FR"/>
+              </w:rPr>
+            </w:pPr>
+            <w:r>
+              <w:rPr>
+                <w:rFonts w:ascii="Courier New" w:eastAsia="Times New Roman" w:hAnsi="Courier New" w:cs="Courier New"/>
+                <w:b/>
+                <w:bCs/>
+                <w:color w:val="000080"/>
+                <w:sz w:val="20"/>
+                <w:szCs w:val="20"/>
+                <w:lang w:val="en-US" w:eastAsia="fr-FR"/>
+              </w:rPr>
+              <w:t>- name</w:t>
+            </w:r>
+            <w:r>
+              <w:rPr>
+                <w:rFonts w:ascii="Courier New" w:eastAsia="Times New Roman" w:hAnsi="Courier New" w:cs="Courier New"/>
+                <w:color w:val="000000"/>
+                <w:sz w:val="20"/>
+                <w:szCs w:val="20"/>
+                <w:lang w:val="en-US" w:eastAsia="fr-FR"/>
+              </w:rPr>
+              <w:t xml:space="preserve">: install </w:t>
+            </w:r>
+            <w:proofErr w:type="spellStart"/>
+            <w:r>
+              <w:rPr>
+                <w:rFonts w:ascii="Courier New" w:eastAsia="Times New Roman" w:hAnsi="Courier New" w:cs="Courier New"/>
+                <w:color w:val="000000"/>
+                <w:sz w:val="20"/>
+                <w:szCs w:val="20"/>
+                <w:lang w:val="en-US" w:eastAsia="fr-FR"/>
+              </w:rPr>
+              <w:t>httpd</w:t>
+            </w:r>
+            <w:proofErr w:type="spellEnd"/>
+            <w:r>
+              <w:rPr>
+                <w:rFonts w:ascii="Courier New" w:eastAsia="Times New Roman" w:hAnsi="Courier New" w:cs="Courier New"/>
+                <w:color w:val="000000"/>
+                <w:sz w:val="20"/>
+                <w:szCs w:val="20"/>
+                <w:lang w:val="en-US" w:eastAsia="fr-FR"/>
+              </w:rPr>
+              <w:t xml:space="preserve"> </w:t>
+            </w:r>
+          </w:p>
+          <w:p>
+            <w:pPr>
+              <w:shd w:val="clear" w:color="auto" w:fill="FFFFFF"/>
+              <w:rPr>
+                <w:rFonts w:ascii="Courier New" w:eastAsia="Times New Roman" w:hAnsi="Courier New" w:cs="Courier New"/>
+                <w:color w:val="000000"/>
+                <w:sz w:val="20"/>
+                <w:szCs w:val="20"/>
+                <w:lang w:val="en-US" w:eastAsia="fr-FR"/>
+              </w:rPr>
+            </w:pPr>
+            <w:r>
+              <w:rPr>
+                <w:rFonts w:ascii="Courier New" w:eastAsia="Times New Roman" w:hAnsi="Courier New" w:cs="Courier New"/>
+                <w:b/>
+                <w:bCs/>
+                <w:color w:val="000080"/>
+                <w:sz w:val="20"/>
+                <w:szCs w:val="20"/>
+                <w:lang w:val="en-US" w:eastAsia="fr-FR"/>
+              </w:rPr>
+              <w:t xml:space="preserve">  yum</w:t>
+            </w:r>
+            <w:r>
+              <w:rPr>
+                <w:rFonts w:ascii="Courier New" w:eastAsia="Times New Roman" w:hAnsi="Courier New" w:cs="Courier New"/>
+                <w:color w:val="000000"/>
+                <w:sz w:val="20"/>
+                <w:szCs w:val="20"/>
+                <w:lang w:val="en-US" w:eastAsia="fr-FR"/>
+              </w:rPr>
+              <w:t>: name={{ item }} state=latest</w:t>
+            </w:r>
+          </w:p>
+          <w:p>
+            <w:pPr>
+              <w:shd w:val="clear" w:color="auto" w:fill="FFFFFF"/>
+              <w:rPr>
+                <w:rFonts w:ascii="Courier New" w:eastAsia="Times New Roman" w:hAnsi="Courier New" w:cs="Courier New"/>
+                <w:color w:val="000000"/>
+                <w:sz w:val="20"/>
+                <w:szCs w:val="20"/>
+                <w:lang w:val="en-US" w:eastAsia="fr-FR"/>
+              </w:rPr>
+            </w:pPr>
+            <w:r>
+              <w:rPr>
+                <w:rFonts w:ascii="Courier New" w:eastAsia="Times New Roman" w:hAnsi="Courier New" w:cs="Courier New"/>
+                <w:b/>
+                <w:bCs/>
+                <w:color w:val="000080"/>
+                <w:sz w:val="20"/>
+                <w:szCs w:val="20"/>
+                <w:lang w:val="en-US" w:eastAsia="fr-FR"/>
+              </w:rPr>
+              <w:t xml:space="preserve">  </w:t>
+            </w:r>
+            <w:proofErr w:type="spellStart"/>
+            <w:r>
+              <w:rPr>
+                <w:rFonts w:ascii="Courier New" w:eastAsia="Times New Roman" w:hAnsi="Courier New" w:cs="Courier New"/>
+                <w:b/>
+                <w:bCs/>
+                <w:color w:val="000080"/>
+                <w:sz w:val="20"/>
+                <w:szCs w:val="20"/>
+                <w:lang w:val="en-US" w:eastAsia="fr-FR"/>
+              </w:rPr>
+              <w:t>with_items</w:t>
+            </w:r>
+            <w:proofErr w:type="spellEnd"/>
+            <w:r>
+              <w:rPr>
+                <w:rFonts w:ascii="Courier New" w:eastAsia="Times New Roman" w:hAnsi="Courier New" w:cs="Courier New"/>
+                <w:color w:val="000000"/>
+                <w:sz w:val="20"/>
+                <w:szCs w:val="20"/>
+                <w:lang w:val="en-US" w:eastAsia="fr-FR"/>
+              </w:rPr>
+              <w:t>:</w:t>
+            </w:r>
+          </w:p>
+          <w:p>
+            <w:pPr>
+              <w:shd w:val="clear" w:color="auto" w:fill="FFFFFF"/>
+              <w:rPr>
+                <w:rFonts w:ascii="Courier New" w:eastAsia="Times New Roman" w:hAnsi="Courier New" w:cs="Courier New"/>
+                <w:color w:val="000000"/>
+                <w:sz w:val="20"/>
+                <w:szCs w:val="20"/>
+                <w:lang w:val="en-US" w:eastAsia="fr-FR"/>
+              </w:rPr>
+            </w:pPr>
+            <w:r>
+              <w:rPr>
+                <w:rFonts w:ascii="Courier New" w:eastAsia="Times New Roman" w:hAnsi="Courier New" w:cs="Courier New"/>
+                <w:color w:val="000000"/>
+                <w:sz w:val="20"/>
+                <w:szCs w:val="20"/>
+                <w:lang w:val="en-US" w:eastAsia="fr-FR"/>
+              </w:rPr>
+              <w:t xml:space="preserve">   - '*'</w:t>
+            </w:r>
+          </w:p>
+          <w:p>
+            <w:pPr>
+              <w:shd w:val="clear" w:color="auto" w:fill="FFFFFF"/>
+              <w:rPr>
+                <w:rFonts w:ascii="Courier New" w:eastAsia="Times New Roman" w:hAnsi="Courier New" w:cs="Courier New"/>
+                <w:color w:val="000000"/>
+                <w:sz w:val="20"/>
+                <w:szCs w:val="20"/>
+                <w:lang w:val="en-US" w:eastAsia="fr-FR"/>
+              </w:rPr>
+            </w:pPr>
+            <w:r>
+              <w:rPr>
+                <w:rFonts w:ascii="Courier New" w:eastAsia="Times New Roman" w:hAnsi="Courier New" w:cs="Courier New"/>
+                <w:color w:val="000000"/>
+                <w:sz w:val="20"/>
+                <w:szCs w:val="20"/>
+                <w:lang w:val="en-US" w:eastAsia="fr-FR"/>
+              </w:rPr>
+              <w:t xml:space="preserve">   - </w:t>
+            </w:r>
+            <w:proofErr w:type="spellStart"/>
+            <w:r>
+              <w:rPr>
+                <w:rFonts w:ascii="Courier New" w:eastAsia="Times New Roman" w:hAnsi="Courier New" w:cs="Courier New"/>
+                <w:color w:val="000000"/>
+                <w:sz w:val="20"/>
+                <w:szCs w:val="20"/>
+                <w:lang w:val="en-US" w:eastAsia="fr-FR"/>
+              </w:rPr>
+              <w:t>nano</w:t>
+            </w:r>
+            <w:proofErr w:type="spellEnd"/>
+          </w:p>
+          <w:p>
+            <w:pPr>
+              <w:shd w:val="clear" w:color="auto" w:fill="FFFFFF"/>
+              <w:rPr>
+                <w:rFonts w:ascii="Courier New" w:eastAsia="Times New Roman" w:hAnsi="Courier New" w:cs="Courier New"/>
+                <w:color w:val="000000"/>
+                <w:sz w:val="20"/>
+                <w:szCs w:val="20"/>
+                <w:lang w:val="en-US" w:eastAsia="fr-FR"/>
+              </w:rPr>
+            </w:pPr>
+            <w:r>
+              <w:rPr>
+                <w:rFonts w:ascii="Courier New" w:eastAsia="Times New Roman" w:hAnsi="Courier New" w:cs="Courier New"/>
+                <w:color w:val="000000"/>
+                <w:sz w:val="20"/>
+                <w:szCs w:val="20"/>
+                <w:lang w:val="en-US" w:eastAsia="fr-FR"/>
+              </w:rPr>
+              <w:t xml:space="preserve">   - </w:t>
+            </w:r>
+            <w:proofErr w:type="spellStart"/>
+            <w:r>
+              <w:rPr>
+                <w:rFonts w:ascii="Courier New" w:eastAsia="Times New Roman" w:hAnsi="Courier New" w:cs="Courier New"/>
+                <w:color w:val="000000"/>
+                <w:sz w:val="20"/>
+                <w:szCs w:val="20"/>
+                <w:lang w:val="en-US" w:eastAsia="fr-FR"/>
+              </w:rPr>
+              <w:t>httpd</w:t>
+            </w:r>
+            <w:proofErr w:type="spellEnd"/>
+          </w:p>
+          <w:p>
+            <w:pPr>
+              <w:shd w:val="clear" w:color="auto" w:fill="FFFFFF"/>
+              <w:rPr>
+                <w:rFonts w:ascii="Courier New" w:eastAsia="Times New Roman" w:hAnsi="Courier New" w:cs="Courier New"/>
+                <w:color w:val="000000"/>
+                <w:sz w:val="20"/>
+                <w:szCs w:val="20"/>
+                <w:lang w:val="en-US" w:eastAsia="fr-FR"/>
+              </w:rPr>
+            </w:pPr>
+            <w:r>
+              <w:rPr>
+                <w:rFonts w:ascii="Courier New" w:eastAsia="Times New Roman" w:hAnsi="Courier New" w:cs="Courier New"/>
+                <w:color w:val="000000"/>
+                <w:sz w:val="20"/>
+                <w:szCs w:val="20"/>
+                <w:lang w:val="en-US" w:eastAsia="fr-FR"/>
+              </w:rPr>
+              <w:t xml:space="preserve">   - </w:t>
+            </w:r>
+            <w:proofErr w:type="spellStart"/>
+            <w:r>
+              <w:rPr>
+                <w:rFonts w:ascii="Courier New" w:eastAsia="Times New Roman" w:hAnsi="Courier New" w:cs="Courier New"/>
+                <w:color w:val="000000"/>
+                <w:sz w:val="20"/>
+                <w:szCs w:val="20"/>
+                <w:lang w:val="en-US" w:eastAsia="fr-FR"/>
+              </w:rPr>
+              <w:t>php</w:t>
+            </w:r>
+            <w:proofErr w:type="spellEnd"/>
+          </w:p>
+          <w:p>
+            <w:pPr>
+              <w:shd w:val="clear" w:color="auto" w:fill="FFFFFF"/>
+              <w:rPr>
+                <w:rFonts w:ascii="Courier New" w:eastAsia="Times New Roman" w:hAnsi="Courier New" w:cs="Courier New"/>
+                <w:color w:val="000000"/>
+                <w:sz w:val="20"/>
+                <w:szCs w:val="20"/>
+                <w:lang w:val="en-US" w:eastAsia="fr-FR"/>
+              </w:rPr>
+            </w:pPr>
+            <w:r>
+              <w:rPr>
+                <w:rFonts w:ascii="Courier New" w:eastAsia="Times New Roman" w:hAnsi="Courier New" w:cs="Courier New"/>
+                <w:color w:val="000000"/>
+                <w:sz w:val="20"/>
+                <w:szCs w:val="20"/>
+                <w:lang w:val="en-US" w:eastAsia="fr-FR"/>
+              </w:rPr>
+              <w:t xml:space="preserve">   - </w:t>
+            </w:r>
+            <w:proofErr w:type="spellStart"/>
+            <w:r>
+              <w:rPr>
+                <w:rFonts w:ascii="Courier New" w:eastAsia="Times New Roman" w:hAnsi="Courier New" w:cs="Courier New"/>
+                <w:color w:val="000000"/>
+                <w:sz w:val="20"/>
+                <w:szCs w:val="20"/>
+                <w:lang w:val="en-US" w:eastAsia="fr-FR"/>
+              </w:rPr>
+              <w:t>php-mysql</w:t>
+            </w:r>
+            <w:proofErr w:type="spellEnd"/>
+          </w:p>
+          <w:p>
+            <w:pPr>
+              <w:shd w:val="clear" w:color="auto" w:fill="FFFFFF"/>
+              <w:rPr>
+                <w:rFonts w:ascii="Courier New" w:eastAsia="Times New Roman" w:hAnsi="Courier New" w:cs="Courier New"/>
+                <w:color w:val="000000"/>
+                <w:sz w:val="20"/>
+                <w:szCs w:val="20"/>
+                <w:lang w:val="en-US" w:eastAsia="fr-FR"/>
+              </w:rPr>
+            </w:pPr>
+            <w:r>
+              <w:rPr>
+                <w:rFonts w:ascii="Courier New" w:eastAsia="Times New Roman" w:hAnsi="Courier New" w:cs="Courier New"/>
+                <w:b/>
+                <w:bCs/>
+                <w:color w:val="000080"/>
+                <w:sz w:val="20"/>
+                <w:szCs w:val="20"/>
+                <w:lang w:val="en-US" w:eastAsia="fr-FR"/>
+              </w:rPr>
+              <w:t xml:space="preserve">  notify</w:t>
+            </w:r>
+            <w:r>
+              <w:rPr>
+                <w:rFonts w:ascii="Courier New" w:eastAsia="Times New Roman" w:hAnsi="Courier New" w:cs="Courier New"/>
+                <w:color w:val="000000"/>
+                <w:sz w:val="20"/>
+                <w:szCs w:val="20"/>
+                <w:lang w:val="en-US" w:eastAsia="fr-FR"/>
+              </w:rPr>
+              <w:t>:</w:t>
+            </w:r>
+          </w:p>
+          <w:p>
+            <w:pPr>
+              <w:shd w:val="clear" w:color="auto" w:fill="FFFFFF"/>
+              <w:rPr>
+                <w:rFonts w:ascii="Courier New" w:eastAsia="Times New Roman" w:hAnsi="Courier New" w:cs="Courier New"/>
+                <w:color w:val="000000"/>
+                <w:sz w:val="20"/>
+                <w:szCs w:val="20"/>
+                <w:lang w:val="en-US" w:eastAsia="fr-FR"/>
+              </w:rPr>
+            </w:pPr>
+            <w:r>
+              <w:rPr>
+                <w:rFonts w:ascii="Courier New" w:eastAsia="Times New Roman" w:hAnsi="Courier New" w:cs="Courier New"/>
+                <w:color w:val="000000"/>
+                <w:sz w:val="20"/>
+                <w:szCs w:val="20"/>
+                <w:lang w:val="en-US" w:eastAsia="fr-FR"/>
+              </w:rPr>
+              <w:t xml:space="preserve">    - Start </w:t>
+            </w:r>
+            <w:proofErr w:type="spellStart"/>
+            <w:r>
+              <w:rPr>
+                <w:rFonts w:ascii="Courier New" w:eastAsia="Times New Roman" w:hAnsi="Courier New" w:cs="Courier New"/>
+                <w:color w:val="000000"/>
+                <w:sz w:val="20"/>
+                <w:szCs w:val="20"/>
+                <w:lang w:val="en-US" w:eastAsia="fr-FR"/>
+              </w:rPr>
+              <w:t>httpd</w:t>
             </w:r>
             <w:proofErr w:type="spellEnd"/>
           </w:p>
         </w:tc>
       </w:tr>
     </w:tbl>
-    <w:p/>
-    <w:p>
-      <w:r>
-        <w:t xml:space="preserve">Et même chose pour </w:t>
-      </w:r>
+    <w:p>
+      <w:pPr>
+        <w:rPr>
+          <w:lang w:val="en-US"/>
+        </w:rPr>
+      </w:pPr>
+    </w:p>
+    <w:p>
       <w:proofErr w:type="spellStart"/>
       <w:proofErr w:type="gramStart"/>
       <w:r>
+        <w:t>n</w:t>
+      </w:r>
+      <w:r>
+        <w:t>otify</w:t>
+      </w:r>
+      <w:proofErr w:type="spellEnd"/>
+      <w:proofErr w:type="gramEnd"/>
+      <w:r>
+        <w:t xml:space="preserve"> est pour </w:t>
+      </w:r>
+      <w:r>
+        <w:t>démarrer</w:t>
+      </w:r>
+      <w:r>
+        <w:t xml:space="preserve"> un serv</w:t>
+      </w:r>
+      <w:r>
+        <w:t xml:space="preserve">ice qui se situe dans le </w:t>
+      </w:r>
+      <w:proofErr w:type="spellStart"/>
+      <w:r>
         <w:t>handlers</w:t>
       </w:r>
       <w:proofErr w:type="spellEnd"/>
       <w:r>
-        <w:t xml:space="preserve"> ,</w:t>
-      </w:r>
-      <w:proofErr w:type="gramEnd"/>
-      <w:r>
-        <w:t xml:space="preserve"> </w:t>
-      </w:r>
-      <w:proofErr w:type="spellStart"/>
-      <w:r>
-        <w:t>meta</w:t>
-      </w:r>
-      <w:proofErr w:type="spellEnd"/>
-      <w:r>
-        <w:t xml:space="preserve"> , vars , …</w:t>
-      </w:r>
-    </w:p>
-    <w:p>
-      <w:r>
-        <w:t>Il faut éditer le fichier /</w:t>
-      </w:r>
-      <w:proofErr w:type="spellStart"/>
-      <w:r>
-        <w:t>etc</w:t>
+        <w:t xml:space="preserve"> (</w:t>
+      </w:r>
+      <w:proofErr w:type="spellStart"/>
+      <w:r>
+        <w:t>httpd</w:t>
       </w:r>
       <w:proofErr w:type="spellEnd"/>
       <w:r>
@@ -3448,25 +4116,14 @@
       </w:r>
       <w:proofErr w:type="spellStart"/>
       <w:r>
-        <w:t>ansible</w:t>
-      </w:r>
-      <w:proofErr w:type="spellEnd"/>
-      <w:r>
-        <w:t>/</w:t>
-      </w:r>
-      <w:proofErr w:type="spellStart"/>
-      <w:r>
-        <w:t>ansible.cfg</w:t>
-      </w:r>
-      <w:proofErr w:type="spellEnd"/>
-      <w:r>
-        <w:t xml:space="preserve"> et ajouter celle ligne </w:t>
-      </w:r>
-      <w:r>
-        <w:t>à</w:t>
-      </w:r>
-      <w:r>
-        <w:t xml:space="preserve"> la fin :</w:t>
+        <w:t>handlers</w:t>
+      </w:r>
+      <w:proofErr w:type="spellEnd"/>
+      <w:r>
+        <w:t>/)</w:t>
+      </w:r>
+      <w:r>
+        <w:t> :</w:t>
       </w:r>
     </w:p>
     <w:tbl>
@@ -3484,55 +4141,680 @@
             <w:tcW w:w="9212" w:type="dxa"/>
           </w:tcPr>
           <w:p>
-            <w:proofErr w:type="spellStart"/>
-            <w:r>
-              <w:t>roles_path</w:t>
-            </w:r>
-            <w:proofErr w:type="spellEnd"/>
-            <w:r>
-              <w:t xml:space="preserve"> = </w:t>
-            </w:r>
-            <w:proofErr w:type="spellStart"/>
-            <w:r>
-              <w:t>chemindurole</w:t>
-            </w:r>
-            <w:proofErr w:type="spellEnd"/>
-            <w:r>
-              <w:t>/</w:t>
-            </w:r>
-            <w:proofErr w:type="spellStart"/>
-            <w:r>
-              <w:t>roles</w:t>
-            </w:r>
-            <w:proofErr w:type="spellEnd"/>
+            <w:pPr>
+              <w:shd w:val="clear" w:color="auto" w:fill="FFFFFF"/>
+              <w:rPr>
+                <w:rFonts w:ascii="Courier New" w:eastAsia="Times New Roman" w:hAnsi="Courier New" w:cs="Courier New"/>
+                <w:color w:val="0000FF"/>
+                <w:sz w:val="20"/>
+                <w:szCs w:val="20"/>
+                <w:lang w:val="en-US" w:eastAsia="fr-FR"/>
+              </w:rPr>
+            </w:pPr>
+            <w:r>
+              <w:rPr>
+                <w:rFonts w:ascii="Courier New" w:eastAsia="Times New Roman" w:hAnsi="Courier New" w:cs="Courier New"/>
+                <w:color w:val="0000FF"/>
+                <w:sz w:val="20"/>
+                <w:szCs w:val="20"/>
+                <w:lang w:val="en-US" w:eastAsia="fr-FR"/>
+              </w:rPr>
+              <w:t>---</w:t>
+            </w:r>
+          </w:p>
+          <w:p>
+            <w:pPr>
+              <w:shd w:val="clear" w:color="auto" w:fill="FFFFFF"/>
+              <w:rPr>
+                <w:rFonts w:ascii="Courier New" w:eastAsia="Times New Roman" w:hAnsi="Courier New" w:cs="Courier New"/>
+                <w:color w:val="008000"/>
+                <w:sz w:val="20"/>
+                <w:szCs w:val="20"/>
+                <w:lang w:val="en-US" w:eastAsia="fr-FR"/>
+              </w:rPr>
+            </w:pPr>
+            <w:r>
+              <w:rPr>
+                <w:rFonts w:ascii="Courier New" w:eastAsia="Times New Roman" w:hAnsi="Courier New" w:cs="Courier New"/>
+                <w:color w:val="008000"/>
+                <w:sz w:val="20"/>
+                <w:szCs w:val="20"/>
+                <w:lang w:val="en-US" w:eastAsia="fr-FR"/>
+              </w:rPr>
+              <w:t xml:space="preserve"># handlers file for </w:t>
+            </w:r>
+            <w:proofErr w:type="spellStart"/>
+            <w:r>
+              <w:rPr>
+                <w:rFonts w:ascii="Courier New" w:eastAsia="Times New Roman" w:hAnsi="Courier New" w:cs="Courier New"/>
+                <w:color w:val="008000"/>
+                <w:sz w:val="20"/>
+                <w:szCs w:val="20"/>
+                <w:lang w:val="en-US" w:eastAsia="fr-FR"/>
+              </w:rPr>
+              <w:t>httpd</w:t>
+            </w:r>
+            <w:proofErr w:type="spellEnd"/>
+          </w:p>
+          <w:p>
+            <w:pPr>
+              <w:shd w:val="clear" w:color="auto" w:fill="FFFFFF"/>
+              <w:rPr>
+                <w:rFonts w:ascii="Courier New" w:eastAsia="Times New Roman" w:hAnsi="Courier New" w:cs="Courier New"/>
+                <w:color w:val="000000"/>
+                <w:sz w:val="20"/>
+                <w:szCs w:val="20"/>
+                <w:lang w:val="en-US" w:eastAsia="fr-FR"/>
+              </w:rPr>
+            </w:pPr>
+            <w:r>
+              <w:rPr>
+                <w:rFonts w:ascii="Courier New" w:eastAsia="Times New Roman" w:hAnsi="Courier New" w:cs="Courier New"/>
+                <w:b/>
+                <w:bCs/>
+                <w:color w:val="000080"/>
+                <w:sz w:val="20"/>
+                <w:szCs w:val="20"/>
+                <w:lang w:val="en-US" w:eastAsia="fr-FR"/>
+              </w:rPr>
+              <w:t>- name</w:t>
+            </w:r>
+            <w:r>
+              <w:rPr>
+                <w:rFonts w:ascii="Courier New" w:eastAsia="Times New Roman" w:hAnsi="Courier New" w:cs="Courier New"/>
+                <w:color w:val="000000"/>
+                <w:sz w:val="20"/>
+                <w:szCs w:val="20"/>
+                <w:lang w:val="en-US" w:eastAsia="fr-FR"/>
+              </w:rPr>
+              <w:t xml:space="preserve">: Start </w:t>
+            </w:r>
+            <w:proofErr w:type="spellStart"/>
+            <w:r>
+              <w:rPr>
+                <w:rFonts w:ascii="Courier New" w:eastAsia="Times New Roman" w:hAnsi="Courier New" w:cs="Courier New"/>
+                <w:color w:val="000000"/>
+                <w:sz w:val="20"/>
+                <w:szCs w:val="20"/>
+                <w:lang w:val="en-US" w:eastAsia="fr-FR"/>
+              </w:rPr>
+              <w:t>httpd</w:t>
+            </w:r>
+            <w:proofErr w:type="spellEnd"/>
+          </w:p>
+          <w:p>
+            <w:pPr>
+              <w:shd w:val="clear" w:color="auto" w:fill="FFFFFF"/>
+              <w:rPr>
+                <w:rFonts w:ascii="Courier New" w:eastAsia="Times New Roman" w:hAnsi="Courier New" w:cs="Courier New"/>
+                <w:color w:val="000000"/>
+                <w:sz w:val="20"/>
+                <w:szCs w:val="20"/>
+                <w:lang w:val="en-US" w:eastAsia="fr-FR"/>
+              </w:rPr>
+            </w:pPr>
+            <w:r>
+              <w:rPr>
+                <w:rFonts w:ascii="Courier New" w:eastAsia="Times New Roman" w:hAnsi="Courier New" w:cs="Courier New"/>
+                <w:b/>
+                <w:bCs/>
+                <w:color w:val="000080"/>
+                <w:sz w:val="20"/>
+                <w:szCs w:val="20"/>
+                <w:lang w:val="en-US" w:eastAsia="fr-FR"/>
+              </w:rPr>
+              <w:t xml:space="preserve">  service</w:t>
+            </w:r>
+            <w:r>
+              <w:rPr>
+                <w:rFonts w:ascii="Courier New" w:eastAsia="Times New Roman" w:hAnsi="Courier New" w:cs="Courier New"/>
+                <w:color w:val="000000"/>
+                <w:sz w:val="20"/>
+                <w:szCs w:val="20"/>
+                <w:lang w:val="en-US" w:eastAsia="fr-FR"/>
+              </w:rPr>
+              <w:t>:</w:t>
+            </w:r>
+          </w:p>
+          <w:p>
+            <w:pPr>
+              <w:shd w:val="clear" w:color="auto" w:fill="FFFFFF"/>
+              <w:rPr>
+                <w:rFonts w:ascii="Courier New" w:eastAsia="Times New Roman" w:hAnsi="Courier New" w:cs="Courier New"/>
+                <w:color w:val="000000"/>
+                <w:sz w:val="20"/>
+                <w:szCs w:val="20"/>
+                <w:lang w:val="en-US" w:eastAsia="fr-FR"/>
+              </w:rPr>
+            </w:pPr>
+            <w:r>
+              <w:rPr>
+                <w:rFonts w:ascii="Courier New" w:eastAsia="Times New Roman" w:hAnsi="Courier New" w:cs="Courier New"/>
+                <w:b/>
+                <w:bCs/>
+                <w:color w:val="000080"/>
+                <w:sz w:val="20"/>
+                <w:szCs w:val="20"/>
+                <w:lang w:val="en-US" w:eastAsia="fr-FR"/>
+              </w:rPr>
+              <w:t xml:space="preserve">    name</w:t>
+            </w:r>
+            <w:r>
+              <w:rPr>
+                <w:rFonts w:ascii="Courier New" w:eastAsia="Times New Roman" w:hAnsi="Courier New" w:cs="Courier New"/>
+                <w:color w:val="000000"/>
+                <w:sz w:val="20"/>
+                <w:szCs w:val="20"/>
+                <w:lang w:val="en-US" w:eastAsia="fr-FR"/>
+              </w:rPr>
+              <w:t xml:space="preserve">: </w:t>
+            </w:r>
+            <w:proofErr w:type="spellStart"/>
+            <w:r>
+              <w:rPr>
+                <w:rFonts w:ascii="Courier New" w:eastAsia="Times New Roman" w:hAnsi="Courier New" w:cs="Courier New"/>
+                <w:color w:val="000000"/>
+                <w:sz w:val="20"/>
+                <w:szCs w:val="20"/>
+                <w:lang w:val="en-US" w:eastAsia="fr-FR"/>
+              </w:rPr>
+              <w:t>httpd</w:t>
+            </w:r>
+            <w:proofErr w:type="spellEnd"/>
+          </w:p>
+          <w:p>
+            <w:pPr>
+              <w:shd w:val="clear" w:color="auto" w:fill="FFFFFF"/>
+              <w:rPr>
+                <w:rFonts w:ascii="Courier New" w:eastAsia="Times New Roman" w:hAnsi="Courier New" w:cs="Courier New"/>
+                <w:color w:val="000000"/>
+                <w:sz w:val="20"/>
+                <w:szCs w:val="20"/>
+                <w:lang w:val="en-US" w:eastAsia="fr-FR"/>
+              </w:rPr>
+            </w:pPr>
+            <w:r>
+              <w:rPr>
+                <w:rFonts w:ascii="Courier New" w:eastAsia="Times New Roman" w:hAnsi="Courier New" w:cs="Courier New"/>
+                <w:b/>
+                <w:bCs/>
+                <w:color w:val="000080"/>
+                <w:sz w:val="20"/>
+                <w:szCs w:val="20"/>
+                <w:lang w:val="en-US" w:eastAsia="fr-FR"/>
+              </w:rPr>
+              <w:t xml:space="preserve">    state</w:t>
+            </w:r>
+            <w:r>
+              <w:rPr>
+                <w:rFonts w:ascii="Courier New" w:eastAsia="Times New Roman" w:hAnsi="Courier New" w:cs="Courier New"/>
+                <w:color w:val="000000"/>
+                <w:sz w:val="20"/>
+                <w:szCs w:val="20"/>
+                <w:lang w:val="en-US" w:eastAsia="fr-FR"/>
+              </w:rPr>
+              <w:t>: started</w:t>
+            </w:r>
+          </w:p>
+          <w:p>
+            <w:pPr>
+              <w:shd w:val="clear" w:color="auto" w:fill="FFFFFF"/>
+              <w:rPr>
+                <w:rFonts w:ascii="Courier New" w:eastAsia="Times New Roman" w:hAnsi="Courier New" w:cs="Courier New"/>
+                <w:color w:val="000000"/>
+                <w:sz w:val="20"/>
+                <w:szCs w:val="20"/>
+                <w:lang w:val="en-US" w:eastAsia="fr-FR"/>
+              </w:rPr>
+            </w:pPr>
+          </w:p>
+          <w:p>
+            <w:pPr>
+              <w:shd w:val="clear" w:color="auto" w:fill="FFFFFF"/>
+              <w:rPr>
+                <w:rFonts w:ascii="Courier New" w:eastAsia="Times New Roman" w:hAnsi="Courier New" w:cs="Courier New"/>
+                <w:color w:val="000000"/>
+                <w:sz w:val="20"/>
+                <w:szCs w:val="20"/>
+                <w:lang w:val="en-US" w:eastAsia="fr-FR"/>
+              </w:rPr>
+            </w:pPr>
+            <w:r>
+              <w:rPr>
+                <w:rFonts w:ascii="Courier New" w:eastAsia="Times New Roman" w:hAnsi="Courier New" w:cs="Courier New"/>
+                <w:b/>
+                <w:bCs/>
+                <w:color w:val="000080"/>
+                <w:sz w:val="20"/>
+                <w:szCs w:val="20"/>
+                <w:lang w:val="en-US" w:eastAsia="fr-FR"/>
+              </w:rPr>
+              <w:t>- name</w:t>
+            </w:r>
+            <w:r>
+              <w:rPr>
+                <w:rFonts w:ascii="Courier New" w:eastAsia="Times New Roman" w:hAnsi="Courier New" w:cs="Courier New"/>
+                <w:color w:val="000000"/>
+                <w:sz w:val="20"/>
+                <w:szCs w:val="20"/>
+                <w:lang w:val="en-US" w:eastAsia="fr-FR"/>
+              </w:rPr>
+              <w:t xml:space="preserve">: Stop </w:t>
+            </w:r>
+            <w:proofErr w:type="spellStart"/>
+            <w:r>
+              <w:rPr>
+                <w:rFonts w:ascii="Courier New" w:eastAsia="Times New Roman" w:hAnsi="Courier New" w:cs="Courier New"/>
+                <w:color w:val="000000"/>
+                <w:sz w:val="20"/>
+                <w:szCs w:val="20"/>
+                <w:lang w:val="en-US" w:eastAsia="fr-FR"/>
+              </w:rPr>
+              <w:t>httpd</w:t>
+            </w:r>
+            <w:proofErr w:type="spellEnd"/>
+          </w:p>
+          <w:p>
+            <w:pPr>
+              <w:shd w:val="clear" w:color="auto" w:fill="FFFFFF"/>
+              <w:rPr>
+                <w:rFonts w:ascii="Courier New" w:eastAsia="Times New Roman" w:hAnsi="Courier New" w:cs="Courier New"/>
+                <w:color w:val="000000"/>
+                <w:sz w:val="20"/>
+                <w:szCs w:val="20"/>
+                <w:lang w:val="en-US" w:eastAsia="fr-FR"/>
+              </w:rPr>
+            </w:pPr>
+            <w:r>
+              <w:rPr>
+                <w:rFonts w:ascii="Courier New" w:eastAsia="Times New Roman" w:hAnsi="Courier New" w:cs="Courier New"/>
+                <w:b/>
+                <w:bCs/>
+                <w:color w:val="000080"/>
+                <w:sz w:val="20"/>
+                <w:szCs w:val="20"/>
+                <w:lang w:val="en-US" w:eastAsia="fr-FR"/>
+              </w:rPr>
+              <w:t xml:space="preserve">  service</w:t>
+            </w:r>
+            <w:r>
+              <w:rPr>
+                <w:rFonts w:ascii="Courier New" w:eastAsia="Times New Roman" w:hAnsi="Courier New" w:cs="Courier New"/>
+                <w:color w:val="000000"/>
+                <w:sz w:val="20"/>
+                <w:szCs w:val="20"/>
+                <w:lang w:val="en-US" w:eastAsia="fr-FR"/>
+              </w:rPr>
+              <w:t>:</w:t>
+            </w:r>
+          </w:p>
+          <w:p>
+            <w:pPr>
+              <w:shd w:val="clear" w:color="auto" w:fill="FFFFFF"/>
+              <w:rPr>
+                <w:rFonts w:ascii="Courier New" w:eastAsia="Times New Roman" w:hAnsi="Courier New" w:cs="Courier New"/>
+                <w:color w:val="000000"/>
+                <w:sz w:val="20"/>
+                <w:szCs w:val="20"/>
+                <w:lang w:val="en-US" w:eastAsia="fr-FR"/>
+              </w:rPr>
+            </w:pPr>
+            <w:r>
+              <w:rPr>
+                <w:rFonts w:ascii="Courier New" w:eastAsia="Times New Roman" w:hAnsi="Courier New" w:cs="Courier New"/>
+                <w:b/>
+                <w:bCs/>
+                <w:color w:val="000080"/>
+                <w:sz w:val="20"/>
+                <w:szCs w:val="20"/>
+                <w:lang w:val="en-US" w:eastAsia="fr-FR"/>
+              </w:rPr>
+              <w:t xml:space="preserve">    name</w:t>
+            </w:r>
+            <w:r>
+              <w:rPr>
+                <w:rFonts w:ascii="Courier New" w:eastAsia="Times New Roman" w:hAnsi="Courier New" w:cs="Courier New"/>
+                <w:color w:val="000000"/>
+                <w:sz w:val="20"/>
+                <w:szCs w:val="20"/>
+                <w:lang w:val="en-US" w:eastAsia="fr-FR"/>
+              </w:rPr>
+              <w:t xml:space="preserve">: </w:t>
+            </w:r>
+            <w:proofErr w:type="spellStart"/>
+            <w:r>
+              <w:rPr>
+                <w:rFonts w:ascii="Courier New" w:eastAsia="Times New Roman" w:hAnsi="Courier New" w:cs="Courier New"/>
+                <w:color w:val="000000"/>
+                <w:sz w:val="20"/>
+                <w:szCs w:val="20"/>
+                <w:lang w:val="en-US" w:eastAsia="fr-FR"/>
+              </w:rPr>
+              <w:t>httpd</w:t>
+            </w:r>
+            <w:proofErr w:type="spellEnd"/>
+          </w:p>
+          <w:p>
+            <w:pPr>
+              <w:shd w:val="clear" w:color="auto" w:fill="FFFFFF"/>
+              <w:rPr>
+                <w:rFonts w:ascii="Courier New" w:eastAsia="Times New Roman" w:hAnsi="Courier New" w:cs="Courier New"/>
+                <w:color w:val="000000"/>
+                <w:sz w:val="20"/>
+                <w:szCs w:val="20"/>
+                <w:lang w:val="en-US" w:eastAsia="fr-FR"/>
+              </w:rPr>
+            </w:pPr>
+            <w:r>
+              <w:rPr>
+                <w:rFonts w:ascii="Courier New" w:eastAsia="Times New Roman" w:hAnsi="Courier New" w:cs="Courier New"/>
+                <w:b/>
+                <w:bCs/>
+                <w:color w:val="000080"/>
+                <w:sz w:val="20"/>
+                <w:szCs w:val="20"/>
+                <w:lang w:val="en-US" w:eastAsia="fr-FR"/>
+              </w:rPr>
+              <w:t xml:space="preserve">    state</w:t>
+            </w:r>
+            <w:r>
+              <w:rPr>
+                <w:rFonts w:ascii="Courier New" w:eastAsia="Times New Roman" w:hAnsi="Courier New" w:cs="Courier New"/>
+                <w:color w:val="000000"/>
+                <w:sz w:val="20"/>
+                <w:szCs w:val="20"/>
+                <w:lang w:val="en-US" w:eastAsia="fr-FR"/>
+              </w:rPr>
+              <w:t>: stopped</w:t>
+            </w:r>
+          </w:p>
+          <w:p>
+            <w:pPr>
+              <w:shd w:val="clear" w:color="auto" w:fill="FFFFFF"/>
+              <w:rPr>
+                <w:rFonts w:ascii="Courier New" w:eastAsia="Times New Roman" w:hAnsi="Courier New" w:cs="Courier New"/>
+                <w:color w:val="000000"/>
+                <w:sz w:val="20"/>
+                <w:szCs w:val="20"/>
+                <w:lang w:val="en-US" w:eastAsia="fr-FR"/>
+              </w:rPr>
+            </w:pPr>
+          </w:p>
+          <w:p>
+            <w:pPr>
+              <w:shd w:val="clear" w:color="auto" w:fill="FFFFFF"/>
+              <w:rPr>
+                <w:rFonts w:ascii="Courier New" w:eastAsia="Times New Roman" w:hAnsi="Courier New" w:cs="Courier New"/>
+                <w:color w:val="000000"/>
+                <w:sz w:val="20"/>
+                <w:szCs w:val="20"/>
+                <w:lang w:val="en-US" w:eastAsia="fr-FR"/>
+              </w:rPr>
+            </w:pPr>
+            <w:r>
+              <w:rPr>
+                <w:rFonts w:ascii="Courier New" w:eastAsia="Times New Roman" w:hAnsi="Courier New" w:cs="Courier New"/>
+                <w:b/>
+                <w:bCs/>
+                <w:color w:val="000080"/>
+                <w:sz w:val="20"/>
+                <w:szCs w:val="20"/>
+                <w:lang w:val="en-US" w:eastAsia="fr-FR"/>
+              </w:rPr>
+              <w:t>- name</w:t>
+            </w:r>
+            <w:r>
+              <w:rPr>
+                <w:rFonts w:ascii="Courier New" w:eastAsia="Times New Roman" w:hAnsi="Courier New" w:cs="Courier New"/>
+                <w:color w:val="000000"/>
+                <w:sz w:val="20"/>
+                <w:szCs w:val="20"/>
+                <w:lang w:val="en-US" w:eastAsia="fr-FR"/>
+              </w:rPr>
+              <w:t xml:space="preserve">: reload </w:t>
+            </w:r>
+            <w:proofErr w:type="spellStart"/>
+            <w:r>
+              <w:rPr>
+                <w:rFonts w:ascii="Courier New" w:eastAsia="Times New Roman" w:hAnsi="Courier New" w:cs="Courier New"/>
+                <w:color w:val="000000"/>
+                <w:sz w:val="20"/>
+                <w:szCs w:val="20"/>
+                <w:lang w:val="en-US" w:eastAsia="fr-FR"/>
+              </w:rPr>
+              <w:t>httpd</w:t>
+            </w:r>
+            <w:proofErr w:type="spellEnd"/>
+          </w:p>
+          <w:p>
+            <w:pPr>
+              <w:shd w:val="clear" w:color="auto" w:fill="FFFFFF"/>
+              <w:rPr>
+                <w:rFonts w:ascii="Courier New" w:eastAsia="Times New Roman" w:hAnsi="Courier New" w:cs="Courier New"/>
+                <w:color w:val="000000"/>
+                <w:sz w:val="20"/>
+                <w:szCs w:val="20"/>
+                <w:lang w:val="en-US" w:eastAsia="fr-FR"/>
+              </w:rPr>
+            </w:pPr>
+            <w:r>
+              <w:rPr>
+                <w:rFonts w:ascii="Courier New" w:eastAsia="Times New Roman" w:hAnsi="Courier New" w:cs="Courier New"/>
+                <w:b/>
+                <w:bCs/>
+                <w:color w:val="000080"/>
+                <w:sz w:val="20"/>
+                <w:szCs w:val="20"/>
+                <w:lang w:val="en-US" w:eastAsia="fr-FR"/>
+              </w:rPr>
+              <w:t xml:space="preserve">  service</w:t>
+            </w:r>
+            <w:r>
+              <w:rPr>
+                <w:rFonts w:ascii="Courier New" w:eastAsia="Times New Roman" w:hAnsi="Courier New" w:cs="Courier New"/>
+                <w:color w:val="000000"/>
+                <w:sz w:val="20"/>
+                <w:szCs w:val="20"/>
+                <w:lang w:val="en-US" w:eastAsia="fr-FR"/>
+              </w:rPr>
+              <w:t>:</w:t>
+            </w:r>
+          </w:p>
+          <w:p>
+            <w:pPr>
+              <w:shd w:val="clear" w:color="auto" w:fill="FFFFFF"/>
+              <w:rPr>
+                <w:rFonts w:ascii="Courier New" w:eastAsia="Times New Roman" w:hAnsi="Courier New" w:cs="Courier New"/>
+                <w:color w:val="000000"/>
+                <w:sz w:val="20"/>
+                <w:szCs w:val="20"/>
+                <w:lang w:val="en-US" w:eastAsia="fr-FR"/>
+              </w:rPr>
+            </w:pPr>
+            <w:r>
+              <w:rPr>
+                <w:rFonts w:ascii="Courier New" w:eastAsia="Times New Roman" w:hAnsi="Courier New" w:cs="Courier New"/>
+                <w:b/>
+                <w:bCs/>
+                <w:color w:val="000080"/>
+                <w:sz w:val="20"/>
+                <w:szCs w:val="20"/>
+                <w:lang w:val="en-US" w:eastAsia="fr-FR"/>
+              </w:rPr>
+              <w:t xml:space="preserve">    name</w:t>
+            </w:r>
+            <w:r>
+              <w:rPr>
+                <w:rFonts w:ascii="Courier New" w:eastAsia="Times New Roman" w:hAnsi="Courier New" w:cs="Courier New"/>
+                <w:color w:val="000000"/>
+                <w:sz w:val="20"/>
+                <w:szCs w:val="20"/>
+                <w:lang w:val="en-US" w:eastAsia="fr-FR"/>
+              </w:rPr>
+              <w:t xml:space="preserve">: </w:t>
+            </w:r>
+            <w:proofErr w:type="spellStart"/>
+            <w:r>
+              <w:rPr>
+                <w:rFonts w:ascii="Courier New" w:eastAsia="Times New Roman" w:hAnsi="Courier New" w:cs="Courier New"/>
+                <w:color w:val="000000"/>
+                <w:sz w:val="20"/>
+                <w:szCs w:val="20"/>
+                <w:lang w:val="en-US" w:eastAsia="fr-FR"/>
+              </w:rPr>
+              <w:t>httpd</w:t>
+            </w:r>
+            <w:proofErr w:type="spellEnd"/>
+          </w:p>
+          <w:p>
+            <w:pPr>
+              <w:shd w:val="clear" w:color="auto" w:fill="FFFFFF"/>
+              <w:rPr>
+                <w:rFonts w:ascii="Times New Roman" w:eastAsia="Times New Roman" w:hAnsi="Times New Roman" w:cs="Times New Roman"/>
+                <w:sz w:val="24"/>
+                <w:szCs w:val="24"/>
+                <w:lang w:val="en-US" w:eastAsia="fr-FR"/>
+              </w:rPr>
+            </w:pPr>
+            <w:r>
+              <w:rPr>
+                <w:rFonts w:ascii="Courier New" w:eastAsia="Times New Roman" w:hAnsi="Courier New" w:cs="Courier New"/>
+                <w:b/>
+                <w:bCs/>
+                <w:color w:val="000080"/>
+                <w:sz w:val="20"/>
+                <w:szCs w:val="20"/>
+                <w:lang w:val="en-US" w:eastAsia="fr-FR"/>
+              </w:rPr>
+              <w:t xml:space="preserve">    state</w:t>
+            </w:r>
+            <w:r>
+              <w:rPr>
+                <w:rFonts w:ascii="Courier New" w:eastAsia="Times New Roman" w:hAnsi="Courier New" w:cs="Courier New"/>
+                <w:color w:val="000000"/>
+                <w:sz w:val="20"/>
+                <w:szCs w:val="20"/>
+                <w:lang w:val="en-US" w:eastAsia="fr-FR"/>
+              </w:rPr>
+              <w:t>: reloaded</w:t>
+            </w:r>
           </w:p>
         </w:tc>
       </w:tr>
     </w:tbl>
-    <w:p/>
-    <w:p>
-      <w:r>
-        <w:t xml:space="preserve">En dehors du dossier </w:t>
-      </w:r>
-      <w:r>
-        <w:t>rôles, il</w:t>
-      </w:r>
-      <w:r>
-        <w:t xml:space="preserve"> faut c</w:t>
-      </w:r>
-      <w:r>
-        <w:t xml:space="preserve">rée </w:t>
+    <w:p>
+      <w:pPr>
+        <w:rPr>
+          <w:lang w:val="en-US"/>
+        </w:rPr>
+      </w:pPr>
+    </w:p>
+    <w:p>
+      <w:r>
+        <w:t>Le nom donner a “</w:t>
+      </w:r>
+      <w:proofErr w:type="spellStart"/>
+      <w:r>
+        <w:t>name</w:t>
+      </w:r>
+      <w:proofErr w:type="spellEnd"/>
+      <w:r>
+        <w:t xml:space="preserve">” est le nom qu’on </w:t>
       </w:r>
       <w:proofErr w:type="gramStart"/>
       <w:r>
-        <w:t>le</w:t>
+        <w:t>vas</w:t>
       </w:r>
       <w:proofErr w:type="gramEnd"/>
       <w:r>
-        <w:t xml:space="preserve"> main qui vas lancer le rô</w:t>
-      </w:r>
-      <w:r>
-        <w:t>le :</w:t>
+        <w:t xml:space="preserve"> </w:t>
+      </w:r>
+      <w:proofErr w:type="spellStart"/>
+      <w:r>
+        <w:t>utilisé</w:t>
+      </w:r>
+      <w:proofErr w:type="spellEnd"/>
+      <w:r>
+        <w:t xml:space="preserve"> pour appeler le </w:t>
+      </w:r>
+      <w:proofErr w:type="spellStart"/>
+      <w:r>
+        <w:t>demarrage</w:t>
+      </w:r>
+      <w:proofErr w:type="spellEnd"/>
+      <w:r>
+        <w:t xml:space="preserve">/stop/.. </w:t>
+      </w:r>
+      <w:proofErr w:type="gramStart"/>
+      <w:r>
+        <w:t>du/</w:t>
+      </w:r>
+      <w:proofErr w:type="gramEnd"/>
+      <w:r>
+        <w:t>des service(s)</w:t>
+      </w:r>
+    </w:p>
+    <w:p>
+      <w:r>
+        <w:lastRenderedPageBreak/>
+        <w:t>Ici on utilisera pas les autres fichier qui sont dans « </w:t>
+      </w:r>
+      <w:r>
+        <w:t xml:space="preserve"> </w:t>
+      </w:r>
+      <w:proofErr w:type="spellStart"/>
+      <w:proofErr w:type="gramStart"/>
+      <w:r>
+        <w:t>meta</w:t>
+      </w:r>
+      <w:proofErr w:type="spellEnd"/>
+      <w:r>
+        <w:t xml:space="preserve"> ,</w:t>
+      </w:r>
+      <w:proofErr w:type="gramEnd"/>
+      <w:r>
+        <w:t xml:space="preserve"> vars , …</w:t>
+      </w:r>
+      <w:r>
+        <w:t> »</w:t>
+      </w:r>
+    </w:p>
+    <w:p>
+      <w:r>
+        <w:t>Puis i</w:t>
+      </w:r>
+      <w:r>
+        <w:t>l faut éditer le fichier /</w:t>
+      </w:r>
+      <w:proofErr w:type="spellStart"/>
+      <w:r>
+        <w:t>etc</w:t>
+      </w:r>
+      <w:proofErr w:type="spellEnd"/>
+      <w:r>
+        <w:t>/</w:t>
+      </w:r>
+      <w:proofErr w:type="spellStart"/>
+      <w:r>
+        <w:t>ansible</w:t>
+      </w:r>
+      <w:proofErr w:type="spellEnd"/>
+      <w:r>
+        <w:t>/</w:t>
+      </w:r>
+      <w:proofErr w:type="spellStart"/>
+      <w:r>
+        <w:t>ansible.cfg</w:t>
+      </w:r>
+      <w:proofErr w:type="spellEnd"/>
+      <w:r>
+        <w:t xml:space="preserve"> et ajouter celle ligne </w:t>
+      </w:r>
+      <w:r>
+        <w:t>à</w:t>
+      </w:r>
+      <w:r>
+        <w:t xml:space="preserve"> la fin :</w:t>
       </w:r>
     </w:p>
     <w:tbl>
@@ -3552,17 +4834,39 @@
           <w:p>
             <w:proofErr w:type="spellStart"/>
             <w:r>
-              <w:t>sudo</w:t>
-            </w:r>
-            <w:proofErr w:type="spellEnd"/>
-            <w:r>
-              <w:t xml:space="preserve"> nano </w:t>
-            </w:r>
-            <w:proofErr w:type="spellStart"/>
-            <w:r>
-              <w:t>server.yml</w:t>
-            </w:r>
-            <w:proofErr w:type="spellEnd"/>
+              <w:t>roles_path</w:t>
+            </w:r>
+            <w:proofErr w:type="spellEnd"/>
+            <w:r>
+              <w:t xml:space="preserve"> = </w:t>
+            </w:r>
+            <w:r>
+              <w:t>/</w:t>
+            </w:r>
+            <w:proofErr w:type="spellStart"/>
+            <w:r>
+              <w:t>etc</w:t>
+            </w:r>
+            <w:proofErr w:type="spellEnd"/>
+            <w:r>
+              <w:t>/</w:t>
+            </w:r>
+            <w:proofErr w:type="spellStart"/>
+            <w:r>
+              <w:t>Ansible</w:t>
+            </w:r>
+            <w:proofErr w:type="spellEnd"/>
+            <w:r>
+              <w:t>/</w:t>
+            </w:r>
+            <w:proofErr w:type="spellStart"/>
+            <w:r>
+              <w:t>roles</w:t>
+            </w:r>
+            <w:proofErr w:type="spellEnd"/>
+            <w:r>
+              <w:t>/</w:t>
+            </w:r>
           </w:p>
         </w:tc>
       </w:tr>
@@ -3570,7 +4874,27 @@
     <w:p/>
     <w:p>
       <w:r>
-        <w:t>Puis le remplir :</w:t>
+        <w:t xml:space="preserve">En dehors du dossier </w:t>
+      </w:r>
+      <w:r>
+        <w:t>rôles, il</w:t>
+      </w:r>
+      <w:r>
+        <w:t xml:space="preserve"> faut c</w:t>
+      </w:r>
+      <w:r>
+        <w:t xml:space="preserve">rée </w:t>
+      </w:r>
+      <w:proofErr w:type="gramStart"/>
+      <w:r>
+        <w:t>le</w:t>
+      </w:r>
+      <w:proofErr w:type="gramEnd"/>
+      <w:r>
+        <w:t xml:space="preserve"> main qui vas lancer le rô</w:t>
+      </w:r>
+      <w:r>
+        <w:t>le :</w:t>
       </w:r>
     </w:p>
     <w:tbl>
@@ -3588,166 +4912,27 @@
             <w:tcW w:w="9212" w:type="dxa"/>
           </w:tcPr>
           <w:p>
-            <w:pPr>
-              <w:rPr>
-                <w:lang w:val="en-US"/>
-              </w:rPr>
-            </w:pPr>
-            <w:r>
-              <w:rPr>
-                <w:lang w:val="en-US"/>
-              </w:rPr>
-              <w:t>---</w:t>
-            </w:r>
-          </w:p>
-          <w:p>
-            <w:pPr>
-              <w:rPr>
-                <w:lang w:val="en-US"/>
-              </w:rPr>
-            </w:pPr>
-            <w:r>
-              <w:rPr>
-                <w:lang w:val="en-US"/>
-              </w:rPr>
-              <w:t>- hosts: Clients</w:t>
-            </w:r>
-          </w:p>
-          <w:p>
-            <w:pPr>
-              <w:rPr>
-                <w:lang w:val="en-US"/>
-              </w:rPr>
-            </w:pPr>
-            <w:r>
-              <w:rPr>
-                <w:lang w:val="en-US"/>
-              </w:rPr>
-              <w:t xml:space="preserve">   </w:t>
-            </w:r>
-            <w:proofErr w:type="spellStart"/>
-            <w:r>
-              <w:rPr>
-                <w:lang w:val="en-US"/>
-              </w:rPr>
-              <w:t>remote_user</w:t>
-            </w:r>
-            <w:proofErr w:type="spellEnd"/>
-            <w:r>
-              <w:rPr>
-                <w:lang w:val="en-US"/>
-              </w:rPr>
-              <w:t> : root</w:t>
-            </w:r>
-          </w:p>
-          <w:p>
-            <w:pPr>
-              <w:rPr>
-                <w:lang w:val="en-US"/>
-              </w:rPr>
-            </w:pPr>
-            <w:r>
-              <w:rPr>
-                <w:lang w:val="en-US"/>
-              </w:rPr>
-              <w:t xml:space="preserve">  roles:</w:t>
-            </w:r>
-          </w:p>
-          <w:p>
-            <w:pPr>
-              <w:rPr>
-                <w:lang w:val="en-US"/>
-              </w:rPr>
-            </w:pPr>
-            <w:r>
-              <w:rPr>
-                <w:lang w:val="en-US"/>
-              </w:rPr>
-              <w:t xml:space="preserve">    - </w:t>
-            </w:r>
-            <w:proofErr w:type="spellStart"/>
-            <w:r>
-              <w:rPr>
-                <w:lang w:val="en-US"/>
-              </w:rPr>
-              <w:t>httpd</w:t>
+            <w:proofErr w:type="spellStart"/>
+            <w:r>
+              <w:t>sudo</w:t>
+            </w:r>
+            <w:proofErr w:type="spellEnd"/>
+            <w:r>
+              <w:t xml:space="preserve"> nano </w:t>
+            </w:r>
+            <w:proofErr w:type="spellStart"/>
+            <w:r>
+              <w:t>server.yml</w:t>
             </w:r>
             <w:proofErr w:type="spellEnd"/>
           </w:p>
         </w:tc>
       </w:tr>
     </w:tbl>
-    <w:p>
-      <w:pPr>
-        <w:rPr>
-          <w:lang w:val="en-US"/>
-        </w:rPr>
-      </w:pPr>
-    </w:p>
-    <w:p>
-      <w:r>
-        <w:t xml:space="preserve">Hosts et </w:t>
-      </w:r>
-      <w:proofErr w:type="spellStart"/>
-      <w:r>
-        <w:t>remote_user</w:t>
-      </w:r>
-      <w:proofErr w:type="spellEnd"/>
-      <w:r>
-        <w:t xml:space="preserve"> (</w:t>
-      </w:r>
-      <w:proofErr w:type="spellStart"/>
-      <w:r>
-        <w:t>cf</w:t>
-      </w:r>
-      <w:proofErr w:type="spellEnd"/>
-      <w:r>
-        <w:t xml:space="preserve"> </w:t>
-      </w:r>
-      <w:r>
-        <w:t xml:space="preserve"> </w:t>
-      </w:r>
-      <w:r>
-        <w:t>Création et configuration d’un fichier YML</w:t>
-      </w:r>
-      <w:r>
-        <w:t>)</w:t>
-      </w:r>
-    </w:p>
-    <w:p>
-      <w:proofErr w:type="spellStart"/>
-      <w:r>
-        <w:t>Roles</w:t>
-      </w:r>
-      <w:proofErr w:type="spellEnd"/>
-      <w:r>
-        <w:t xml:space="preserve"> : et </w:t>
-      </w:r>
-      <w:r>
-        <w:t>là</w:t>
-      </w:r>
-      <w:r>
-        <w:t xml:space="preserve"> ou on </w:t>
-      </w:r>
-      <w:r>
-        <w:t>appelle</w:t>
-      </w:r>
-      <w:r>
-        <w:t xml:space="preserve"> </w:t>
-      </w:r>
-      <w:r>
-        <w:t>le rô</w:t>
-      </w:r>
-      <w:r>
-        <w:t xml:space="preserve">le qu’on veut </w:t>
-      </w:r>
-      <w:r>
-        <w:t>utiliser</w:t>
-      </w:r>
-    </w:p>
-    <w:p>
-      <w:r>
-        <w:t>Et pour le lancer :</w:t>
+    <w:p/>
+    <w:p>
+      <w:r>
+        <w:t>Puis le remplir :</w:t>
       </w:r>
     </w:p>
     <w:tbl>
@@ -3770,26 +4955,84 @@
                 <w:lang w:val="en-US"/>
               </w:rPr>
             </w:pPr>
-            <w:proofErr w:type="spellStart"/>
-            <w:r>
-              <w:rPr>
-                <w:lang w:val="en-US"/>
-              </w:rPr>
-              <w:t>ansible</w:t>
-            </w:r>
-            <w:proofErr w:type="spellEnd"/>
-            <w:r>
-              <w:rPr>
-                <w:lang w:val="en-US"/>
-              </w:rPr>
-              <w:t xml:space="preserve">-playbook –s </w:t>
-            </w:r>
-            <w:proofErr w:type="spellStart"/>
-            <w:r>
-              <w:rPr>
-                <w:lang w:val="en-US"/>
-              </w:rPr>
-              <w:t>server.yml</w:t>
+            <w:r>
+              <w:rPr>
+                <w:lang w:val="en-US"/>
+              </w:rPr>
+              <w:t>---</w:t>
+            </w:r>
+          </w:p>
+          <w:p>
+            <w:pPr>
+              <w:rPr>
+                <w:lang w:val="en-US"/>
+              </w:rPr>
+            </w:pPr>
+            <w:r>
+              <w:rPr>
+                <w:lang w:val="en-US"/>
+              </w:rPr>
+              <w:t>- hosts: Clients</w:t>
+            </w:r>
+          </w:p>
+          <w:p>
+            <w:pPr>
+              <w:rPr>
+                <w:lang w:val="en-US"/>
+              </w:rPr>
+            </w:pPr>
+            <w:r>
+              <w:rPr>
+                <w:lang w:val="en-US"/>
+              </w:rPr>
+              <w:t xml:space="preserve">   </w:t>
+            </w:r>
+            <w:proofErr w:type="spellStart"/>
+            <w:r>
+              <w:rPr>
+                <w:lang w:val="en-US"/>
+              </w:rPr>
+              <w:t>remote_user</w:t>
+            </w:r>
+            <w:proofErr w:type="spellEnd"/>
+            <w:r>
+              <w:rPr>
+                <w:lang w:val="en-US"/>
+              </w:rPr>
+              <w:t> : root</w:t>
+            </w:r>
+          </w:p>
+          <w:p>
+            <w:pPr>
+              <w:rPr>
+                <w:lang w:val="en-US"/>
+              </w:rPr>
+            </w:pPr>
+            <w:r>
+              <w:rPr>
+                <w:lang w:val="en-US"/>
+              </w:rPr>
+              <w:t xml:space="preserve">  roles:</w:t>
+            </w:r>
+          </w:p>
+          <w:p>
+            <w:pPr>
+              <w:rPr>
+                <w:lang w:val="en-US"/>
+              </w:rPr>
+            </w:pPr>
+            <w:r>
+              <w:rPr>
+                <w:lang w:val="en-US"/>
+              </w:rPr>
+              <w:t xml:space="preserve">    - </w:t>
+            </w:r>
+            <w:proofErr w:type="spellStart"/>
+            <w:r>
+              <w:rPr>
+                <w:lang w:val="en-US"/>
+              </w:rPr>
+              <w:t>httpd</w:t>
             </w:r>
             <w:proofErr w:type="spellEnd"/>
           </w:p>
@@ -3804,6 +5047,118 @@
       </w:pPr>
     </w:p>
     <w:p>
+      <w:r>
+        <w:t xml:space="preserve">Hosts et </w:t>
+      </w:r>
+      <w:proofErr w:type="spellStart"/>
+      <w:r>
+        <w:t>remote_user</w:t>
+      </w:r>
+      <w:proofErr w:type="spellEnd"/>
+      <w:r>
+        <w:t xml:space="preserve"> (</w:t>
+      </w:r>
+      <w:proofErr w:type="spellStart"/>
+      <w:r>
+        <w:t>cf</w:t>
+      </w:r>
+      <w:proofErr w:type="spellEnd"/>
+      <w:r>
+        <w:t xml:space="preserve"> </w:t>
+      </w:r>
+      <w:r>
+        <w:t xml:space="preserve"> </w:t>
+      </w:r>
+      <w:r>
+        <w:t>Création et configuration d’un fichier YML</w:t>
+      </w:r>
+      <w:r>
+        <w:t>)</w:t>
+      </w:r>
+    </w:p>
+    <w:p>
+      <w:proofErr w:type="spellStart"/>
+      <w:r>
+        <w:t>Roles</w:t>
+      </w:r>
+      <w:proofErr w:type="spellEnd"/>
+      <w:r>
+        <w:t xml:space="preserve"> : et </w:t>
+      </w:r>
+      <w:r>
+        <w:t>là</w:t>
+      </w:r>
+      <w:r>
+        <w:t xml:space="preserve"> ou on </w:t>
+      </w:r>
+      <w:r>
+        <w:t>appelle</w:t>
+      </w:r>
+      <w:r>
+        <w:t xml:space="preserve"> </w:t>
+      </w:r>
+      <w:r>
+        <w:t>le rô</w:t>
+      </w:r>
+      <w:r>
+        <w:t xml:space="preserve">le qu’on veut </w:t>
+      </w:r>
+      <w:r>
+        <w:t>utiliser</w:t>
+      </w:r>
+    </w:p>
+    <w:p>
+      <w:r>
+        <w:t>Et pour le lancer :</w:t>
+      </w:r>
+    </w:p>
+    <w:tbl>
+      <w:tblPr>
+        <w:tblStyle w:val="Grilledutableau"/>
+        <w:tblW w:w="0" w:type="auto"/>
+        <w:tblLook w:val="04A0" w:firstRow="1" w:lastRow="0" w:firstColumn="1" w:lastColumn="0" w:noHBand="0" w:noVBand="1"/>
+      </w:tblPr>
+      <w:tblGrid>
+        <w:gridCol w:w="9212"/>
+      </w:tblGrid>
+      <w:tr>
+        <w:tc>
+          <w:tcPr>
+            <w:tcW w:w="9212" w:type="dxa"/>
+          </w:tcPr>
+          <w:p>
+            <w:pPr>
+              <w:rPr>
+                <w:lang w:val="en-US"/>
+              </w:rPr>
+            </w:pPr>
+            <w:proofErr w:type="spellStart"/>
+            <w:r>
+              <w:rPr>
+                <w:lang w:val="en-US"/>
+              </w:rPr>
+              <w:t>ansible</w:t>
+            </w:r>
+            <w:proofErr w:type="spellEnd"/>
+            <w:r>
+              <w:rPr>
+                <w:lang w:val="en-US"/>
+              </w:rPr>
+              <w:t xml:space="preserve">-playbook –s </w:t>
+            </w:r>
+            <w:proofErr w:type="spellStart"/>
+            <w:r>
+              <w:rPr>
+                <w:lang w:val="en-US"/>
+              </w:rPr>
+              <w:t>server.yml</w:t>
+            </w:r>
+            <w:proofErr w:type="spellEnd"/>
+          </w:p>
+        </w:tc>
+      </w:tr>
+    </w:tbl>
+    <w:p>
       <w:pPr>
         <w:rPr>
           <w:lang w:val="en-US"/>
@@ -3812,24 +5167,572 @@
     </w:p>
     <w:p>
       <w:pPr>
+        <w:pStyle w:val="Paragraphedeliste"/>
+        <w:numPr>
+          <w:ilvl w:val="0"/>
+          <w:numId w:val="3"/>
+        </w:numPr>
+        <w:rPr>
+          <w:b/>
+        </w:rPr>
+      </w:pPr>
+      <w:r>
+        <w:rPr>
+          <w:b/>
+        </w:rPr>
+        <w:t xml:space="preserve">Choix de service et système d’exploitation </w:t>
+      </w:r>
+      <w:r>
+        <w:rPr>
+          <w:b/>
+        </w:rPr>
+        <w:t>diffèrent</w:t>
+      </w:r>
+    </w:p>
+    <w:p>
+      <w:r>
+        <w:t xml:space="preserve">On peut </w:t>
+      </w:r>
+      <w:r>
+        <w:t>indiquer</w:t>
+      </w:r>
+      <w:r>
+        <w:t xml:space="preserve"> en </w:t>
+      </w:r>
+      <w:r>
+        <w:t>paramètres</w:t>
+      </w:r>
+      <w:r>
+        <w:t xml:space="preserve"> le service qu’on veut installer et </w:t>
+      </w:r>
+      <w:r>
+        <w:t>détecter</w:t>
+      </w:r>
+      <w:r>
+        <w:t xml:space="preserve"> système d’exploitation qui est utilisé pour appeler le bon rôle et installer avec les bonnes </w:t>
+      </w:r>
+      <w:r>
+        <w:t>commandes.</w:t>
+      </w:r>
+    </w:p>
+    <w:tbl>
+      <w:tblPr>
+        <w:tblStyle w:val="Grilledutableau"/>
+        <w:tblW w:w="0" w:type="auto"/>
+        <w:tblLook w:val="04A0" w:firstRow="1" w:lastRow="0" w:firstColumn="1" w:lastColumn="0" w:noHBand="0" w:noVBand="1"/>
+      </w:tblPr>
+      <w:tblGrid>
+        <w:gridCol w:w="9212"/>
+      </w:tblGrid>
+      <w:tr>
+        <w:tc>
+          <w:tcPr>
+            <w:tcW w:w="9212" w:type="dxa"/>
+          </w:tcPr>
+          <w:p>
+            <w:pPr>
+              <w:rPr>
+                <w:lang w:val="en-US"/>
+              </w:rPr>
+            </w:pPr>
+            <w:r>
+              <w:rPr>
+                <w:color w:val="365F91" w:themeColor="accent1" w:themeShade="BF"/>
+                <w:lang w:val="en-US"/>
+              </w:rPr>
+              <w:t>tasks</w:t>
+            </w:r>
+            <w:r>
+              <w:rPr>
+                <w:lang w:val="en-US"/>
+              </w:rPr>
+              <w:t>:</w:t>
+            </w:r>
+          </w:p>
+          <w:p>
+            <w:pPr>
+              <w:rPr>
+                <w:lang w:val="en-US"/>
+              </w:rPr>
+            </w:pPr>
+            <w:proofErr w:type="spellStart"/>
+            <w:r>
+              <w:rPr>
+                <w:color w:val="365F91" w:themeColor="accent1" w:themeShade="BF"/>
+                <w:lang w:val="en-US"/>
+              </w:rPr>
+              <w:t>vars</w:t>
+            </w:r>
+            <w:proofErr w:type="spellEnd"/>
+            <w:r>
+              <w:rPr>
+                <w:lang w:val="en-US"/>
+              </w:rPr>
+              <w:t>:</w:t>
+            </w:r>
+          </w:p>
+          <w:p>
+            <w:pPr>
+              <w:rPr>
+                <w:lang w:val="en-US"/>
+              </w:rPr>
+            </w:pPr>
+            <w:r>
+              <w:rPr>
+                <w:lang w:val="en-US"/>
+              </w:rPr>
+              <w:t xml:space="preserve">    service: "{{ service }}"</w:t>
+            </w:r>
+          </w:p>
+          <w:p>
+            <w:pPr>
+              <w:rPr>
+                <w:lang w:val="en-US"/>
+              </w:rPr>
+            </w:pPr>
+            <w:r>
+              <w:rPr>
+                <w:lang w:val="en-US"/>
+              </w:rPr>
+              <w:t xml:space="preserve">  - </w:t>
+            </w:r>
+            <w:proofErr w:type="spellStart"/>
+            <w:r>
+              <w:rPr>
+                <w:color w:val="365F91" w:themeColor="accent1" w:themeShade="BF"/>
+                <w:lang w:val="en-US"/>
+              </w:rPr>
+              <w:t>include_role</w:t>
+            </w:r>
+            <w:proofErr w:type="spellEnd"/>
+            <w:r>
+              <w:rPr>
+                <w:lang w:val="en-US"/>
+              </w:rPr>
+              <w:t>:</w:t>
+            </w:r>
+          </w:p>
+          <w:p>
+            <w:pPr>
+              <w:rPr>
+                <w:lang w:val="en-US"/>
+              </w:rPr>
+            </w:pPr>
+            <w:r>
+              <w:rPr>
+                <w:lang w:val="en-US"/>
+              </w:rPr>
+              <w:t xml:space="preserve">      </w:t>
+            </w:r>
+            <w:r>
+              <w:rPr>
+                <w:color w:val="365F91" w:themeColor="accent1" w:themeShade="BF"/>
+                <w:lang w:val="en-US"/>
+              </w:rPr>
+              <w:t>name</w:t>
+            </w:r>
+            <w:r>
+              <w:rPr>
+                <w:lang w:val="en-US"/>
+              </w:rPr>
+              <w:t xml:space="preserve">: </w:t>
+            </w:r>
+            <w:proofErr w:type="spellStart"/>
+            <w:r>
+              <w:rPr>
+                <w:lang w:val="en-US"/>
+              </w:rPr>
+              <w:t>httpd</w:t>
+            </w:r>
+            <w:proofErr w:type="spellEnd"/>
+          </w:p>
+          <w:p>
+            <w:pPr>
+              <w:rPr>
+                <w:lang w:val="en-US"/>
+              </w:rPr>
+            </w:pPr>
+            <w:r>
+              <w:rPr>
+                <w:lang w:val="en-US"/>
+              </w:rPr>
+              <w:t xml:space="preserve">    </w:t>
+            </w:r>
+            <w:r>
+              <w:rPr>
+                <w:color w:val="365F91" w:themeColor="accent1" w:themeShade="BF"/>
+                <w:lang w:val="en-US"/>
+              </w:rPr>
+              <w:t>when</w:t>
+            </w:r>
+            <w:r>
+              <w:rPr>
+                <w:lang w:val="en-US"/>
+              </w:rPr>
+              <w:t>:</w:t>
+            </w:r>
+          </w:p>
+          <w:p>
+            <w:pPr>
+              <w:rPr>
+                <w:lang w:val="en-US"/>
+              </w:rPr>
+            </w:pPr>
+            <w:r>
+              <w:rPr>
+                <w:lang w:val="en-US"/>
+              </w:rPr>
+              <w:tab/>
+              <w:t xml:space="preserve">  - </w:t>
+            </w:r>
+            <w:proofErr w:type="spellStart"/>
+            <w:r>
+              <w:rPr>
+                <w:lang w:val="en-US"/>
+              </w:rPr>
+              <w:t>ansible_os_family</w:t>
+            </w:r>
+            <w:proofErr w:type="spellEnd"/>
+            <w:r>
+              <w:rPr>
+                <w:lang w:val="en-US"/>
+              </w:rPr>
+              <w:t xml:space="preserve"> == "</w:t>
+            </w:r>
+            <w:proofErr w:type="spellStart"/>
+            <w:r>
+              <w:rPr>
+                <w:lang w:val="en-US"/>
+              </w:rPr>
+              <w:t>RedHat</w:t>
+            </w:r>
+            <w:proofErr w:type="spellEnd"/>
+            <w:r>
+              <w:rPr>
+                <w:lang w:val="en-US"/>
+              </w:rPr>
+              <w:t>"</w:t>
+            </w:r>
+          </w:p>
+          <w:p>
+            <w:r>
+              <w:rPr>
+                <w:lang w:val="en-US"/>
+              </w:rPr>
+              <w:tab/>
+              <w:t xml:space="preserve">  </w:t>
+            </w:r>
+            <w:r>
+              <w:t>-  Web</w:t>
+            </w:r>
+          </w:p>
+          <w:p>
+            <w:pPr>
+              <w:rPr>
+                <w:lang w:val="en-US"/>
+              </w:rPr>
+            </w:pPr>
+            <w:r>
+              <w:rPr>
+                <w:lang w:val="en-US"/>
+              </w:rPr>
+              <w:t xml:space="preserve">- </w:t>
+            </w:r>
+            <w:proofErr w:type="spellStart"/>
+            <w:r>
+              <w:rPr>
+                <w:color w:val="365F91" w:themeColor="accent1" w:themeShade="BF"/>
+                <w:lang w:val="en-US"/>
+              </w:rPr>
+              <w:t>include_role</w:t>
+            </w:r>
+            <w:proofErr w:type="spellEnd"/>
+            <w:r>
+              <w:rPr>
+                <w:lang w:val="en-US"/>
+              </w:rPr>
+              <w:t>:</w:t>
+            </w:r>
+          </w:p>
+          <w:p>
+            <w:pPr>
+              <w:rPr>
+                <w:lang w:val="en-US"/>
+              </w:rPr>
+            </w:pPr>
+            <w:r>
+              <w:rPr>
+                <w:lang w:val="en-US"/>
+              </w:rPr>
+              <w:t xml:space="preserve">      </w:t>
+            </w:r>
+            <w:r>
+              <w:rPr>
+                <w:color w:val="365F91" w:themeColor="accent1" w:themeShade="BF"/>
+                <w:lang w:val="en-US"/>
+              </w:rPr>
+              <w:t>name</w:t>
+            </w:r>
+            <w:r>
+              <w:rPr>
+                <w:lang w:val="en-US"/>
+              </w:rPr>
+              <w:t xml:space="preserve">: </w:t>
+            </w:r>
+            <w:r>
+              <w:rPr>
+                <w:lang w:val="en-US"/>
+              </w:rPr>
+              <w:t>apache</w:t>
+            </w:r>
+          </w:p>
+          <w:p>
+            <w:pPr>
+              <w:rPr>
+                <w:lang w:val="en-US"/>
+              </w:rPr>
+            </w:pPr>
+            <w:r>
+              <w:rPr>
+                <w:lang w:val="en-US"/>
+              </w:rPr>
+              <w:t xml:space="preserve">    </w:t>
+            </w:r>
+            <w:r>
+              <w:rPr>
+                <w:color w:val="365F91" w:themeColor="accent1" w:themeShade="BF"/>
+                <w:lang w:val="en-US"/>
+              </w:rPr>
+              <w:t>when</w:t>
+            </w:r>
+            <w:r>
+              <w:rPr>
+                <w:lang w:val="en-US"/>
+              </w:rPr>
+              <w:t>:</w:t>
+            </w:r>
+          </w:p>
+          <w:p>
+            <w:pPr>
+              <w:rPr>
+                <w:lang w:val="en-US"/>
+              </w:rPr>
+            </w:pPr>
+            <w:r>
+              <w:rPr>
+                <w:lang w:val="en-US"/>
+              </w:rPr>
+              <w:tab/>
+              <w:t xml:space="preserve">  - </w:t>
+            </w:r>
+            <w:proofErr w:type="spellStart"/>
+            <w:r>
+              <w:rPr>
+                <w:lang w:val="en-US"/>
+              </w:rPr>
+              <w:t>ansible_os_family</w:t>
+            </w:r>
+            <w:proofErr w:type="spellEnd"/>
+            <w:r>
+              <w:rPr>
+                <w:lang w:val="en-US"/>
+              </w:rPr>
+              <w:t xml:space="preserve"> == "</w:t>
+            </w:r>
+            <w:proofErr w:type="spellStart"/>
+            <w:r>
+              <w:rPr>
+                <w:lang w:val="en-US"/>
+              </w:rPr>
+              <w:t>Debian</w:t>
+            </w:r>
+            <w:proofErr w:type="spellEnd"/>
+            <w:r>
+              <w:rPr>
+                <w:lang w:val="en-US"/>
+              </w:rPr>
+              <w:t>"</w:t>
+            </w:r>
+          </w:p>
+          <w:p>
+            <w:pPr>
+              <w:rPr>
+                <w:lang w:val="en-US"/>
+              </w:rPr>
+            </w:pPr>
+            <w:r>
+              <w:rPr>
+                <w:lang w:val="en-US"/>
+              </w:rPr>
+              <w:tab/>
+              <w:t xml:space="preserve">  </w:t>
+            </w:r>
+            <w:r>
+              <w:rPr>
+                <w:lang w:val="en-US"/>
+              </w:rPr>
+              <w:t>-  Web</w:t>
+            </w:r>
+          </w:p>
+        </w:tc>
+      </w:tr>
+    </w:tbl>
+    <w:p>
+      <w:pPr>
         <w:rPr>
           <w:lang w:val="en-US"/>
         </w:rPr>
       </w:pPr>
     </w:p>
     <w:p>
+      <w:pPr>
+        <w:spacing w:after="0"/>
+      </w:pPr>
+      <w:proofErr w:type="spellStart"/>
+      <w:r>
+        <w:t>Include_role</w:t>
+      </w:r>
+      <w:proofErr w:type="spellEnd"/>
+      <w:r>
+        <w:t xml:space="preserve"> : permet d’appeler un </w:t>
+      </w:r>
+      <w:r>
+        <w:t>rôle</w:t>
+      </w:r>
       <w:bookmarkStart w:id="1" w:name="_GoBack"/>
       <w:bookmarkEnd w:id="1"/>
+    </w:p>
+    <w:p>
+      <w:pPr>
+        <w:spacing w:after="0"/>
+      </w:pPr>
+      <w:proofErr w:type="spellStart"/>
+      <w:proofErr w:type="gramStart"/>
       <w:r>
         <w:lastRenderedPageBreak/>
-        <w:t>Bibliographie :</w:t>
-      </w:r>
-    </w:p>
-    <w:p>
+        <w:t>when</w:t>
+      </w:r>
+      <w:proofErr w:type="spellEnd"/>
+      <w:proofErr w:type="gramEnd"/>
+      <w:r>
+        <w:t> : une condit</w:t>
+      </w:r>
+      <w:r>
+        <w:t>i</w:t>
+      </w:r>
+      <w:r>
+        <w:t>on «if »</w:t>
+      </w:r>
+      <w:r>
+        <w:t xml:space="preserve"> qui </w:t>
+      </w:r>
+      <w:r>
+        <w:t>exécutera</w:t>
+      </w:r>
+      <w:r>
+        <w:t xml:space="preserve"> celui qui y a juste </w:t>
+      </w:r>
+      <w:r>
+        <w:t>au-dessus</w:t>
+      </w:r>
+      <w:r>
+        <w:t xml:space="preserve"> (ici </w:t>
+      </w:r>
+      <w:r>
+        <w:t>exécution</w:t>
+      </w:r>
+      <w:r>
+        <w:t xml:space="preserve"> du </w:t>
+      </w:r>
+      <w:r>
+        <w:t>rôle</w:t>
+      </w:r>
+      <w:r>
+        <w:t>)</w:t>
+      </w:r>
+      <w:r>
+        <w:t xml:space="preserve"> si le(s) conditions</w:t>
+      </w:r>
+      <w:r>
+        <w:t xml:space="preserve"> sont </w:t>
+      </w:r>
+      <w:r>
+        <w:t>respectés</w:t>
+      </w:r>
+      <w:r>
+        <w:t>.</w:t>
+      </w:r>
+    </w:p>
+    <w:p>
+      <w:pPr>
+        <w:spacing w:after="0"/>
+      </w:pPr>
+    </w:p>
+    <w:p>
+      <w:proofErr w:type="spellStart"/>
+      <w:proofErr w:type="gramStart"/>
+      <w:r>
+        <w:t>ansible_os_family</w:t>
+      </w:r>
+      <w:proofErr w:type="spellEnd"/>
+      <w:proofErr w:type="gramEnd"/>
+      <w:r>
+        <w:t xml:space="preserve"> : vas </w:t>
+      </w:r>
+      <w:r>
+        <w:t>vérifier</w:t>
+      </w:r>
+      <w:r>
+        <w:t xml:space="preserve"> si le serveur a bien </w:t>
+      </w:r>
+      <w:r>
+        <w:t>fait partie de la famille indiqué</w:t>
+      </w:r>
+    </w:p>
+    <w:p/>
+    <w:p/>
+    <w:p/>
+    <w:p/>
+    <w:p/>
+    <w:p/>
+    <w:p/>
+    <w:p/>
+    <w:p/>
+    <w:p/>
+    <w:p>
+      <w:pPr>
+        <w:rPr>
+          <w:lang w:val="en-US"/>
+        </w:rPr>
+      </w:pPr>
+      <w:proofErr w:type="spellStart"/>
+      <w:proofErr w:type="gramStart"/>
+      <w:r>
+        <w:rPr>
+          <w:lang w:val="en-US"/>
+        </w:rPr>
+        <w:t>Bibliographie</w:t>
+      </w:r>
+      <w:proofErr w:type="spellEnd"/>
+      <w:r>
+        <w:rPr>
+          <w:lang w:val="en-US"/>
+        </w:rPr>
+        <w:t> :</w:t>
+      </w:r>
+      <w:proofErr w:type="gramEnd"/>
+    </w:p>
+    <w:p>
+      <w:pPr>
+        <w:rPr>
+          <w:lang w:val="en-US"/>
+        </w:rPr>
+      </w:pPr>
       <w:hyperlink r:id="rId9" w:history="1">
         <w:r>
           <w:rPr>
             <w:rStyle w:val="Lienhypertexte"/>
+            <w:lang w:val="en-US"/>
           </w:rPr>
           <w:t>https://www.digitalocean.com/community/tutorials/how-to-install-and-configure-ansible-on-centos-7</w:t>
         </w:r>
@@ -3839,12 +5742,14 @@
       <w:pPr>
         <w:rPr>
           <w:rStyle w:val="Lienhypertexte"/>
+          <w:lang w:val="en-US"/>
         </w:rPr>
       </w:pPr>
       <w:hyperlink r:id="rId10" w:history="1">
         <w:r>
           <w:rPr>
             <w:rStyle w:val="Lienhypertexte"/>
+            <w:lang w:val="en-US"/>
           </w:rPr>
           <w:t>https://github.com/ansible/ansible/issues/19584</w:t>
         </w:r>
@@ -3854,12 +5759,14 @@
       <w:pPr>
         <w:rPr>
           <w:rStyle w:val="Lienhypertexte"/>
+          <w:lang w:val="en-US"/>
         </w:rPr>
       </w:pPr>
       <w:hyperlink r:id="rId11" w:history="1">
         <w:r>
           <w:rPr>
             <w:rStyle w:val="Lienhypertexte"/>
+            <w:lang w:val="en-US"/>
           </w:rPr>
           <w:t>https://docs.ansible.com/ansible/latest/yum_module.html</w:t>
         </w:r>
@@ -3869,12 +5776,14 @@
       <w:pPr>
         <w:rPr>
           <w:rStyle w:val="Lienhypertexte"/>
+          <w:lang w:val="en-US"/>
         </w:rPr>
       </w:pPr>
       <w:hyperlink r:id="rId12" w:history="1">
         <w:r>
           <w:rPr>
             <w:rStyle w:val="Lienhypertexte"/>
+            <w:lang w:val="en-US"/>
           </w:rPr>
           <w:t>https://docs.ansible.com/ansible/latest/service_module.html</w:t>
         </w:r>
@@ -3884,12 +5793,14 @@
       <w:pPr>
         <w:rPr>
           <w:rStyle w:val="Lienhypertexte"/>
+          <w:lang w:val="en-US"/>
         </w:rPr>
       </w:pPr>
       <w:hyperlink r:id="rId13" w:history="1">
         <w:r>
           <w:rPr>
             <w:rStyle w:val="Lienhypertexte"/>
+            <w:lang w:val="en-US"/>
           </w:rPr>
           <w:t>https://docs.ansible.com/ansible/latest/apt_module.html</w:t>
         </w:r>
@@ -3906,6 +5817,7 @@
         <w:r>
           <w:rPr>
             <w:rStyle w:val="Lienhypertexte"/>
+            <w:lang w:val="en-US"/>
           </w:rPr>
           <w:t>https://docs.ansible.com/ansible/latest/apt_repository_module.html</w:t>
         </w:r>
@@ -4009,7 +5921,7 @@
           <w:rPr>
             <w:noProof/>
           </w:rPr>
-          <w:t>7</w:t>
+          <w:t>8</w:t>
         </w:r>
         <w:r>
           <w:fldChar w:fldCharType="end"/>
@@ -5393,7 +7305,7 @@
 </file>
 
 <file path=customXml/itemProps1.xml><?xml version="1.0" encoding="utf-8"?>
-<ds:datastoreItem xmlns:ds="http://schemas.openxmlformats.org/officeDocument/2006/customXml" ds:itemID="{14486722-1046-4FD1-BC6A-233BCFD21100}">
+<ds:datastoreItem xmlns:ds="http://schemas.openxmlformats.org/officeDocument/2006/customXml" ds:itemID="{65FD85B7-7483-45FB-A5F5-B0E7F4D5F2D6}">
   <ds:schemaRefs>
     <ds:schemaRef ds:uri="http://schemas.openxmlformats.org/officeDocument/2006/bibliography"/>
   </ds:schemaRefs>

--- a/Projet Ansible.docx
+++ b/Projet Ansible.docx
@@ -2450,8 +2450,6 @@
       <w:r>
         <w:t>osts :</w:t>
       </w:r>
-      <w:bookmarkStart w:id="1" w:name="_GoBack"/>
-      <w:bookmarkEnd w:id="1"/>
       <w:r>
         <w:t xml:space="preserve"> on doit in</w:t>
       </w:r>
@@ -5863,68 +5861,15 @@
           </w:tcPr>
           <w:p>
             <w:pPr>
-              <w:rPr>
-                <w:lang w:val="en-US"/>
-              </w:rPr>
-            </w:pPr>
-            <w:r>
-              <w:rPr>
-                <w:b/>
-                <w:color w:val="000080"/>
-                <w:lang w:val="en-US"/>
-              </w:rPr>
-              <w:t>tasks</w:t>
-            </w:r>
-            <w:r>
-              <w:rPr>
-                <w:rFonts w:ascii="Courier New" w:eastAsia="Times New Roman" w:hAnsi="Courier New" w:cs="Courier New"/>
-                <w:color w:val="000000"/>
-                <w:sz w:val="20"/>
-                <w:szCs w:val="20"/>
-                <w:lang w:val="en-US" w:eastAsia="fr-FR"/>
-              </w:rPr>
-              <w:t>:</w:t>
-            </w:r>
-          </w:p>
-          <w:p>
-            <w:pPr>
-              <w:rPr>
-                <w:lang w:val="en-US"/>
-              </w:rPr>
-            </w:pPr>
-            <w:proofErr w:type="spellStart"/>
-            <w:r>
-              <w:rPr>
-                <w:b/>
-                <w:color w:val="000080"/>
-                <w:lang w:val="en-US"/>
-              </w:rPr>
-              <w:t>vars</w:t>
-            </w:r>
-            <w:proofErr w:type="spellEnd"/>
-            <w:r>
-              <w:rPr>
-                <w:rFonts w:ascii="Courier New" w:eastAsia="Times New Roman" w:hAnsi="Courier New" w:cs="Courier New"/>
-                <w:color w:val="000000"/>
-                <w:sz w:val="20"/>
-                <w:szCs w:val="20"/>
-                <w:lang w:val="en-US" w:eastAsia="fr-FR"/>
-              </w:rPr>
-              <w:t>:</w:t>
-            </w:r>
-          </w:p>
-          <w:p>
-            <w:pPr>
-              <w:rPr>
-                <w:lang w:val="en-US"/>
-              </w:rPr>
-            </w:pPr>
-            <w:r>
-              <w:rPr>
-                <w:lang w:val="en-US"/>
-              </w:rPr>
-              <w:t xml:space="preserve">    </w:t>
-            </w:r>
+              <w:shd w:val="clear" w:color="auto" w:fill="FFFFFF"/>
+              <w:rPr>
+                <w:rFonts w:ascii="Courier New" w:eastAsia="Times New Roman" w:hAnsi="Courier New" w:cs="Courier New"/>
+                <w:color w:val="000000"/>
+                <w:sz w:val="20"/>
+                <w:szCs w:val="20"/>
+                <w:lang w:val="en-US" w:eastAsia="fr-FR"/>
+              </w:rPr>
+            </w:pPr>
             <w:r>
               <w:rPr>
                 <w:rFonts w:ascii="Courier New" w:eastAsia="Times New Roman" w:hAnsi="Courier New" w:cs="Courier New"/>
@@ -5933,10 +5878,24 @@
                 <w:color w:val="000080"/>
                 <w:sz w:val="20"/>
                 <w:szCs w:val="20"/>
-                <w:lang w:val="en-US" w:eastAsia="fr-FR"/>
-              </w:rPr>
-              <w:t>service</w:t>
-            </w:r>
+                <w:lang w:eastAsia="fr-FR"/>
+              </w:rPr>
+              <w:t xml:space="preserve">  </w:t>
+            </w:r>
+            <w:proofErr w:type="spellStart"/>
+            <w:r>
+              <w:rPr>
+                <w:rFonts w:ascii="Courier New" w:eastAsia="Times New Roman" w:hAnsi="Courier New" w:cs="Courier New"/>
+                <w:b/>
+                <w:bCs/>
+                <w:color w:val="000080"/>
+                <w:sz w:val="20"/>
+                <w:szCs w:val="20"/>
+                <w:lang w:val="en-US" w:eastAsia="fr-FR"/>
+              </w:rPr>
+              <w:t>vars</w:t>
+            </w:r>
+            <w:proofErr w:type="spellEnd"/>
             <w:r>
               <w:rPr>
                 <w:rFonts w:ascii="Courier New" w:eastAsia="Times New Roman" w:hAnsi="Courier New" w:cs="Courier New"/>
@@ -5947,31 +5906,132 @@
               </w:rPr>
               <w:t>:</w:t>
             </w:r>
-            <w:r>
-              <w:rPr>
-                <w:lang w:val="en-US"/>
-              </w:rPr>
-              <w:t xml:space="preserve"> "{{ service }}"</w:t>
-            </w:r>
-          </w:p>
-          <w:p>
-            <w:pPr>
-              <w:rPr>
-                <w:lang w:val="en-US"/>
-              </w:rPr>
-            </w:pPr>
-            <w:r>
-              <w:rPr>
-                <w:lang w:val="en-US"/>
+          </w:p>
+          <w:p>
+            <w:pPr>
+              <w:shd w:val="clear" w:color="auto" w:fill="FFFFFF"/>
+              <w:rPr>
+                <w:rFonts w:ascii="Courier New" w:eastAsia="Times New Roman" w:hAnsi="Courier New" w:cs="Courier New"/>
+                <w:color w:val="000000"/>
+                <w:sz w:val="20"/>
+                <w:szCs w:val="20"/>
+                <w:lang w:val="en-US" w:eastAsia="fr-FR"/>
+              </w:rPr>
+            </w:pPr>
+            <w:r>
+              <w:rPr>
+                <w:rFonts w:ascii="Courier New" w:eastAsia="Times New Roman" w:hAnsi="Courier New" w:cs="Courier New"/>
+                <w:b/>
+                <w:bCs/>
+                <w:color w:val="000080"/>
+                <w:sz w:val="20"/>
+                <w:szCs w:val="20"/>
+                <w:lang w:val="en-US" w:eastAsia="fr-FR"/>
+              </w:rPr>
+              <w:t xml:space="preserve">      service</w:t>
+            </w:r>
+            <w:r>
+              <w:rPr>
+                <w:rFonts w:ascii="Courier New" w:eastAsia="Times New Roman" w:hAnsi="Courier New" w:cs="Courier New"/>
+                <w:color w:val="000000"/>
+                <w:sz w:val="20"/>
+                <w:szCs w:val="20"/>
+                <w:lang w:val="en-US" w:eastAsia="fr-FR"/>
+              </w:rPr>
+              <w:t>: "service"</w:t>
+            </w:r>
+          </w:p>
+          <w:p>
+            <w:pPr>
+              <w:shd w:val="clear" w:color="auto" w:fill="FFFFFF"/>
+              <w:rPr>
+                <w:rFonts w:ascii="Courier New" w:eastAsia="Times New Roman" w:hAnsi="Courier New" w:cs="Courier New"/>
+                <w:color w:val="000000"/>
+                <w:sz w:val="20"/>
+                <w:szCs w:val="20"/>
+                <w:lang w:val="en-US" w:eastAsia="fr-FR"/>
+              </w:rPr>
+            </w:pPr>
+          </w:p>
+          <w:p>
+            <w:pPr>
+              <w:shd w:val="clear" w:color="auto" w:fill="FFFFFF"/>
+              <w:rPr>
+                <w:rFonts w:ascii="Courier New" w:eastAsia="Times New Roman" w:hAnsi="Courier New" w:cs="Courier New"/>
+                <w:color w:val="000000"/>
+                <w:sz w:val="20"/>
+                <w:szCs w:val="20"/>
+                <w:lang w:val="en-US" w:eastAsia="fr-FR"/>
+              </w:rPr>
+            </w:pPr>
+            <w:r>
+              <w:rPr>
+                <w:rFonts w:ascii="Courier New" w:eastAsia="Times New Roman" w:hAnsi="Courier New" w:cs="Courier New"/>
+                <w:b/>
+                <w:bCs/>
+                <w:color w:val="000080"/>
+                <w:sz w:val="20"/>
+                <w:szCs w:val="20"/>
+                <w:lang w:val="en-US" w:eastAsia="fr-FR"/>
+              </w:rPr>
+              <w:t xml:space="preserve">  tasks</w:t>
+            </w:r>
+            <w:r>
+              <w:rPr>
+                <w:rFonts w:ascii="Courier New" w:eastAsia="Times New Roman" w:hAnsi="Courier New" w:cs="Courier New"/>
+                <w:color w:val="000000"/>
+                <w:sz w:val="20"/>
+                <w:szCs w:val="20"/>
+                <w:lang w:val="en-US" w:eastAsia="fr-FR"/>
+              </w:rPr>
+              <w:t>:</w:t>
+            </w:r>
+          </w:p>
+          <w:p>
+            <w:pPr>
+              <w:shd w:val="clear" w:color="auto" w:fill="FFFFFF"/>
+              <w:rPr>
+                <w:rFonts w:ascii="Courier New" w:eastAsia="Times New Roman" w:hAnsi="Courier New" w:cs="Courier New"/>
+                <w:color w:val="000000"/>
+                <w:sz w:val="20"/>
+                <w:szCs w:val="20"/>
+                <w:lang w:val="en-US" w:eastAsia="fr-FR"/>
+              </w:rPr>
+            </w:pPr>
+          </w:p>
+          <w:p>
+            <w:pPr>
+              <w:shd w:val="clear" w:color="auto" w:fill="FFFFFF"/>
+              <w:rPr>
+                <w:rFonts w:ascii="Courier New" w:eastAsia="Times New Roman" w:hAnsi="Courier New" w:cs="Courier New"/>
+                <w:color w:val="000000"/>
+                <w:sz w:val="20"/>
+                <w:szCs w:val="20"/>
+                <w:lang w:val="en-US" w:eastAsia="fr-FR"/>
+              </w:rPr>
+            </w:pPr>
+            <w:r>
+              <w:rPr>
+                <w:rFonts w:ascii="Courier New" w:eastAsia="Times New Roman" w:hAnsi="Courier New" w:cs="Courier New"/>
+                <w:b/>
+                <w:bCs/>
+                <w:color w:val="000080"/>
+                <w:sz w:val="20"/>
+                <w:szCs w:val="20"/>
+                <w:lang w:val="en-US" w:eastAsia="fr-FR"/>
               </w:rPr>
               <w:t xml:space="preserve">  - </w:t>
             </w:r>
             <w:proofErr w:type="spellStart"/>
             <w:r>
               <w:rPr>
+                <w:rFonts w:ascii="Courier New" w:eastAsia="Times New Roman" w:hAnsi="Courier New" w:cs="Courier New"/>
                 <w:b/>
+                <w:bCs/>
                 <w:color w:val="000080"/>
-                <w:lang w:val="en-US"/>
+                <w:sz w:val="20"/>
+                <w:szCs w:val="20"/>
+                <w:lang w:val="en-US" w:eastAsia="fr-FR"/>
               </w:rPr>
               <w:t>include_role</w:t>
             </w:r>
@@ -5989,312 +6049,389 @@
           </w:p>
           <w:p>
             <w:pPr>
-              <w:rPr>
-                <w:lang w:val="en-US"/>
-              </w:rPr>
-            </w:pPr>
-            <w:r>
-              <w:rPr>
-                <w:lang w:val="en-US"/>
+              <w:shd w:val="clear" w:color="auto" w:fill="FFFFFF"/>
+              <w:rPr>
+                <w:rFonts w:ascii="Courier New" w:eastAsia="Times New Roman" w:hAnsi="Courier New" w:cs="Courier New"/>
+                <w:color w:val="000000"/>
+                <w:sz w:val="20"/>
+                <w:szCs w:val="20"/>
+                <w:lang w:val="en-US" w:eastAsia="fr-FR"/>
+              </w:rPr>
+            </w:pPr>
+            <w:r>
+              <w:rPr>
+                <w:rFonts w:ascii="Courier New" w:eastAsia="Times New Roman" w:hAnsi="Courier New" w:cs="Courier New"/>
+                <w:b/>
+                <w:bCs/>
+                <w:color w:val="000080"/>
+                <w:sz w:val="20"/>
+                <w:szCs w:val="20"/>
+                <w:lang w:val="en-US" w:eastAsia="fr-FR"/>
+              </w:rPr>
+              <w:t xml:space="preserve">      name</w:t>
+            </w:r>
+            <w:r>
+              <w:rPr>
+                <w:rFonts w:ascii="Courier New" w:eastAsia="Times New Roman" w:hAnsi="Courier New" w:cs="Courier New"/>
+                <w:color w:val="000000"/>
+                <w:sz w:val="20"/>
+                <w:szCs w:val="20"/>
+                <w:lang w:val="en-US" w:eastAsia="fr-FR"/>
+              </w:rPr>
+              <w:t>: Web</w:t>
+            </w:r>
+          </w:p>
+          <w:p>
+            <w:pPr>
+              <w:shd w:val="clear" w:color="auto" w:fill="FFFFFF"/>
+              <w:rPr>
+                <w:rFonts w:ascii="Courier New" w:eastAsia="Times New Roman" w:hAnsi="Courier New" w:cs="Courier New"/>
+                <w:color w:val="000000"/>
+                <w:sz w:val="20"/>
+                <w:szCs w:val="20"/>
+                <w:lang w:val="en-US" w:eastAsia="fr-FR"/>
+              </w:rPr>
+            </w:pPr>
+            <w:r>
+              <w:rPr>
+                <w:rFonts w:ascii="Courier New" w:eastAsia="Times New Roman" w:hAnsi="Courier New" w:cs="Courier New"/>
+                <w:b/>
+                <w:bCs/>
+                <w:color w:val="000080"/>
+                <w:sz w:val="20"/>
+                <w:szCs w:val="20"/>
+                <w:lang w:val="en-US" w:eastAsia="fr-FR"/>
+              </w:rPr>
+              <w:t xml:space="preserve">    when</w:t>
+            </w:r>
+            <w:r>
+              <w:rPr>
+                <w:rFonts w:ascii="Courier New" w:eastAsia="Times New Roman" w:hAnsi="Courier New" w:cs="Courier New"/>
+                <w:color w:val="000000"/>
+                <w:sz w:val="20"/>
+                <w:szCs w:val="20"/>
+                <w:lang w:val="en-US" w:eastAsia="fr-FR"/>
+              </w:rPr>
+              <w:t>:</w:t>
+            </w:r>
+          </w:p>
+          <w:p>
+            <w:pPr>
+              <w:shd w:val="clear" w:color="auto" w:fill="FFFFFF"/>
+              <w:rPr>
+                <w:rFonts w:ascii="Courier New" w:eastAsia="Times New Roman" w:hAnsi="Courier New" w:cs="Courier New"/>
+                <w:color w:val="000000"/>
+                <w:sz w:val="20"/>
+                <w:szCs w:val="20"/>
+                <w:lang w:val="en-US" w:eastAsia="fr-FR"/>
+              </w:rPr>
+            </w:pPr>
+            <w:r>
+              <w:rPr>
+                <w:rFonts w:ascii="Courier New" w:eastAsia="Times New Roman" w:hAnsi="Courier New" w:cs="Courier New"/>
+                <w:color w:val="000000"/>
+                <w:sz w:val="20"/>
+                <w:szCs w:val="20"/>
+                <w:lang w:val="en-US" w:eastAsia="fr-FR"/>
+              </w:rPr>
+              <w:t xml:space="preserve">      - </w:t>
+            </w:r>
+            <w:proofErr w:type="spellStart"/>
+            <w:r>
+              <w:rPr>
+                <w:rFonts w:ascii="Courier New" w:eastAsia="Times New Roman" w:hAnsi="Courier New" w:cs="Courier New"/>
+                <w:color w:val="000000"/>
+                <w:sz w:val="20"/>
+                <w:szCs w:val="20"/>
+                <w:lang w:val="en-US" w:eastAsia="fr-FR"/>
+              </w:rPr>
+              <w:t>ansible_os_family</w:t>
+            </w:r>
+            <w:proofErr w:type="spellEnd"/>
+            <w:r>
+              <w:rPr>
+                <w:rFonts w:ascii="Courier New" w:eastAsia="Times New Roman" w:hAnsi="Courier New" w:cs="Courier New"/>
+                <w:color w:val="000000"/>
+                <w:sz w:val="20"/>
+                <w:szCs w:val="20"/>
+                <w:lang w:val="en-US" w:eastAsia="fr-FR"/>
+              </w:rPr>
+              <w:t xml:space="preserve"> == "</w:t>
+            </w:r>
+            <w:proofErr w:type="spellStart"/>
+            <w:r>
+              <w:rPr>
+                <w:rFonts w:ascii="Courier New" w:eastAsia="Times New Roman" w:hAnsi="Courier New" w:cs="Courier New"/>
+                <w:color w:val="000000"/>
+                <w:sz w:val="20"/>
+                <w:szCs w:val="20"/>
+                <w:lang w:val="en-US" w:eastAsia="fr-FR"/>
+              </w:rPr>
+              <w:t>RedHat</w:t>
+            </w:r>
+            <w:proofErr w:type="spellEnd"/>
+            <w:r>
+              <w:rPr>
+                <w:rFonts w:ascii="Courier New" w:eastAsia="Times New Roman" w:hAnsi="Courier New" w:cs="Courier New"/>
+                <w:color w:val="000000"/>
+                <w:sz w:val="20"/>
+                <w:szCs w:val="20"/>
+                <w:lang w:val="en-US" w:eastAsia="fr-FR"/>
+              </w:rPr>
+              <w:t>"</w:t>
+            </w:r>
+          </w:p>
+          <w:p>
+            <w:pPr>
+              <w:shd w:val="clear" w:color="auto" w:fill="FFFFFF"/>
+              <w:rPr>
+                <w:rFonts w:ascii="Courier New" w:eastAsia="Times New Roman" w:hAnsi="Courier New" w:cs="Courier New"/>
+                <w:color w:val="000000"/>
+                <w:sz w:val="20"/>
+                <w:szCs w:val="20"/>
+                <w:lang w:val="en-US" w:eastAsia="fr-FR"/>
+              </w:rPr>
+            </w:pPr>
+            <w:r>
+              <w:rPr>
+                <w:rFonts w:ascii="Courier New" w:eastAsia="Times New Roman" w:hAnsi="Courier New" w:cs="Courier New"/>
+                <w:color w:val="000000"/>
+                <w:sz w:val="20"/>
+                <w:szCs w:val="20"/>
+                <w:lang w:val="en-US" w:eastAsia="fr-FR"/>
+              </w:rPr>
+              <w:t xml:space="preserve">      - service == "Web"</w:t>
+            </w:r>
+          </w:p>
+          <w:p>
+            <w:pPr>
+              <w:shd w:val="clear" w:color="auto" w:fill="FFFFFF"/>
+              <w:rPr>
+                <w:rFonts w:ascii="Courier New" w:eastAsia="Times New Roman" w:hAnsi="Courier New" w:cs="Courier New"/>
+                <w:color w:val="000000"/>
+                <w:sz w:val="20"/>
+                <w:szCs w:val="20"/>
+                <w:lang w:val="en-US" w:eastAsia="fr-FR"/>
+              </w:rPr>
+            </w:pPr>
+          </w:p>
+          <w:p>
+            <w:pPr>
+              <w:shd w:val="clear" w:color="auto" w:fill="FFFFFF"/>
+              <w:rPr>
+                <w:rFonts w:ascii="Courier New" w:eastAsia="Times New Roman" w:hAnsi="Courier New" w:cs="Courier New"/>
+                <w:color w:val="000000"/>
+                <w:sz w:val="20"/>
+                <w:szCs w:val="20"/>
+                <w:lang w:val="en-US" w:eastAsia="fr-FR"/>
+              </w:rPr>
+            </w:pPr>
+            <w:r>
+              <w:rPr>
+                <w:rFonts w:ascii="Courier New" w:eastAsia="Times New Roman" w:hAnsi="Courier New" w:cs="Courier New"/>
+                <w:b/>
+                <w:bCs/>
+                <w:color w:val="000080"/>
+                <w:sz w:val="20"/>
+                <w:szCs w:val="20"/>
+                <w:lang w:val="en-US" w:eastAsia="fr-FR"/>
+              </w:rPr>
+              <w:t xml:space="preserve">  - </w:t>
+            </w:r>
+            <w:proofErr w:type="spellStart"/>
+            <w:r>
+              <w:rPr>
+                <w:rFonts w:ascii="Courier New" w:eastAsia="Times New Roman" w:hAnsi="Courier New" w:cs="Courier New"/>
+                <w:b/>
+                <w:bCs/>
+                <w:color w:val="000080"/>
+                <w:sz w:val="20"/>
+                <w:szCs w:val="20"/>
+                <w:lang w:val="en-US" w:eastAsia="fr-FR"/>
+              </w:rPr>
+              <w:t>include_role</w:t>
+            </w:r>
+            <w:proofErr w:type="spellEnd"/>
+            <w:r>
+              <w:rPr>
+                <w:rFonts w:ascii="Courier New" w:eastAsia="Times New Roman" w:hAnsi="Courier New" w:cs="Courier New"/>
+                <w:color w:val="000000"/>
+                <w:sz w:val="20"/>
+                <w:szCs w:val="20"/>
+                <w:lang w:val="en-US" w:eastAsia="fr-FR"/>
+              </w:rPr>
+              <w:t>:</w:t>
+            </w:r>
+          </w:p>
+          <w:p>
+            <w:pPr>
+              <w:shd w:val="clear" w:color="auto" w:fill="FFFFFF"/>
+              <w:rPr>
+                <w:rFonts w:ascii="Courier New" w:eastAsia="Times New Roman" w:hAnsi="Courier New" w:cs="Courier New"/>
+                <w:color w:val="000000"/>
+                <w:sz w:val="20"/>
+                <w:szCs w:val="20"/>
+                <w:lang w:val="en-US" w:eastAsia="fr-FR"/>
+              </w:rPr>
+            </w:pPr>
+            <w:r>
+              <w:rPr>
+                <w:rFonts w:ascii="Courier New" w:eastAsia="Times New Roman" w:hAnsi="Courier New" w:cs="Courier New"/>
+                <w:b/>
+                <w:bCs/>
+                <w:color w:val="000080"/>
+                <w:sz w:val="20"/>
+                <w:szCs w:val="20"/>
+                <w:lang w:val="en-US" w:eastAsia="fr-FR"/>
+              </w:rPr>
+              <w:t xml:space="preserve">      name</w:t>
+            </w:r>
+            <w:r>
+              <w:rPr>
+                <w:rFonts w:ascii="Courier New" w:eastAsia="Times New Roman" w:hAnsi="Courier New" w:cs="Courier New"/>
+                <w:color w:val="000000"/>
+                <w:sz w:val="20"/>
+                <w:szCs w:val="20"/>
+                <w:lang w:val="en-US" w:eastAsia="fr-FR"/>
+              </w:rPr>
+              <w:t>: apache</w:t>
+            </w:r>
+          </w:p>
+          <w:p>
+            <w:pPr>
+              <w:shd w:val="clear" w:color="auto" w:fill="FFFFFF"/>
+              <w:rPr>
+                <w:rFonts w:ascii="Courier New" w:eastAsia="Times New Roman" w:hAnsi="Courier New" w:cs="Courier New"/>
+                <w:color w:val="000000"/>
+                <w:sz w:val="20"/>
+                <w:szCs w:val="20"/>
+                <w:lang w:val="en-US" w:eastAsia="fr-FR"/>
+              </w:rPr>
+            </w:pPr>
+            <w:r>
+              <w:rPr>
+                <w:rFonts w:ascii="Courier New" w:eastAsia="Times New Roman" w:hAnsi="Courier New" w:cs="Courier New"/>
+                <w:b/>
+                <w:bCs/>
+                <w:color w:val="000080"/>
+                <w:sz w:val="20"/>
+                <w:szCs w:val="20"/>
+                <w:lang w:val="en-US" w:eastAsia="fr-FR"/>
+              </w:rPr>
+              <w:t xml:space="preserve">    when</w:t>
+            </w:r>
+            <w:r>
+              <w:rPr>
+                <w:rFonts w:ascii="Courier New" w:eastAsia="Times New Roman" w:hAnsi="Courier New" w:cs="Courier New"/>
+                <w:color w:val="000000"/>
+                <w:sz w:val="20"/>
+                <w:szCs w:val="20"/>
+                <w:lang w:val="en-US" w:eastAsia="fr-FR"/>
+              </w:rPr>
+              <w:t>:</w:t>
+            </w:r>
+          </w:p>
+          <w:p>
+            <w:pPr>
+              <w:shd w:val="clear" w:color="auto" w:fill="FFFFFF"/>
+              <w:rPr>
+                <w:rFonts w:ascii="Courier New" w:eastAsia="Times New Roman" w:hAnsi="Courier New" w:cs="Courier New"/>
+                <w:color w:val="000000"/>
+                <w:sz w:val="20"/>
+                <w:szCs w:val="20"/>
+                <w:lang w:val="en-US" w:eastAsia="fr-FR"/>
+              </w:rPr>
+            </w:pPr>
+            <w:r>
+              <w:rPr>
+                <w:rFonts w:ascii="Courier New" w:eastAsia="Times New Roman" w:hAnsi="Courier New" w:cs="Courier New"/>
+                <w:color w:val="000000"/>
+                <w:sz w:val="20"/>
+                <w:szCs w:val="20"/>
+                <w:lang w:val="en-US" w:eastAsia="fr-FR"/>
+              </w:rPr>
+              <w:t xml:space="preserve">      - </w:t>
+            </w:r>
+            <w:proofErr w:type="spellStart"/>
+            <w:r>
+              <w:rPr>
+                <w:rFonts w:ascii="Courier New" w:eastAsia="Times New Roman" w:hAnsi="Courier New" w:cs="Courier New"/>
+                <w:color w:val="000000"/>
+                <w:sz w:val="20"/>
+                <w:szCs w:val="20"/>
+                <w:lang w:val="en-US" w:eastAsia="fr-FR"/>
+              </w:rPr>
+              <w:t>ansible_os_family</w:t>
+            </w:r>
+            <w:proofErr w:type="spellEnd"/>
+            <w:r>
+              <w:rPr>
+                <w:rFonts w:ascii="Courier New" w:eastAsia="Times New Roman" w:hAnsi="Courier New" w:cs="Courier New"/>
+                <w:color w:val="000000"/>
+                <w:sz w:val="20"/>
+                <w:szCs w:val="20"/>
+                <w:lang w:val="en-US" w:eastAsia="fr-FR"/>
+              </w:rPr>
+              <w:t xml:space="preserve"> == "</w:t>
+            </w:r>
+            <w:proofErr w:type="spellStart"/>
+            <w:r>
+              <w:rPr>
+                <w:rFonts w:ascii="Courier New" w:eastAsia="Times New Roman" w:hAnsi="Courier New" w:cs="Courier New"/>
+                <w:color w:val="000000"/>
+                <w:sz w:val="20"/>
+                <w:szCs w:val="20"/>
+                <w:lang w:val="en-US" w:eastAsia="fr-FR"/>
+              </w:rPr>
+              <w:t>Debian</w:t>
+            </w:r>
+            <w:proofErr w:type="spellEnd"/>
+            <w:r>
+              <w:rPr>
+                <w:rFonts w:ascii="Courier New" w:eastAsia="Times New Roman" w:hAnsi="Courier New" w:cs="Courier New"/>
+                <w:color w:val="000000"/>
+                <w:sz w:val="20"/>
+                <w:szCs w:val="20"/>
+                <w:lang w:val="en-US" w:eastAsia="fr-FR"/>
+              </w:rPr>
+              <w:t>"</w:t>
+            </w:r>
+          </w:p>
+          <w:p>
+            <w:pPr>
+              <w:shd w:val="clear" w:color="auto" w:fill="FFFFFF"/>
+              <w:rPr>
+                <w:rFonts w:ascii="Courier New" w:eastAsia="Times New Roman" w:hAnsi="Courier New" w:cs="Courier New"/>
+                <w:color w:val="000000"/>
+                <w:sz w:val="20"/>
+                <w:szCs w:val="20"/>
+                <w:lang w:eastAsia="fr-FR"/>
+              </w:rPr>
+            </w:pPr>
+            <w:r>
+              <w:rPr>
+                <w:rFonts w:ascii="Courier New" w:eastAsia="Times New Roman" w:hAnsi="Courier New" w:cs="Courier New"/>
+                <w:color w:val="000000"/>
+                <w:sz w:val="20"/>
+                <w:szCs w:val="20"/>
+                <w:lang w:val="en-US" w:eastAsia="fr-FR"/>
               </w:rPr>
               <w:t xml:space="preserve">      </w:t>
             </w:r>
             <w:r>
               <w:rPr>
-                <w:b/>
-                <w:color w:val="000080"/>
-                <w:lang w:val="en-US"/>
-              </w:rPr>
-              <w:t>name</w:t>
-            </w:r>
-            <w:r>
-              <w:rPr>
-                <w:rFonts w:ascii="Courier New" w:eastAsia="Times New Roman" w:hAnsi="Courier New" w:cs="Courier New"/>
-                <w:color w:val="000000"/>
-                <w:sz w:val="20"/>
-                <w:szCs w:val="20"/>
-                <w:lang w:val="en-US" w:eastAsia="fr-FR"/>
-              </w:rPr>
-              <w:t>:</w:t>
-            </w:r>
-            <w:r>
-              <w:rPr>
-                <w:lang w:val="en-US"/>
-              </w:rPr>
-              <w:t xml:space="preserve"> </w:t>
-            </w:r>
-            <w:proofErr w:type="spellStart"/>
-            <w:r>
-              <w:rPr>
-                <w:lang w:val="en-US"/>
-              </w:rPr>
-              <w:t>httpd</w:t>
-            </w:r>
-            <w:proofErr w:type="spellEnd"/>
-          </w:p>
-          <w:p>
-            <w:pPr>
-              <w:rPr>
-                <w:lang w:val="en-US"/>
-              </w:rPr>
-            </w:pPr>
-            <w:r>
-              <w:rPr>
-                <w:lang w:val="en-US"/>
-              </w:rPr>
-              <w:t xml:space="preserve">    </w:t>
-            </w:r>
-            <w:r>
-              <w:rPr>
-                <w:b/>
-                <w:color w:val="000080"/>
-                <w:lang w:val="en-US"/>
-              </w:rPr>
-              <w:t>when</w:t>
-            </w:r>
-            <w:r>
-              <w:rPr>
-                <w:rFonts w:ascii="Courier New" w:eastAsia="Times New Roman" w:hAnsi="Courier New" w:cs="Courier New"/>
-                <w:color w:val="000000"/>
-                <w:sz w:val="20"/>
-                <w:szCs w:val="20"/>
-                <w:lang w:val="en-US" w:eastAsia="fr-FR"/>
-              </w:rPr>
-              <w:t>:</w:t>
-            </w:r>
-          </w:p>
-          <w:p>
-            <w:pPr>
-              <w:rPr>
-                <w:lang w:val="en-US"/>
-              </w:rPr>
-            </w:pPr>
-            <w:r>
-              <w:rPr>
-                <w:lang w:val="en-US"/>
-              </w:rPr>
-              <w:tab/>
-              <w:t xml:space="preserve">  - </w:t>
-            </w:r>
-            <w:proofErr w:type="spellStart"/>
-            <w:r>
-              <w:rPr>
-                <w:lang w:val="en-US"/>
-              </w:rPr>
-              <w:t>ansible_os_family</w:t>
-            </w:r>
-            <w:proofErr w:type="spellEnd"/>
-            <w:r>
-              <w:rPr>
-                <w:lang w:val="en-US"/>
-              </w:rPr>
-              <w:t xml:space="preserve"> == "</w:t>
-            </w:r>
-            <w:proofErr w:type="spellStart"/>
-            <w:r>
-              <w:rPr>
-                <w:lang w:val="en-US"/>
-              </w:rPr>
-              <w:t>RedHat</w:t>
-            </w:r>
-            <w:proofErr w:type="spellEnd"/>
-            <w:r>
-              <w:rPr>
-                <w:lang w:val="en-US"/>
-              </w:rPr>
-              <w:t>"</w:t>
-            </w:r>
-          </w:p>
-          <w:p>
-            <w:pPr>
-              <w:rPr>
-                <w:lang w:val="en-US"/>
-              </w:rPr>
-            </w:pPr>
-            <w:r>
-              <w:rPr>
-                <w:lang w:val="en-US"/>
-              </w:rPr>
-              <w:tab/>
-              <w:t xml:space="preserve">  </w:t>
-            </w:r>
-            <w:r>
-              <w:rPr>
-                <w:lang w:val="en-US"/>
-              </w:rPr>
-              <w:t>-  Web</w:t>
-            </w:r>
-          </w:p>
-          <w:p>
-            <w:pPr>
-              <w:rPr>
-                <w:lang w:val="en-US"/>
-              </w:rPr>
-            </w:pPr>
-            <w:r>
-              <w:rPr>
-                <w:lang w:val="en-US"/>
-              </w:rPr>
-              <w:t xml:space="preserve">- </w:t>
-            </w:r>
-            <w:proofErr w:type="spellStart"/>
-            <w:r>
-              <w:rPr>
-                <w:b/>
-                <w:color w:val="000080"/>
-                <w:lang w:val="en-US"/>
-              </w:rPr>
-              <w:t>include_role</w:t>
-            </w:r>
-            <w:proofErr w:type="spellEnd"/>
-            <w:r>
-              <w:rPr>
-                <w:rFonts w:ascii="Courier New" w:eastAsia="Times New Roman" w:hAnsi="Courier New" w:cs="Courier New"/>
-                <w:color w:val="000000"/>
-                <w:sz w:val="20"/>
-                <w:szCs w:val="20"/>
-                <w:lang w:val="en-US" w:eastAsia="fr-FR"/>
-              </w:rPr>
-              <w:t>:</w:t>
-            </w:r>
-          </w:p>
-          <w:p>
-            <w:pPr>
-              <w:rPr>
-                <w:lang w:val="en-US"/>
-              </w:rPr>
-            </w:pPr>
-            <w:r>
-              <w:rPr>
-                <w:lang w:val="en-US"/>
-              </w:rPr>
-              <w:t xml:space="preserve">      </w:t>
-            </w:r>
-            <w:r>
-              <w:rPr>
-                <w:b/>
-                <w:color w:val="000080"/>
-                <w:lang w:val="en-US"/>
-              </w:rPr>
-              <w:t>name</w:t>
-            </w:r>
-            <w:r>
-              <w:rPr>
-                <w:rFonts w:ascii="Courier New" w:eastAsia="Times New Roman" w:hAnsi="Courier New" w:cs="Courier New"/>
-                <w:color w:val="000000"/>
-                <w:sz w:val="20"/>
-                <w:szCs w:val="20"/>
-                <w:lang w:val="en-US" w:eastAsia="fr-FR"/>
-              </w:rPr>
-              <w:t>:</w:t>
-            </w:r>
-            <w:r>
-              <w:rPr>
-                <w:lang w:val="en-US"/>
-              </w:rPr>
-              <w:t xml:space="preserve"> </w:t>
-            </w:r>
-            <w:r>
-              <w:rPr>
-                <w:lang w:val="en-US"/>
-              </w:rPr>
-              <w:t>apache</w:t>
-            </w:r>
-          </w:p>
-          <w:p>
-            <w:pPr>
-              <w:rPr>
-                <w:lang w:val="en-US"/>
-              </w:rPr>
-            </w:pPr>
-            <w:r>
-              <w:rPr>
-                <w:lang w:val="en-US"/>
-              </w:rPr>
-              <w:t xml:space="preserve">    </w:t>
-            </w:r>
-            <w:r>
-              <w:rPr>
-                <w:b/>
-                <w:color w:val="000080"/>
-                <w:lang w:val="en-US"/>
-              </w:rPr>
-              <w:t>when</w:t>
-            </w:r>
-            <w:r>
-              <w:rPr>
-                <w:rFonts w:ascii="Courier New" w:eastAsia="Times New Roman" w:hAnsi="Courier New" w:cs="Courier New"/>
-                <w:color w:val="000000"/>
-                <w:sz w:val="20"/>
-                <w:szCs w:val="20"/>
-                <w:lang w:val="en-US" w:eastAsia="fr-FR"/>
-              </w:rPr>
-              <w:t>:</w:t>
-            </w:r>
-          </w:p>
-          <w:p>
-            <w:pPr>
-              <w:rPr>
-                <w:lang w:val="en-US"/>
-              </w:rPr>
-            </w:pPr>
-            <w:r>
-              <w:rPr>
-                <w:lang w:val="en-US"/>
-              </w:rPr>
-              <w:tab/>
-              <w:t xml:space="preserve">  - </w:t>
-            </w:r>
-            <w:proofErr w:type="spellStart"/>
-            <w:r>
-              <w:rPr>
-                <w:lang w:val="en-US"/>
-              </w:rPr>
-              <w:t>ansible_os_family</w:t>
-            </w:r>
-            <w:proofErr w:type="spellEnd"/>
-            <w:r>
-              <w:rPr>
-                <w:lang w:val="en-US"/>
-              </w:rPr>
-              <w:t xml:space="preserve"> == "</w:t>
-            </w:r>
-            <w:proofErr w:type="spellStart"/>
-            <w:r>
-              <w:rPr>
-                <w:lang w:val="en-US"/>
-              </w:rPr>
-              <w:t>Debian</w:t>
-            </w:r>
-            <w:proofErr w:type="spellEnd"/>
-            <w:r>
-              <w:rPr>
-                <w:lang w:val="en-US"/>
-              </w:rPr>
-              <w:t>"</w:t>
-            </w:r>
-          </w:p>
-          <w:p>
-            <w:pPr>
-              <w:rPr>
-                <w:lang w:val="en-US"/>
-              </w:rPr>
-            </w:pPr>
-            <w:r>
-              <w:rPr>
-                <w:lang w:val="en-US"/>
-              </w:rPr>
-              <w:tab/>
-              <w:t xml:space="preserve">  </w:t>
-            </w:r>
-            <w:r>
-              <w:rPr>
-                <w:lang w:val="en-US"/>
-              </w:rPr>
-              <w:t>-  Web</w:t>
+                <w:rFonts w:ascii="Courier New" w:eastAsia="Times New Roman" w:hAnsi="Courier New" w:cs="Courier New"/>
+                <w:color w:val="000000"/>
+                <w:sz w:val="20"/>
+                <w:szCs w:val="20"/>
+                <w:lang w:eastAsia="fr-FR"/>
+              </w:rPr>
+              <w:t>- service == "Web"</w:t>
             </w:r>
           </w:p>
         </w:tc>
+        <w:bookmarkStart w:id="1" w:name="_GoBack"/>
+        <w:bookmarkEnd w:id="1"/>
       </w:tr>
     </w:tbl>
     <w:p>
@@ -6389,6 +6526,7 @@
       <w:proofErr w:type="spellStart"/>
       <w:proofErr w:type="gramStart"/>
       <w:r>
+        <w:lastRenderedPageBreak/>
         <w:t>ansible_os_family</w:t>
       </w:r>
       <w:proofErr w:type="spellEnd"/>
@@ -6408,7 +6546,6 @@
     </w:p>
     <w:p>
       <w:r>
-        <w:lastRenderedPageBreak/>
         <w:t>On peut aussi faire pou</w:t>
       </w:r>
       <w:r>
@@ -7382,16 +7519,39 @@
       </w:pPr>
     </w:p>
     <w:p>
-      <w:r>
-        <w:lastRenderedPageBreak/>
-        <w:t>Bibliographie :</w:t>
-      </w:r>
-    </w:p>
-    <w:p>
+      <w:pPr>
+        <w:rPr>
+          <w:lang w:val="en-US"/>
+        </w:rPr>
+      </w:pPr>
+      <w:proofErr w:type="spellStart"/>
+      <w:proofErr w:type="gramStart"/>
+      <w:r>
+        <w:rPr>
+          <w:lang w:val="en-US"/>
+        </w:rPr>
+        <w:t>Bibliographie</w:t>
+      </w:r>
+      <w:proofErr w:type="spellEnd"/>
+      <w:r>
+        <w:rPr>
+          <w:lang w:val="en-US"/>
+        </w:rPr>
+        <w:t> :</w:t>
+      </w:r>
+      <w:proofErr w:type="gramEnd"/>
+    </w:p>
+    <w:p>
+      <w:pPr>
+        <w:rPr>
+          <w:lang w:val="en-US"/>
+        </w:rPr>
+      </w:pPr>
       <w:hyperlink r:id="rId9" w:history="1">
         <w:r>
           <w:rPr>
             <w:rStyle w:val="Lienhypertexte"/>
+            <w:lang w:val="en-US"/>
           </w:rPr>
           <w:t>https://www.digitalocean.com/community/tutorials/how-to-install-and-configure-ansible-on-centos-7</w:t>
         </w:r>
@@ -7401,12 +7561,14 @@
       <w:pPr>
         <w:rPr>
           <w:rStyle w:val="Lienhypertexte"/>
+          <w:lang w:val="en-US"/>
         </w:rPr>
       </w:pPr>
       <w:hyperlink r:id="rId10" w:history="1">
         <w:r>
           <w:rPr>
             <w:rStyle w:val="Lienhypertexte"/>
+            <w:lang w:val="en-US"/>
           </w:rPr>
           <w:t>https://github.com/ansible/ansible/issues/19584</w:t>
         </w:r>
@@ -7416,12 +7578,14 @@
       <w:pPr>
         <w:rPr>
           <w:rStyle w:val="Lienhypertexte"/>
+          <w:lang w:val="en-US"/>
         </w:rPr>
       </w:pPr>
       <w:hyperlink r:id="rId11" w:history="1">
         <w:r>
           <w:rPr>
             <w:rStyle w:val="Lienhypertexte"/>
+            <w:lang w:val="en-US"/>
           </w:rPr>
           <w:t>https://docs.ansible.com/ansible/latest/yum_module.html</w:t>
         </w:r>
@@ -7431,12 +7595,14 @@
       <w:pPr>
         <w:rPr>
           <w:rStyle w:val="Lienhypertexte"/>
+          <w:lang w:val="en-US"/>
         </w:rPr>
       </w:pPr>
       <w:hyperlink r:id="rId12" w:history="1">
         <w:r>
           <w:rPr>
             <w:rStyle w:val="Lienhypertexte"/>
+            <w:lang w:val="en-US"/>
           </w:rPr>
           <w:t>https://docs.ansible.com/ansible/latest/service_module.html</w:t>
         </w:r>
@@ -7446,12 +7612,14 @@
       <w:pPr>
         <w:rPr>
           <w:rStyle w:val="Lienhypertexte"/>
+          <w:lang w:val="en-US"/>
         </w:rPr>
       </w:pPr>
       <w:hyperlink r:id="rId13" w:history="1">
         <w:r>
           <w:rPr>
             <w:rStyle w:val="Lienhypertexte"/>
+            <w:lang w:val="en-US"/>
           </w:rPr>
           <w:t>https://docs.ansible.com/ansible/latest/apt_module.html</w:t>
         </w:r>
@@ -7461,32 +7629,46 @@
       <w:pPr>
         <w:rPr>
           <w:rStyle w:val="Lienhypertexte"/>
+          <w:lang w:val="en-US"/>
         </w:rPr>
       </w:pPr>
       <w:hyperlink r:id="rId14" w:history="1">
         <w:r>
           <w:rPr>
             <w:rStyle w:val="Lienhypertexte"/>
+            <w:lang w:val="en-US"/>
           </w:rPr>
           <w:t>https://docs.ansible.com/ansible/latest/apt_repository_module.html</w:t>
         </w:r>
       </w:hyperlink>
     </w:p>
     <w:p>
+      <w:pPr>
+        <w:rPr>
+          <w:lang w:val="en-US"/>
+        </w:rPr>
+      </w:pPr>
       <w:hyperlink r:id="rId15" w:history="1">
         <w:r>
           <w:rPr>
             <w:rStyle w:val="Lienhypertexte"/>
+            <w:lang w:val="en-US"/>
           </w:rPr>
           <w:t>https://serversforhackers.com/c/an-ansible-tutorial</w:t>
         </w:r>
       </w:hyperlink>
     </w:p>
     <w:p>
+      <w:pPr>
+        <w:rPr>
+          <w:lang w:val="en-US"/>
+        </w:rPr>
+      </w:pPr>
       <w:hyperlink r:id="rId16" w:history="1">
         <w:r>
           <w:rPr>
             <w:rStyle w:val="Lienhypertexte"/>
+            <w:lang w:val="en-US"/>
           </w:rPr>
           <w:t>https://buzut.fr/tirer-toute-puissance-dansible-roles/</w:t>
         </w:r>
@@ -8942,7 +9124,7 @@
 </file>
 
 <file path=customXml/itemProps1.xml><?xml version="1.0" encoding="utf-8"?>
-<ds:datastoreItem xmlns:ds="http://schemas.openxmlformats.org/officeDocument/2006/customXml" ds:itemID="{B2490412-3003-4DDA-8A30-C50B3DED3F84}">
+<ds:datastoreItem xmlns:ds="http://schemas.openxmlformats.org/officeDocument/2006/customXml" ds:itemID="{8E18EED4-9DD1-4892-8AE7-60CD89BFA4CE}">
   <ds:schemaRefs>
     <ds:schemaRef ds:uri="http://schemas.openxmlformats.org/officeDocument/2006/bibliography"/>
   </ds:schemaRefs>

--- a/Projet Ansible.docx
+++ b/Projet Ansible.docx
@@ -3599,7 +3599,15 @@
         <w:rPr>
           <w:i/>
         </w:rPr>
-        <w:t>Ansibe</w:t>
+        <w:t>a</w:t>
+      </w:r>
+      <w:bookmarkStart w:id="1" w:name="_GoBack"/>
+      <w:bookmarkEnd w:id="1"/>
+      <w:r>
+        <w:rPr>
+          <w:i/>
+        </w:rPr>
+        <w:t>nsibe</w:t>
       </w:r>
       <w:proofErr w:type="spellEnd"/>
       <w:r>
@@ -3642,7 +3650,13 @@
         <w:rPr>
           <w:i/>
         </w:rPr>
-        <w:t>Ansible</w:t>
+        <w:t>a</w:t>
+      </w:r>
+      <w:r>
+        <w:rPr>
+          <w:i/>
+        </w:rPr>
+        <w:t>nsible</w:t>
       </w:r>
       <w:proofErr w:type="spellEnd"/>
       <w:r>
@@ -6430,8 +6444,6 @@
             </w:r>
           </w:p>
         </w:tc>
-        <w:bookmarkStart w:id="1" w:name="_GoBack"/>
-        <w:bookmarkEnd w:id="1"/>
       </w:tr>
     </w:tbl>
     <w:p>
@@ -9124,7 +9136,7 @@
 </file>
 
 <file path=customXml/itemProps1.xml><?xml version="1.0" encoding="utf-8"?>
-<ds:datastoreItem xmlns:ds="http://schemas.openxmlformats.org/officeDocument/2006/customXml" ds:itemID="{8E18EED4-9DD1-4892-8AE7-60CD89BFA4CE}">
+<ds:datastoreItem xmlns:ds="http://schemas.openxmlformats.org/officeDocument/2006/customXml" ds:itemID="{78A90811-E976-4246-941F-6EE5A535B9EB}">
   <ds:schemaRefs>
     <ds:schemaRef ds:uri="http://schemas.openxmlformats.org/officeDocument/2006/bibliography"/>
   </ds:schemaRefs>

--- a/Projet Ansible.docx
+++ b/Projet Ansible.docx
@@ -1044,7 +1044,13 @@
     </w:p>
     <w:p>
       <w:r>
-        <w:t>Ensuite faut crée un dossier groupe qui vas contenir nos configuration des groupes crée dans Hosts :</w:t>
+        <w:t>Ensuite, il faut créer un dossier groupe qui va contenir nos configurations des groupes crées</w:t>
+      </w:r>
+      <w:r>
+        <w:t xml:space="preserve"> </w:t>
+      </w:r>
+      <w:r>
+        <w:t>dans Hosts :</w:t>
       </w:r>
     </w:p>
     <w:tbl>
@@ -1360,10 +1366,13 @@
     </w:tbl>
     <w:p>
       <w:pPr>
+        <w:spacing w:after="0"/>
         <w:rPr>
           <w:lang w:val="en-US"/>
         </w:rPr>
       </w:pPr>
+      <w:bookmarkStart w:id="1" w:name="_GoBack"/>
+      <w:bookmarkEnd w:id="1"/>
     </w:p>
     <w:p>
       <w:pPr>
@@ -1385,14 +1394,9 @@
         </w:rPr>
         <w:t xml:space="preserve"> </w:t>
       </w:r>
-      <w:proofErr w:type="spellStart"/>
-      <w:r>
-        <w:rPr>
-          <w:lang w:val="en-US"/>
-        </w:rPr>
+      <w:r>
         <w:t>notre</w:t>
       </w:r>
-      <w:proofErr w:type="spellEnd"/>
       <w:r>
         <w:rPr>
           <w:lang w:val="en-US"/>
@@ -1548,10 +1552,17 @@
         </w:tc>
       </w:tr>
     </w:tbl>
-    <w:p/>
-    <w:p>
-      <w:r>
-        <w:t>Si sa a marche :</w:t>
+    <w:p>
+      <w:pPr>
+        <w:spacing w:after="0"/>
+      </w:pPr>
+    </w:p>
+    <w:p>
+      <w:r>
+        <w:t>Si sa a</w:t>
+      </w:r>
+      <w:r>
+        <w:t xml:space="preserve"> marche :</w:t>
       </w:r>
     </w:p>
     <w:tbl>
@@ -3601,8 +3612,6 @@
         </w:rPr>
         <w:t>a</w:t>
       </w:r>
-      <w:bookmarkStart w:id="1" w:name="_GoBack"/>
-      <w:bookmarkEnd w:id="1"/>
       <w:r>
         <w:rPr>
           <w:i/>
@@ -9136,7 +9145,7 @@
 </file>
 
 <file path=customXml/itemProps1.xml><?xml version="1.0" encoding="utf-8"?>
-<ds:datastoreItem xmlns:ds="http://schemas.openxmlformats.org/officeDocument/2006/customXml" ds:itemID="{78A90811-E976-4246-941F-6EE5A535B9EB}">
+<ds:datastoreItem xmlns:ds="http://schemas.openxmlformats.org/officeDocument/2006/customXml" ds:itemID="{93A84365-4820-437B-A242-BEC762E5F702}">
   <ds:schemaRefs>
     <ds:schemaRef ds:uri="http://schemas.openxmlformats.org/officeDocument/2006/bibliography"/>
   </ds:schemaRefs>
